--- a/Dissertação v12.docx
+++ b/Dissertação v12.docx
@@ -1028,7 +1028,35 @@
         <w:rPr>
           <w:sz w:val="20"/>
         </w:rPr>
-        <w:t xml:space="preserve"> europeus (e-Cognos e CoSPaces)</w:t>
+        <w:t xml:space="preserve"> europeus (e-</w:t>
+      </w:r>
+      <w:proofErr w:type="spellStart"/>
+      <w:r>
+        <w:rPr>
+          <w:sz w:val="20"/>
+        </w:rPr>
+        <w:t>Cognos</w:t>
+      </w:r>
+      <w:proofErr w:type="spellEnd"/>
+      <w:r>
+        <w:rPr>
+          <w:sz w:val="20"/>
+        </w:rPr>
+        <w:t xml:space="preserve"> e </w:t>
+      </w:r>
+      <w:proofErr w:type="spellStart"/>
+      <w:r>
+        <w:rPr>
+          <w:sz w:val="20"/>
+        </w:rPr>
+        <w:t>CoSPaces</w:t>
+      </w:r>
+      <w:proofErr w:type="spellEnd"/>
+      <w:r>
+        <w:rPr>
+          <w:sz w:val="20"/>
+        </w:rPr>
+        <w:t>)</w:t>
       </w:r>
     </w:p>
     <w:p>
@@ -1217,7 +1245,23 @@
           <w:lang w:val="en-GB"/>
         </w:rPr>
         <w:lastRenderedPageBreak/>
-        <w:t>E-cognos (European project for the creation of an ontology in B&amp;C domain)</w:t>
+        <w:t>E-</w:t>
+      </w:r>
+      <w:proofErr w:type="spellStart"/>
+      <w:r>
+        <w:rPr>
+          <w:sz w:val="20"/>
+          <w:lang w:val="en-GB"/>
+        </w:rPr>
+        <w:t>cognos</w:t>
+      </w:r>
+      <w:proofErr w:type="spellEnd"/>
+      <w:r>
+        <w:rPr>
+          <w:sz w:val="20"/>
+          <w:lang w:val="en-GB"/>
+        </w:rPr>
+        <w:t xml:space="preserve"> (European project for the creation of an ontology in B&amp;C domain)</w:t>
       </w:r>
     </w:p>
     <w:p>
@@ -2545,6 +2589,7 @@
       <w:r>
         <w:rPr>
           <w:rFonts w:cs="Times New Roman"/>
+          <w:lang w:val="en-GB"/>
         </w:rPr>
         <w:t>(Lei et al., 2006)</w:t>
       </w:r>
@@ -2997,6 +3042,7 @@
       <w:r>
         <w:rPr>
           <w:rFonts w:cs="Times New Roman"/>
+          <w:lang w:val="en-GB"/>
         </w:rPr>
         <w:t>(Lima et al., 2007)</w:t>
       </w:r>
@@ -3384,6 +3430,7 @@
       <w:r>
         <w:rPr>
           <w:rFonts w:cs="Times New Roman"/>
+          <w:lang w:val="en-GB"/>
         </w:rPr>
         <w:t>(N.I.S.O. (US) and others, 2005)</w:t>
       </w:r>
@@ -3866,8 +3913,41 @@
       <w:r>
         <w:rPr>
           <w:rFonts w:cs="Times New Roman"/>
-        </w:rPr>
-        <w:t>(Uschold and Gruninger, 1996)</w:t>
+          <w:lang w:val="en-GB"/>
+        </w:rPr>
+        <w:t>(</w:t>
+      </w:r>
+      <w:proofErr w:type="spellStart"/>
+      <w:r>
+        <w:rPr>
+          <w:rFonts w:cs="Times New Roman"/>
+          <w:lang w:val="en-GB"/>
+        </w:rPr>
+        <w:t>Uschold</w:t>
+      </w:r>
+      <w:proofErr w:type="spellEnd"/>
+      <w:r>
+        <w:rPr>
+          <w:rFonts w:cs="Times New Roman"/>
+          <w:lang w:val="en-GB"/>
+        </w:rPr>
+        <w:t xml:space="preserve"> and </w:t>
+      </w:r>
+      <w:proofErr w:type="spellStart"/>
+      <w:r>
+        <w:rPr>
+          <w:rFonts w:cs="Times New Roman"/>
+          <w:lang w:val="en-GB"/>
+        </w:rPr>
+        <w:t>Gruninger</w:t>
+      </w:r>
+      <w:proofErr w:type="spellEnd"/>
+      <w:r>
+        <w:rPr>
+          <w:rFonts w:cs="Times New Roman"/>
+          <w:lang w:val="en-GB"/>
+        </w:rPr>
+        <w:t>, 1996)</w:t>
       </w:r>
       <w:r>
         <w:rPr>
@@ -4034,8 +4114,25 @@
       <w:r>
         <w:rPr>
           <w:rFonts w:cs="Times New Roman"/>
-        </w:rPr>
-        <w:t>(Pouchard et al., 2000)</w:t>
+          <w:lang w:val="en-GB"/>
+        </w:rPr>
+        <w:t>(</w:t>
+      </w:r>
+      <w:proofErr w:type="spellStart"/>
+      <w:r>
+        <w:rPr>
+          <w:rFonts w:cs="Times New Roman"/>
+          <w:lang w:val="en-GB"/>
+        </w:rPr>
+        <w:t>Pouchard</w:t>
+      </w:r>
+      <w:proofErr w:type="spellEnd"/>
+      <w:r>
+        <w:rPr>
+          <w:rFonts w:cs="Times New Roman"/>
+          <w:lang w:val="en-GB"/>
+        </w:rPr>
+        <w:t xml:space="preserve"> et al., 2000)</w:t>
       </w:r>
       <w:r>
         <w:rPr>
@@ -4124,8 +4221,41 @@
       <w:r>
         <w:rPr>
           <w:rFonts w:cs="Times New Roman"/>
-        </w:rPr>
-        <w:t>(Gangemi and Presutti, 2009)</w:t>
+          <w:lang w:val="en-GB"/>
+        </w:rPr>
+        <w:t>(</w:t>
+      </w:r>
+      <w:proofErr w:type="spellStart"/>
+      <w:r>
+        <w:rPr>
+          <w:rFonts w:cs="Times New Roman"/>
+          <w:lang w:val="en-GB"/>
+        </w:rPr>
+        <w:t>Gangemi</w:t>
+      </w:r>
+      <w:proofErr w:type="spellEnd"/>
+      <w:r>
+        <w:rPr>
+          <w:rFonts w:cs="Times New Roman"/>
+          <w:lang w:val="en-GB"/>
+        </w:rPr>
+        <w:t xml:space="preserve"> and </w:t>
+      </w:r>
+      <w:proofErr w:type="spellStart"/>
+      <w:r>
+        <w:rPr>
+          <w:rFonts w:cs="Times New Roman"/>
+          <w:lang w:val="en-GB"/>
+        </w:rPr>
+        <w:t>Presutti</w:t>
+      </w:r>
+      <w:proofErr w:type="spellEnd"/>
+      <w:r>
+        <w:rPr>
+          <w:rFonts w:cs="Times New Roman"/>
+          <w:lang w:val="en-GB"/>
+        </w:rPr>
+        <w:t>, 2009)</w:t>
       </w:r>
       <w:r>
         <w:rPr>
@@ -4247,6 +4377,7 @@
       <w:r>
         <w:rPr>
           <w:rFonts w:cs="Times New Roman"/>
+          <w:lang w:val="en-GB"/>
         </w:rPr>
         <w:t>(Zhou, 2007)</w:t>
       </w:r>
@@ -4501,6 +4632,7 @@
       <w:r>
         <w:rPr>
           <w:rFonts w:cs="Times New Roman"/>
+          <w:lang w:val="en-GB"/>
         </w:rPr>
         <w:t>(Oxford University, 2006)</w:t>
       </w:r>
@@ -4629,6 +4761,7 @@
       <w:r>
         <w:rPr>
           <w:rFonts w:cs="Times New Roman"/>
+          <w:lang w:val="en-GB"/>
         </w:rPr>
         <w:t>(Hand et al., 2001)</w:t>
       </w:r>
@@ -4761,6 +4894,7 @@
       <w:r>
         <w:rPr>
           <w:rFonts w:cs="Times New Roman"/>
+          <w:lang w:val="en-GB"/>
         </w:rPr>
         <w:t>(Witten et al., 2011)</w:t>
       </w:r>
@@ -5118,7 +5252,35 @@
         <w:rPr>
           <w:lang w:val="en-GB"/>
         </w:rPr>
-        <w:t xml:space="preserve"> This means: (i) to discover concepts and relations between them; (ii) to propose an approach to quantify these relations; (iii) to discover new concepts; And finally, (iv) to take advantage of (i), (ii) and (iii) </w:t>
+        <w:t xml:space="preserve"> This means: (</w:t>
+      </w:r>
+      <w:proofErr w:type="spellStart"/>
+      <w:r>
+        <w:rPr>
+          <w:lang w:val="en-GB"/>
+        </w:rPr>
+        <w:t>i</w:t>
+      </w:r>
+      <w:proofErr w:type="spellEnd"/>
+      <w:r>
+        <w:rPr>
+          <w:lang w:val="en-GB"/>
+        </w:rPr>
+        <w:t>) to discover concepts and relations between them; (ii) to propose an approach to quantify these relations; (iii) to discover new concepts; And finally, (iv) to take advantage of (</w:t>
+      </w:r>
+      <w:proofErr w:type="spellStart"/>
+      <w:r>
+        <w:rPr>
+          <w:lang w:val="en-GB"/>
+        </w:rPr>
+        <w:t>i</w:t>
+      </w:r>
+      <w:proofErr w:type="spellEnd"/>
+      <w:r>
+        <w:rPr>
+          <w:lang w:val="en-GB"/>
+        </w:rPr>
+        <w:t xml:space="preserve">), (ii) and (iii) </w:t>
       </w:r>
       <w:r>
         <w:rPr>
@@ -5959,8 +6121,57 @@
       <w:r>
         <w:rPr>
           <w:rFonts w:cs="Times New Roman"/>
-        </w:rPr>
-        <w:t>(Antunes, 2010; Figueiras, 2012; Parada, 2010)</w:t>
+          <w:lang w:val="en-GB"/>
+        </w:rPr>
+        <w:t>(</w:t>
+      </w:r>
+      <w:proofErr w:type="spellStart"/>
+      <w:r>
+        <w:rPr>
+          <w:rFonts w:cs="Times New Roman"/>
+          <w:lang w:val="en-GB"/>
+        </w:rPr>
+        <w:t>Antunes</w:t>
+      </w:r>
+      <w:proofErr w:type="spellEnd"/>
+      <w:r>
+        <w:rPr>
+          <w:rFonts w:cs="Times New Roman"/>
+          <w:lang w:val="en-GB"/>
+        </w:rPr>
+        <w:t xml:space="preserve">, 2010; </w:t>
+      </w:r>
+      <w:proofErr w:type="spellStart"/>
+      <w:r>
+        <w:rPr>
+          <w:rFonts w:cs="Times New Roman"/>
+          <w:lang w:val="en-GB"/>
+        </w:rPr>
+        <w:t>Figueiras</w:t>
+      </w:r>
+      <w:proofErr w:type="spellEnd"/>
+      <w:r>
+        <w:rPr>
+          <w:rFonts w:cs="Times New Roman"/>
+          <w:lang w:val="en-GB"/>
+        </w:rPr>
+        <w:t xml:space="preserve">, 2012; </w:t>
+      </w:r>
+      <w:proofErr w:type="spellStart"/>
+      <w:r>
+        <w:rPr>
+          <w:rFonts w:cs="Times New Roman"/>
+          <w:lang w:val="en-GB"/>
+        </w:rPr>
+        <w:t>Parada</w:t>
+      </w:r>
+      <w:proofErr w:type="spellEnd"/>
+      <w:r>
+        <w:rPr>
+          <w:rFonts w:cs="Times New Roman"/>
+          <w:lang w:val="en-GB"/>
+        </w:rPr>
+        <w:t>, 2010)</w:t>
       </w:r>
       <w:r>
         <w:rPr>
@@ -5972,19 +6183,55 @@
         <w:rPr>
           <w:lang w:val="en-GB"/>
         </w:rPr>
-        <w:t xml:space="preserve"> in the area of Data Mining and Knowledge Sources. These studies provided the background and inspiration for the reasoned path choice of the present work. The setting made through these studies was provided by CoSPaces. </w:t>
-      </w:r>
-      <w:r>
-        <w:rPr>
-          <w:lang w:val="en-GB"/>
-        </w:rPr>
-        <w:t>CoSPaces was a</w:t>
-      </w:r>
-      <w:r>
-        <w:rPr>
-          <w:lang w:val="en-GB"/>
-        </w:rPr>
-        <w:t>n European Research</w:t>
+        <w:t xml:space="preserve"> in the area of Data Mining and Knowledge Sources. These studies provided the background and inspiration for the reasoned path choice of the present work. The setting made through these studies was provided by </w:t>
+      </w:r>
+      <w:proofErr w:type="spellStart"/>
+      <w:r>
+        <w:rPr>
+          <w:lang w:val="en-GB"/>
+        </w:rPr>
+        <w:t>CoSPaces</w:t>
+      </w:r>
+      <w:proofErr w:type="spellEnd"/>
+      <w:r>
+        <w:rPr>
+          <w:lang w:val="en-GB"/>
+        </w:rPr>
+        <w:t xml:space="preserve">. </w:t>
+      </w:r>
+      <w:proofErr w:type="spellStart"/>
+      <w:r>
+        <w:rPr>
+          <w:lang w:val="en-GB"/>
+        </w:rPr>
+        <w:t>CoSPaces</w:t>
+      </w:r>
+      <w:proofErr w:type="spellEnd"/>
+      <w:r>
+        <w:rPr>
+          <w:lang w:val="en-GB"/>
+        </w:rPr>
+        <w:t xml:space="preserve"> was </w:t>
+      </w:r>
+      <w:proofErr w:type="gramStart"/>
+      <w:r>
+        <w:rPr>
+          <w:lang w:val="en-GB"/>
+        </w:rPr>
+        <w:t>a</w:t>
+      </w:r>
+      <w:r>
+        <w:rPr>
+          <w:lang w:val="en-GB"/>
+        </w:rPr>
+        <w:t>n</w:t>
+      </w:r>
+      <w:proofErr w:type="gramEnd"/>
+      <w:r>
+        <w:rPr>
+          <w:lang w:val="en-GB"/>
+        </w:rPr>
+        <w:t xml:space="preserve"> European Research</w:t>
       </w:r>
       <w:r>
         <w:rPr>
@@ -6034,8 +6281,16 @@
         <w:rPr>
           <w:lang w:val="en-GB"/>
         </w:rPr>
-        <w:t>E-Cognos</w:t>
-      </w:r>
+        <w:t>E-</w:t>
+      </w:r>
+      <w:proofErr w:type="spellStart"/>
+      <w:r>
+        <w:rPr>
+          <w:lang w:val="en-GB"/>
+        </w:rPr>
+        <w:t>Cognos</w:t>
+      </w:r>
+      <w:proofErr w:type="spellEnd"/>
       <w:r>
         <w:rPr>
           <w:lang w:val="en-GB"/>
@@ -6185,6 +6440,7 @@
       <w:r>
         <w:rPr>
           <w:rFonts w:cs="Times New Roman"/>
+          <w:lang w:val="en-GB"/>
         </w:rPr>
         <w:t>(Costa, 2014)</w:t>
       </w:r>
@@ -7017,7 +7273,23 @@
           <w:sz w:val="20"/>
           <w:lang w:val="en-GB"/>
         </w:rPr>
-        <w:t>E-cognos (European project for the creation of an ontology in B&amp;C domain).</w:t>
+        <w:t>E-</w:t>
+      </w:r>
+      <w:proofErr w:type="spellStart"/>
+      <w:r>
+        <w:rPr>
+          <w:sz w:val="20"/>
+          <w:lang w:val="en-GB"/>
+        </w:rPr>
+        <w:t>cognos</w:t>
+      </w:r>
+      <w:proofErr w:type="spellEnd"/>
+      <w:r>
+        <w:rPr>
+          <w:sz w:val="20"/>
+          <w:lang w:val="en-GB"/>
+        </w:rPr>
+        <w:t xml:space="preserve"> (European project for the creation of an ontology in B&amp;C domain).</w:t>
       </w:r>
     </w:p>
     <w:p>
@@ -8605,6 +8877,12 @@
         <w:rPr>
           <w:lang w:val="en-GB"/>
         </w:rPr>
+        <w:t xml:space="preserve">By knowledge meant discover new concepts or relations or improve the relations between the concepts already in the domain ontology. </w:t>
+      </w:r>
+      <w:r>
+        <w:rPr>
+          <w:lang w:val="en-GB"/>
+        </w:rPr>
         <w:t>The initial resources were a set of document</w:t>
       </w:r>
       <w:r>
@@ -8617,7 +8895,7 @@
         <w:rPr>
           <w:lang w:val="en-GB"/>
         </w:rPr>
-        <w:t xml:space="preserve"> from the B&amp;C area, and a domain ontology adopted from SEKS project </w:t>
+        <w:t xml:space="preserve"> and a domain ontology adopted from SEKS project </w:t>
       </w:r>
       <w:r>
         <w:rPr>
@@ -8640,8 +8918,25 @@
       <w:r>
         <w:rPr>
           <w:rFonts w:cs="Times New Roman"/>
-        </w:rPr>
-        <w:t>(Figueiras, 2012)</w:t>
+          <w:lang w:val="en-GB"/>
+        </w:rPr>
+        <w:t>(</w:t>
+      </w:r>
+      <w:proofErr w:type="spellStart"/>
+      <w:r>
+        <w:rPr>
+          <w:rFonts w:cs="Times New Roman"/>
+          <w:lang w:val="en-GB"/>
+        </w:rPr>
+        <w:t>Figueiras</w:t>
+      </w:r>
+      <w:proofErr w:type="spellEnd"/>
+      <w:r>
+        <w:rPr>
+          <w:rFonts w:cs="Times New Roman"/>
+          <w:lang w:val="en-GB"/>
+        </w:rPr>
+        <w:t>, 2012)</w:t>
       </w:r>
       <w:r>
         <w:rPr>
@@ -8653,13 +8948,216 @@
         <w:rPr>
           <w:lang w:val="en-GB"/>
         </w:rPr>
-        <w:t xml:space="preserve"> also from B&amp;C domain. </w:t>
-      </w:r>
-      <w:r>
-        <w:rPr>
-          <w:lang w:val="en-GB"/>
-        </w:rPr>
-        <w:t>The documents were initially processed in the Rapidminer tool. Rapidminer proved to be a good tool, as it allowed to also use the algorithms FP-Growth to discover patterns and Association Rules to discover the relations. For the matching between the frequent items discovered in the documents and the keywords associ</w:t>
+        <w:t xml:space="preserve"> </w:t>
+      </w:r>
+      <w:r>
+        <w:rPr>
+          <w:lang w:val="en-GB"/>
+        </w:rPr>
+        <w:t xml:space="preserve">both </w:t>
+      </w:r>
+      <w:r>
+        <w:rPr>
+          <w:lang w:val="en-GB"/>
+        </w:rPr>
+        <w:t xml:space="preserve">from B&amp;C domain. </w:t>
+      </w:r>
+      <w:r>
+        <w:rPr>
+          <w:lang w:val="en-GB"/>
+        </w:rPr>
+        <w:t xml:space="preserve">The documents were initially processed in the </w:t>
+      </w:r>
+      <w:proofErr w:type="spellStart"/>
+      <w:r>
+        <w:rPr>
+          <w:lang w:val="en-GB"/>
+        </w:rPr>
+        <w:t>Rapidminer</w:t>
+      </w:r>
+      <w:proofErr w:type="spellEnd"/>
+      <w:r>
+        <w:rPr>
+          <w:lang w:val="en-GB"/>
+        </w:rPr>
+        <w:t xml:space="preserve"> </w:t>
+      </w:r>
+      <w:r>
+        <w:rPr>
+          <w:lang w:val="en-GB"/>
+        </w:rPr>
+        <w:t xml:space="preserve">software </w:t>
+      </w:r>
+      <w:r>
+        <w:rPr>
+          <w:lang w:val="en-GB"/>
+        </w:rPr>
+        <w:t xml:space="preserve">tool. </w:t>
+      </w:r>
+      <w:proofErr w:type="spellStart"/>
+      <w:r>
+        <w:rPr>
+          <w:lang w:val="en-GB"/>
+        </w:rPr>
+        <w:t>Rapidminer</w:t>
+      </w:r>
+      <w:proofErr w:type="spellEnd"/>
+      <w:r>
+        <w:rPr>
+          <w:lang w:val="en-GB"/>
+        </w:rPr>
+        <w:t xml:space="preserve"> proved to be a good tool, as it </w:t>
+      </w:r>
+      <w:r>
+        <w:rPr>
+          <w:lang w:val="en-GB"/>
+        </w:rPr>
+        <w:t xml:space="preserve">also </w:t>
+      </w:r>
+      <w:r>
+        <w:rPr>
+          <w:lang w:val="en-GB"/>
+        </w:rPr>
+        <w:t xml:space="preserve">allowed to use the algorithms FP-Growth to discover patterns and Association Rules to discover the </w:t>
+      </w:r>
+      <w:r>
+        <w:rPr>
+          <w:lang w:val="en-GB"/>
+        </w:rPr>
+        <w:lastRenderedPageBreak/>
+        <w:t xml:space="preserve">relations. </w:t>
+      </w:r>
+      <w:r>
+        <w:rPr>
+          <w:lang w:val="en-GB"/>
+        </w:rPr>
+        <w:t xml:space="preserve">The Frequent </w:t>
+      </w:r>
+      <w:proofErr w:type="spellStart"/>
+      <w:r>
+        <w:rPr>
+          <w:lang w:val="en-GB"/>
+        </w:rPr>
+        <w:t>Itemset</w:t>
+      </w:r>
+      <w:proofErr w:type="spellEnd"/>
+      <w:r>
+        <w:rPr>
+          <w:lang w:val="en-GB"/>
+        </w:rPr>
+        <w:t xml:space="preserve"> Matching was the process created f</w:t>
+      </w:r>
+      <w:r>
+        <w:rPr>
+          <w:lang w:val="en-GB"/>
+        </w:rPr>
+        <w:t>or the matching between the frequent items discovered in the documents and the keywords associated to the concepts in the domain ontology. Th</w:t>
+      </w:r>
+      <w:r>
+        <w:rPr>
+          <w:lang w:val="en-GB"/>
+        </w:rPr>
+        <w:t>is</w:t>
+      </w:r>
+      <w:r>
+        <w:rPr>
+          <w:lang w:val="en-GB"/>
+        </w:rPr>
+        <w:t xml:space="preserve"> process </w:t>
+      </w:r>
+      <w:r>
+        <w:rPr>
+          <w:lang w:val="en-GB"/>
+        </w:rPr>
+        <w:t xml:space="preserve">allowed to </w:t>
+      </w:r>
+      <w:r>
+        <w:rPr>
+          <w:lang w:val="en-GB"/>
+        </w:rPr>
+        <w:t xml:space="preserve">search through the ontology in order to </w:t>
+      </w:r>
+      <w:r>
+        <w:rPr>
+          <w:lang w:val="en-GB"/>
+        </w:rPr>
+        <w:t>match frequent items in the documents to keywords associated to the ontology concepts</w:t>
+      </w:r>
+      <w:r>
+        <w:rPr>
+          <w:lang w:val="en-GB"/>
+        </w:rPr>
+        <w:t>.</w:t>
+      </w:r>
+    </w:p>
+    <w:p>
+      <w:pPr>
+        <w:ind w:left="66"/>
+        <w:rPr>
+          <w:lang w:val="en-GB"/>
+        </w:rPr>
+      </w:pPr>
+      <w:r>
+        <w:rPr>
+          <w:lang w:val="en-GB"/>
+        </w:rPr>
+        <w:t xml:space="preserve">With this </w:t>
+      </w:r>
+      <w:r>
+        <w:rPr>
+          <w:lang w:val="en-GB"/>
+        </w:rPr>
+        <w:t xml:space="preserve">Ontology Learning </w:t>
+      </w:r>
+      <w:r>
+        <w:rPr>
+          <w:lang w:val="en-GB"/>
+        </w:rPr>
+        <w:t xml:space="preserve">method it is possible to </w:t>
+      </w:r>
+      <w:r>
+        <w:rPr>
+          <w:lang w:val="en-GB"/>
+        </w:rPr>
+        <w:t xml:space="preserve">turn </w:t>
+      </w:r>
+      <w:r>
+        <w:rPr>
+          <w:lang w:val="en-GB"/>
+        </w:rPr>
+        <w:t xml:space="preserve">the domain ontology more up </w:t>
+      </w:r>
+      <w:proofErr w:type="gramStart"/>
+      <w:r>
+        <w:rPr>
+          <w:lang w:val="en-GB"/>
+        </w:rPr>
+        <w:t>to</w:t>
+      </w:r>
+      <w:proofErr w:type="gramEnd"/>
+      <w:r>
+        <w:rPr>
+          <w:lang w:val="en-GB"/>
+        </w:rPr>
+        <w:t xml:space="preserve"> date.</w:t>
+      </w:r>
+      <w:r>
+        <w:rPr>
+          <w:lang w:val="en-GB"/>
+        </w:rPr>
+        <w:t xml:space="preserve"> </w:t>
+      </w:r>
+      <w:r>
+        <w:rPr>
+          <w:lang w:val="en-GB"/>
+        </w:rPr>
+        <w:t>Even with a small sample, t</w:t>
+      </w:r>
+      <w:r>
+        <w:rPr>
+          <w:lang w:val="en-GB"/>
+        </w:rPr>
+        <w:t xml:space="preserve">his process provided some good results, as it discovered new concepts, and also provided some </w:t>
       </w:r>
       <w:bookmarkStart w:id="3" w:name="_GoBack"/>
       <w:bookmarkEnd w:id="3"/>
@@ -8667,52 +9165,7 @@
         <w:rPr>
           <w:lang w:val="en-GB"/>
         </w:rPr>
-        <w:t xml:space="preserve">ated to </w:t>
-      </w:r>
-      <w:r>
-        <w:rPr>
-          <w:lang w:val="en-GB"/>
-        </w:rPr>
-        <w:lastRenderedPageBreak/>
-        <w:t>the concepts in the domain ontology it was created Frequent Itemset Matching process. Th</w:t>
-      </w:r>
-      <w:r>
-        <w:rPr>
-          <w:lang w:val="en-GB"/>
-        </w:rPr>
-        <w:t>is</w:t>
-      </w:r>
-      <w:r>
-        <w:rPr>
-          <w:lang w:val="en-GB"/>
-        </w:rPr>
-        <w:t xml:space="preserve"> process </w:t>
-      </w:r>
-      <w:r>
-        <w:rPr>
-          <w:lang w:val="en-GB"/>
-        </w:rPr>
-        <w:t xml:space="preserve">allowed to discover new concepts or associate the concepts already in the domain ontology with the items discovered in the documents. </w:t>
-      </w:r>
-    </w:p>
-    <w:p>
-      <w:pPr>
-        <w:ind w:left="66"/>
-        <w:rPr>
-          <w:lang w:val="en-GB"/>
-        </w:rPr>
-      </w:pPr>
-      <w:r>
-        <w:rPr>
-          <w:lang w:val="en-GB"/>
-        </w:rPr>
-        <w:t>With this method it is possible to make the domain ontology more up to date.</w:t>
-      </w:r>
-      <w:r>
-        <w:rPr>
-          <w:lang w:val="en-GB"/>
-        </w:rPr>
-        <w:t xml:space="preserve"> These could be adding new concepts or updating relations between concepts.</w:t>
+        <w:t>interesting relations between the concepts, although more tests should be done in order to improve its reliability.</w:t>
       </w:r>
       <w:r>
         <w:rPr>
@@ -8772,8 +9225,23 @@
         <w:rPr>
           <w:lang w:val="en-GB"/>
         </w:rPr>
-        <w:t xml:space="preserve">It was proposed a Frequent Itemset Matching (refer to chapter </w:t>
-      </w:r>
+        <w:t xml:space="preserve">It was proposed a Frequent </w:t>
+      </w:r>
+      <w:proofErr w:type="spellStart"/>
+      <w:r>
+        <w:rPr>
+          <w:lang w:val="en-GB"/>
+        </w:rPr>
+        <w:t>Itemset</w:t>
+      </w:r>
+      <w:proofErr w:type="spellEnd"/>
+      <w:r>
+        <w:rPr>
+          <w:lang w:val="en-GB"/>
+        </w:rPr>
+        <w:t xml:space="preserve"> Matching (refer to chapter </w:t>
+      </w:r>
+      <w:proofErr w:type="gramStart"/>
       <w:r>
         <w:rPr>
           <w:highlight w:val="yellow"/>
@@ -8785,7 +9253,14 @@
         <w:rPr>
           <w:lang w:val="en-GB"/>
         </w:rPr>
-        <w:t xml:space="preserve"> ) technique to be applied in the patterns discovered. This technique</w:t>
+        <w:t xml:space="preserve"> )</w:t>
+      </w:r>
+      <w:proofErr w:type="gramEnd"/>
+      <w:r>
+        <w:rPr>
+          <w:lang w:val="en-GB"/>
+        </w:rPr>
+        <w:t xml:space="preserve"> technique to be applied in the patterns discovered. This technique</w:t>
       </w:r>
       <w:r>
         <w:rPr>
@@ -8915,98 +9390,117 @@
       </w:r>
     </w:p>
     <w:p>
-      <w:pPr>
-        <w:rPr>
-          <w:lang w:val="en-GB"/>
-        </w:rPr>
-      </w:pPr>
-      <w:r>
-        <w:rPr>
-          <w:lang w:val="en-GB"/>
-        </w:rPr>
-        <w:t>Pretendia-se por um lado, apresentar uma proposta de um método que pudesse ajudar na manutenção/actualização de ontologies. O verdadeiro foco seria a automatização destes processos. Neste aspecto o objectivo foi em parte atingido, pois definiu-se um método a partir do qual é possível a extracção de padrões e descoberta de conceitos e das suas associações em documentos</w:t>
-      </w:r>
-      <w:r>
-        <w:rPr>
-          <w:lang w:val="en-GB"/>
-        </w:rPr>
+      <w:r>
+        <w:t>Pretendia-se por um lado, apresentar uma proposta de um método que pudesse ajudar na manutenção/</w:t>
+      </w:r>
+      <w:proofErr w:type="spellStart"/>
+      <w:r>
+        <w:t>actualização</w:t>
+      </w:r>
+      <w:proofErr w:type="spellEnd"/>
+      <w:r>
+        <w:t xml:space="preserve"> de </w:t>
+      </w:r>
+      <w:proofErr w:type="spellStart"/>
+      <w:r>
+        <w:t>ontologies</w:t>
+      </w:r>
+      <w:proofErr w:type="spellEnd"/>
+      <w:r>
+        <w:t xml:space="preserve">. O verdadeiro foco seria a automatização destes processos. Neste </w:t>
+      </w:r>
+      <w:proofErr w:type="spellStart"/>
+      <w:r>
+        <w:t>aspecto</w:t>
+      </w:r>
+      <w:proofErr w:type="spellEnd"/>
+      <w:r>
+        <w:t xml:space="preserve"> o </w:t>
+      </w:r>
+      <w:proofErr w:type="spellStart"/>
+      <w:r>
+        <w:t>objectivo</w:t>
+      </w:r>
+      <w:proofErr w:type="spellEnd"/>
+      <w:r>
+        <w:t xml:space="preserve"> foi em parte atingido, pois definiu-se um método a partir do qual é possível a </w:t>
+      </w:r>
+      <w:proofErr w:type="spellStart"/>
+      <w:r>
+        <w:t>extracção</w:t>
+      </w:r>
+      <w:proofErr w:type="spellEnd"/>
+      <w:r>
+        <w:t xml:space="preserve"> de padrões e descoberta de conceitos e das suas associações em documentos</w:t>
+      </w:r>
+      <w:r>
         <w:t xml:space="preserve"> e assim</w:t>
       </w:r>
       <w:r>
-        <w:rPr>
-          <w:lang w:val="en-GB"/>
-        </w:rPr>
         <w:t xml:space="preserve"> </w:t>
       </w:r>
       <w:r>
-        <w:rPr>
-          <w:lang w:val="en-GB"/>
-        </w:rPr>
         <w:t>foi possível</w:t>
       </w:r>
       <w:r>
-        <w:rPr>
-          <w:lang w:val="en-GB"/>
-        </w:rPr>
         <w:t xml:space="preserve"> encontra</w:t>
       </w:r>
       <w:r>
-        <w:rPr>
-          <w:lang w:val="en-GB"/>
-        </w:rPr>
         <w:t xml:space="preserve">r </w:t>
       </w:r>
       <w:r>
-        <w:rPr>
-          <w:lang w:val="en-GB"/>
-        </w:rPr>
-        <w:t>conhecimento que pudesse ser útil numa ontologia de domínio. Não se conseguiu chegar a uma total automatização do processo.</w:t>
-      </w:r>
-    </w:p>
-    <w:p>
-      <w:pPr>
-        <w:rPr>
-          <w:lang w:val="en-GB"/>
-        </w:rPr>
-      </w:pPr>
-      <w:r>
-        <w:rPr>
-          <w:lang w:val="en-GB"/>
-        </w:rPr>
-        <w:t xml:space="preserve">Por outro lado, outro objectivo definido foi a criação de um Sistema informático que servisse como prova de conceito do método apresentado </w:t>
-      </w:r>
-    </w:p>
-    <w:p>
-      <w:pPr>
-        <w:rPr>
-          <w:lang w:val="en-GB"/>
-        </w:rPr>
-      </w:pPr>
-    </w:p>
-    <w:p>
-      <w:pPr>
-        <w:rPr>
-          <w:lang w:val="en-GB"/>
-        </w:rPr>
-      </w:pPr>
-      <w:r>
-        <w:rPr>
-          <w:lang w:val="en-GB"/>
-        </w:rPr>
+        <w:t xml:space="preserve">conhecimento que pudesse ser </w:t>
+      </w:r>
+      <w:r>
         <w:lastRenderedPageBreak/>
-        <w:t xml:space="preserve">Numa era em que o crescimento exponencial das tecnologias da informação se tornou acessível a todas as áreas da sociedade, o acesso à informação tornou-se mais fácil a mais gente. Este alargamento fez com que todas as pessoas, especilistas ou não nestas áreas pudessem ter acesso a um maior volume de informação. No sentido de facilitar a organização desta informação e torná-la acessível foram criados vários mecanismos como os motores de busca (e.g. Google, Yahoo, Bing) que possibilitam o acesso rápido e fácil dos utilizadores a documentos com a informação que pretendem. No entanto, organizar a quantidade de informação existente e mante-la de forma a que seja rapidamente acessível não é fácil. Os Vocabulários Controlados, um Sistema de </w:t>
-      </w:r>
-    </w:p>
-    <w:p>
-      <w:pPr>
-        <w:rPr>
-          <w:lang w:val="en-GB"/>
-        </w:rPr>
-      </w:pPr>
-      <w:r>
-        <w:rPr>
-          <w:lang w:val="en-GB"/>
-        </w:rPr>
+        <w:t>útil numa ontologia de domínio. Não se conseguiu chegar a uma total automatização do processo.</w:t>
+      </w:r>
+    </w:p>
+    <w:p>
+      <w:r>
+        <w:t xml:space="preserve">Por outro lado, outro </w:t>
+      </w:r>
+      <w:proofErr w:type="spellStart"/>
+      <w:r>
+        <w:t>objectivo</w:t>
+      </w:r>
+      <w:proofErr w:type="spellEnd"/>
+      <w:r>
+        <w:t xml:space="preserve"> definido foi a criação de um Sistema informático que servisse como prova de conceito do método apresentado </w:t>
+      </w:r>
+    </w:p>
+    <w:p/>
+    <w:p>
+      <w:r>
+        <w:t xml:space="preserve">Numa era em que o crescimento exponencial das tecnologias da informação se tornou acessível a todas as áreas da sociedade, o acesso à informação tornou-se mais fácil a mais gente. Este alargamento fez com que todas as pessoas, </w:t>
+      </w:r>
+      <w:proofErr w:type="spellStart"/>
+      <w:r>
+        <w:t>especilistas</w:t>
+      </w:r>
+      <w:proofErr w:type="spellEnd"/>
+      <w:r>
+        <w:t xml:space="preserve"> ou não nestas áreas pudessem ter acesso a um maior volume de informação. No sentido de facilitar a organização desta informação e torná-la acessível foram criados vários mecanismos como os motores de busca (e.g. Google, Yahoo, Bing) que possibilitam o acesso rápido e fácil dos utilizadores a documentos com a informação que pretendem. No entanto, organizar a quantidade de informação existente e mante-la </w:t>
+      </w:r>
+      <w:proofErr w:type="gramStart"/>
+      <w:r>
+        <w:t>de forma a que</w:t>
+      </w:r>
+      <w:proofErr w:type="gramEnd"/>
+      <w:r>
+        <w:t xml:space="preserve"> seja rapidamente acessível não é fácil. Os Vocabulários Controlados, um Sistema </w:t>
+      </w:r>
+      <w:proofErr w:type="gramStart"/>
+      <w:r>
+        <w:t>de</w:t>
+      </w:r>
+      <w:proofErr w:type="gramEnd"/>
+      <w:r>
+        <w:t xml:space="preserve"> </w:t>
+      </w:r>
+    </w:p>
+    <w:p>
+      <w:r>
         <w:t xml:space="preserve">Este trabalho foi desenvolvido </w:t>
       </w:r>
     </w:p>
@@ -9017,28 +9511,21 @@
           <w:ilvl w:val="0"/>
           <w:numId w:val="0"/>
         </w:numPr>
-        <w:rPr>
-          <w:lang w:val="en-GB"/>
-        </w:rPr>
-      </w:pPr>
-      <w:r>
-        <w:rPr>
-          <w:lang w:val="en-GB"/>
-        </w:rPr>
+      </w:pPr>
+      <w:r>
         <w:t>7.2</w:t>
       </w:r>
       <w:r>
-        <w:rPr>
-          <w:lang w:val="en-GB"/>
-        </w:rPr>
         <w:tab/>
       </w:r>
       <w:r>
-        <w:rPr>
-          <w:lang w:val="en-GB"/>
-        </w:rPr>
-        <w:t>Research Contributions</w:t>
-      </w:r>
+        <w:t xml:space="preserve">Research </w:t>
+      </w:r>
+      <w:proofErr w:type="spellStart"/>
+      <w:r>
+        <w:t>Contributions</w:t>
+      </w:r>
+      <w:proofErr w:type="spellEnd"/>
     </w:p>
     <w:p>
       <w:pPr>
@@ -9096,15 +9583,89 @@
           <w:ilvl w:val="0"/>
           <w:numId w:val="27"/>
         </w:numPr>
-        <w:rPr>
-          <w:lang w:val="en-GB"/>
-        </w:rPr>
-      </w:pPr>
-      <w:r>
-        <w:rPr>
-          <w:lang w:val="en-GB"/>
-        </w:rPr>
-        <w:t xml:space="preserve">Luis Paiva, Ruben Costa, Paulo Figueiras, Celson Lima, “Discovering Semantic Relations from Unstructured Data for Ontology Enrichment - Association rules based approach”, 8ª Conferência Ibérica de Sistemas e Tecnologias de Informação: CISTI'2013, pp 579-584, 2013 </w:t>
+      </w:pPr>
+      <w:r>
+        <w:t>Luis Paiva, Ruben Costa, Paulo Figueiras, Celson Lima, “</w:t>
+      </w:r>
+      <w:proofErr w:type="spellStart"/>
+      <w:r>
+        <w:t>Discovering</w:t>
+      </w:r>
+      <w:proofErr w:type="spellEnd"/>
+      <w:r>
+        <w:t xml:space="preserve"> </w:t>
+      </w:r>
+      <w:proofErr w:type="spellStart"/>
+      <w:r>
+        <w:t>Semantic</w:t>
+      </w:r>
+      <w:proofErr w:type="spellEnd"/>
+      <w:r>
+        <w:t xml:space="preserve"> </w:t>
+      </w:r>
+      <w:proofErr w:type="spellStart"/>
+      <w:r>
+        <w:t>Relations</w:t>
+      </w:r>
+      <w:proofErr w:type="spellEnd"/>
+      <w:r>
+        <w:t xml:space="preserve"> </w:t>
+      </w:r>
+      <w:proofErr w:type="spellStart"/>
+      <w:r>
+        <w:t>from</w:t>
+      </w:r>
+      <w:proofErr w:type="spellEnd"/>
+      <w:r>
+        <w:t xml:space="preserve"> </w:t>
+      </w:r>
+      <w:proofErr w:type="spellStart"/>
+      <w:r>
+        <w:t>Unstructured</w:t>
+      </w:r>
+      <w:proofErr w:type="spellEnd"/>
+      <w:r>
+        <w:t xml:space="preserve"> Data for </w:t>
+      </w:r>
+      <w:proofErr w:type="spellStart"/>
+      <w:r>
+        <w:t>Ontology</w:t>
+      </w:r>
+      <w:proofErr w:type="spellEnd"/>
+      <w:r>
+        <w:t xml:space="preserve"> </w:t>
+      </w:r>
+      <w:proofErr w:type="spellStart"/>
+      <w:r>
+        <w:t>Enrichment</w:t>
+      </w:r>
+      <w:proofErr w:type="spellEnd"/>
+      <w:r>
+        <w:t xml:space="preserve"> - </w:t>
+      </w:r>
+      <w:proofErr w:type="spellStart"/>
+      <w:r>
+        <w:t>Association</w:t>
+      </w:r>
+      <w:proofErr w:type="spellEnd"/>
+      <w:r>
+        <w:t xml:space="preserve"> rules </w:t>
+      </w:r>
+      <w:proofErr w:type="spellStart"/>
+      <w:r>
+        <w:t>based</w:t>
+      </w:r>
+      <w:proofErr w:type="spellEnd"/>
+      <w:r>
+        <w:t xml:space="preserve"> </w:t>
+      </w:r>
+      <w:proofErr w:type="spellStart"/>
+      <w:r>
+        <w:t>approach</w:t>
+      </w:r>
+      <w:proofErr w:type="spellEnd"/>
+      <w:r>
+        <w:t xml:space="preserve">”, 8ª Conferência Ibérica de Sistemas e Tecnologias de Informação: CISTI'2013, pp 579-584, 2013 </w:t>
       </w:r>
     </w:p>
     <w:p>
@@ -9122,7 +9683,35 @@
         <w:rPr>
           <w:lang w:val="en-GB"/>
         </w:rPr>
-        <w:t xml:space="preserve">Ruben Costa, Paulo Figueiras, Luis Paiva, Ricardo Jardim-Gonçalves, Celson Lima, “Capturing Knowledge Representations Using Semantic Relationships An Ontology-based Approach”, Sixth International Conference on Advances in Semantic Processing: SEMAPRO 2012, pp 75-81, 2012 </w:t>
+        <w:t xml:space="preserve">Ruben Costa, Paulo </w:t>
+      </w:r>
+      <w:proofErr w:type="spellStart"/>
+      <w:r>
+        <w:rPr>
+          <w:lang w:val="en-GB"/>
+        </w:rPr>
+        <w:t>Figueiras</w:t>
+      </w:r>
+      <w:proofErr w:type="spellEnd"/>
+      <w:r>
+        <w:rPr>
+          <w:lang w:val="en-GB"/>
+        </w:rPr>
+        <w:t xml:space="preserve">, Luis Paiva, Ricardo </w:t>
+      </w:r>
+      <w:proofErr w:type="spellStart"/>
+      <w:r>
+        <w:rPr>
+          <w:lang w:val="en-GB"/>
+        </w:rPr>
+        <w:t>Jardim-Gonçalves</w:t>
+      </w:r>
+      <w:proofErr w:type="spellEnd"/>
+      <w:r>
+        <w:rPr>
+          <w:lang w:val="en-GB"/>
+        </w:rPr>
+        <w:t xml:space="preserve">, Celson Lima, “Capturing Knowledge Representations Using Semantic Relationships An Ontology-based Approach”, Sixth International Conference on Advances in Semantic Processing: SEMAPRO 2012, pp 75-81, 2012 </w:t>
       </w:r>
     </w:p>
     <w:p>
@@ -9140,7 +9729,35 @@
         <w:rPr>
           <w:lang w:val="en-GB"/>
         </w:rPr>
-        <w:t xml:space="preserve">Paulo Figueiras, Ruben Costa, Luis Paiva, Ricardo Jardim-Gonçalves, Celson Lima, “Information Retrieval in Collaborative Engineering Projects-A Vector Space Model Approach”, International Conference on Knowledge Engineering and Ontology Development: KEOD2012, pp 233-238, 2012 </w:t>
+        <w:t xml:space="preserve">Paulo </w:t>
+      </w:r>
+      <w:proofErr w:type="spellStart"/>
+      <w:r>
+        <w:rPr>
+          <w:lang w:val="en-GB"/>
+        </w:rPr>
+        <w:t>Figueiras</w:t>
+      </w:r>
+      <w:proofErr w:type="spellEnd"/>
+      <w:r>
+        <w:rPr>
+          <w:lang w:val="en-GB"/>
+        </w:rPr>
+        <w:t xml:space="preserve">, Ruben Costa, Luis Paiva, Ricardo </w:t>
+      </w:r>
+      <w:proofErr w:type="spellStart"/>
+      <w:r>
+        <w:rPr>
+          <w:lang w:val="en-GB"/>
+        </w:rPr>
+        <w:t>Jardim-Gonçalves</w:t>
+      </w:r>
+      <w:proofErr w:type="spellEnd"/>
+      <w:r>
+        <w:rPr>
+          <w:lang w:val="en-GB"/>
+        </w:rPr>
+        <w:t xml:space="preserve">, Celson Lima, “Information Retrieval in Collaborative Engineering Projects-A Vector Space Model Approach”, International Conference on Knowledge Engineering and Ontology Development: KEOD2012, pp 233-238, 2012 </w:t>
       </w:r>
     </w:p>
     <w:p>
@@ -9165,6 +9782,7 @@
         <w:rPr>
           <w:lang w:val="en-GB"/>
         </w:rPr>
+        <w:lastRenderedPageBreak/>
         <w:t>7.3</w:t>
       </w:r>
       <w:r>
@@ -9327,7 +9945,7 @@
           <w:rPr>
             <w:noProof/>
           </w:rPr>
-          <w:t>15</w:t>
+          <w:t>18</w:t>
         </w:r>
         <w:r>
           <w:fldChar w:fldCharType="end"/>
@@ -12343,7 +12961,7 @@
 </file>
 
 <file path=customXml/itemProps1.xml><?xml version="1.0" encoding="utf-8"?>
-<ds:datastoreItem xmlns:ds="http://schemas.openxmlformats.org/officeDocument/2006/customXml" ds:itemID="{FAD6B0B1-2D05-4820-B699-85CD9636A7FA}">
+<ds:datastoreItem xmlns:ds="http://schemas.openxmlformats.org/officeDocument/2006/customXml" ds:itemID="{88E12490-082E-4565-B8C9-1239607DF04F}">
   <ds:schemaRefs>
     <ds:schemaRef ds:uri="http://schemas.openxmlformats.org/officeDocument/2006/bibliography"/>
   </ds:schemaRefs>

--- a/Dissertação v12.docx
+++ b/Dissertação v12.docx
@@ -2776,6 +2776,7 @@
       <w:r>
         <w:rPr>
           <w:rFonts w:cs="Times New Roman"/>
+          <w:lang w:val="en-GB"/>
         </w:rPr>
         <w:t>(Almeida and Souza, 2011)</w:t>
       </w:r>
@@ -3915,347 +3916,267 @@
           <w:rFonts w:cs="Times New Roman"/>
           <w:lang w:val="en-GB"/>
         </w:rPr>
-        <w:t>(</w:t>
-      </w:r>
-      <w:proofErr w:type="spellStart"/>
+        <w:t>(Uschold and Gruninger, 1996)</w:t>
+      </w:r>
+      <w:r>
+        <w:rPr>
+          <w:lang w:val="en-GB"/>
+        </w:rPr>
+        <w:fldChar w:fldCharType="end"/>
+      </w:r>
+      <w:r>
+        <w:rPr>
+          <w:lang w:val="en-GB"/>
+        </w:rPr>
+        <w:t xml:space="preserve">. </w:t>
+      </w:r>
+      <w:r>
+        <w:rPr>
+          <w:lang w:val="en-GB"/>
+        </w:rPr>
+        <w:t xml:space="preserve">So why use an ontology? </w:t>
+      </w:r>
+      <w:r>
+        <w:rPr>
+          <w:lang w:val="en-GB"/>
+        </w:rPr>
+        <w:t xml:space="preserve">Inside an organization people from different domains can have different points of view and different words to </w:t>
+      </w:r>
+      <w:r>
+        <w:rPr>
+          <w:lang w:val="en-GB"/>
+        </w:rPr>
+        <w:t>communicate</w:t>
+      </w:r>
+      <w:r>
+        <w:rPr>
+          <w:lang w:val="en-GB"/>
+        </w:rPr>
+        <w:t xml:space="preserve">. In this sense </w:t>
+      </w:r>
+      <w:r>
+        <w:rPr>
+          <w:lang w:val="en-GB"/>
+        </w:rPr>
+        <w:t xml:space="preserve">the benefits of using an </w:t>
+      </w:r>
+      <w:r>
+        <w:rPr>
+          <w:lang w:val="en-GB"/>
+        </w:rPr>
+        <w:t xml:space="preserve">ontology </w:t>
+      </w:r>
+      <w:r>
+        <w:rPr>
+          <w:lang w:val="en-GB"/>
+        </w:rPr>
+        <w:t xml:space="preserve">is to </w:t>
+      </w:r>
+      <w:r>
+        <w:rPr>
+          <w:lang w:val="en-GB"/>
+        </w:rPr>
+        <w:t xml:space="preserve">be able to provide a </w:t>
+      </w:r>
+      <w:r>
+        <w:rPr>
+          <w:lang w:val="en-GB"/>
+        </w:rPr>
+        <w:t>common</w:t>
+      </w:r>
+      <w:r>
+        <w:rPr>
+          <w:lang w:val="en-GB"/>
+        </w:rPr>
+        <w:t xml:space="preserve"> ground</w:t>
+      </w:r>
+      <w:r>
+        <w:rPr>
+          <w:lang w:val="en-GB"/>
+        </w:rPr>
+        <w:t xml:space="preserve"> that </w:t>
+      </w:r>
+      <w:r>
+        <w:rPr>
+          <w:lang w:val="en-GB"/>
+        </w:rPr>
+        <w:t xml:space="preserve">can </w:t>
+      </w:r>
+      <w:r>
+        <w:rPr>
+          <w:lang w:val="en-GB"/>
+        </w:rPr>
+        <w:t>lead to</w:t>
+      </w:r>
+      <w:r>
+        <w:rPr>
+          <w:lang w:val="en-GB"/>
+        </w:rPr>
+        <w:t xml:space="preserve"> a shared understanding for the same concepts</w:t>
+      </w:r>
+      <w:r>
+        <w:rPr>
+          <w:lang w:val="en-GB"/>
+        </w:rPr>
+        <w:t xml:space="preserve">. </w:t>
+      </w:r>
+      <w:r>
+        <w:rPr>
+          <w:lang w:val="en-GB"/>
+        </w:rPr>
+        <w:t xml:space="preserve">Additionally, </w:t>
+      </w:r>
+      <w:r>
+        <w:rPr>
+          <w:lang w:val="en-GB"/>
+        </w:rPr>
+        <w:t xml:space="preserve">when two IT systems need to exchange knowledge, </w:t>
+      </w:r>
+      <w:r>
+        <w:rPr>
+          <w:lang w:val="en-GB"/>
+        </w:rPr>
+        <w:t>ontologies provides them</w:t>
+      </w:r>
+      <w:r>
+        <w:rPr>
+          <w:lang w:val="en-GB"/>
+        </w:rPr>
+        <w:t xml:space="preserve"> inter-operability features in order to eas</w:t>
+      </w:r>
+      <w:r>
+        <w:rPr>
+          <w:lang w:val="en-GB"/>
+        </w:rPr>
+        <w:t>e</w:t>
+      </w:r>
+      <w:r>
+        <w:rPr>
+          <w:lang w:val="en-GB"/>
+        </w:rPr>
+        <w:t xml:space="preserve"> the integration between them</w:t>
+      </w:r>
+      <w:r>
+        <w:rPr>
+          <w:lang w:val="en-GB"/>
+        </w:rPr>
+        <w:t xml:space="preserve"> </w:t>
+      </w:r>
+      <w:r>
+        <w:rPr>
+          <w:lang w:val="en-GB"/>
+        </w:rPr>
+        <w:fldChar w:fldCharType="begin"/>
+      </w:r>
+      <w:r>
+        <w:rPr>
+          <w:lang w:val="en-GB"/>
+        </w:rPr>
+        <w:instrText xml:space="preserve"> ADDIN ZOTERO_ITEM CSL_CITATION {"citationID":"1tlqf0vj7s","properties":{"formattedCitation":"(Pouchard et al., 2000)","plainCitation":"(Pouchard et al., 2000)"},"citationItems":[{"id":398,"uris":["http://zotero.org/users/2310507/items/99MQFBXU"],"uri":["http://zotero.org/users/2310507/items/99MQFBXU"],"itemData":{"id":398,"type":"paper-conference","title":"Ontology engineering for distributed collaboration in manufacturing","container-title":"Proceedings of the AIS2000 Conference","publisher":"Citeseer","source":"Google Scholar","URL":"http://citeseerx.ist.psu.edu/viewdoc/download?doi=10.1.1.26.6331&amp;rep=rep1&amp;type=pdf","author":[{"family":"Pouchard","given":"Line"},{"family":"Ivezic","given":"Nenad"},{"family":"Schlenoff","given":"Craig"}],"issued":{"date-parts":[["2000"]]},"accessed":{"date-parts":[["2015",2,7]]}}}],"schema":"https://github.com/citation-style-language/schema/raw/master/csl-citation.json"} </w:instrText>
+      </w:r>
+      <w:r>
+        <w:rPr>
+          <w:lang w:val="en-GB"/>
+        </w:rPr>
+        <w:fldChar w:fldCharType="separate"/>
+      </w:r>
       <w:r>
         <w:rPr>
           <w:rFonts w:cs="Times New Roman"/>
           <w:lang w:val="en-GB"/>
         </w:rPr>
-        <w:t>Uschold</w:t>
-      </w:r>
-      <w:proofErr w:type="spellEnd"/>
+        <w:t>(Pouchard et al., 2000)</w:t>
+      </w:r>
+      <w:r>
+        <w:rPr>
+          <w:lang w:val="en-GB"/>
+        </w:rPr>
+        <w:fldChar w:fldCharType="end"/>
+      </w:r>
+      <w:r>
+        <w:rPr>
+          <w:lang w:val="en-GB"/>
+        </w:rPr>
+        <w:t>.</w:t>
+      </w:r>
+      <w:r>
+        <w:rPr>
+          <w:lang w:val="en-GB"/>
+        </w:rPr>
+        <w:t xml:space="preserve"> </w:t>
+      </w:r>
+      <w:r>
+        <w:rPr>
+          <w:lang w:val="en-GB"/>
+        </w:rPr>
+        <w:t>Furthermore, o</w:t>
+      </w:r>
+      <w:r>
+        <w:rPr>
+          <w:lang w:val="en-GB"/>
+        </w:rPr>
+        <w:t xml:space="preserve">ntologies </w:t>
+      </w:r>
+      <w:r>
+        <w:rPr>
+          <w:lang w:val="en-GB"/>
+        </w:rPr>
+        <w:t xml:space="preserve">are useful when there is the </w:t>
+      </w:r>
+      <w:r>
+        <w:rPr>
+          <w:lang w:val="en-GB"/>
+        </w:rPr>
+        <w:t xml:space="preserve">need to </w:t>
+      </w:r>
+      <w:r>
+        <w:rPr>
+          <w:lang w:val="en-GB"/>
+        </w:rPr>
+        <w:t>reus</w:t>
+      </w:r>
+      <w:r>
+        <w:rPr>
+          <w:lang w:val="en-GB"/>
+        </w:rPr>
+        <w:t>e</w:t>
+      </w:r>
+      <w:r>
+        <w:rPr>
+          <w:lang w:val="en-GB"/>
+        </w:rPr>
+        <w:t xml:space="preserve"> its contents and features. There is no need to re-invent the wheel</w:t>
+      </w:r>
+      <w:r>
+        <w:rPr>
+          <w:lang w:val="en-GB"/>
+        </w:rPr>
+        <w:t xml:space="preserve"> </w:t>
+      </w:r>
+      <w:r>
+        <w:rPr>
+          <w:lang w:val="en-GB"/>
+        </w:rPr>
+        <w:fldChar w:fldCharType="begin"/>
+      </w:r>
+      <w:r>
+        <w:rPr>
+          <w:lang w:val="en-GB"/>
+        </w:rPr>
+        <w:instrText xml:space="preserve"> ADDIN ZOTERO_ITEM CSL_CITATION {"citationID":"2b43pta6hq","properties":{"formattedCitation":"(Gangemi and Presutti, 2009)","plainCitation":"(Gangemi and Presutti, 2009)"},"citationItems":[{"id":406,"uris":["http://zotero.org/users/2310507/items/ZVNHX9UU"],"uri":["http://zotero.org/users/2310507/items/ZVNHX9UU"],"itemData":{"id":406,"type":"chapter","title":"Ontology Design Patterns","container-title":"Handbook on Ontologies","collection-title":"International Handbooks on Information Systems","publisher":"Springer Berlin Heidelberg","page":"221-243","source":"link.springer.com","abstract":"Computational ontologies in the context of information systems are artifacts that encode a description of some world, for some purpose. Under the assumption that there exist classes of problems that can be solved by applying common solutions (as it has been experienced in software engineering), we envision small, task-oriented ontologies with explicit documentation of design rationales. In this chapter, we describe components called Ontology Design Patterns (OP), and methods that support pattern-based ontology design. We present a typology of OPs, and then focus on Content Ontology Design Patterns in terms of their background, definition, communication means, related work beyond ontology engineering, exemplification, creation, and usage principles. At the time of chapter’s final version, recently performed experiments of patternbased ontology design show remarkable quality improvement within some sample ontology design projects, specially in terms of compliance to tasks expressed as competency questions or scenarios.","URL":"http://link.springer.com/chapter/10.1007/978-3-540-92673-3_10","ISBN":"978-3-540-70999-2, 978-3-540-92673-3","language":"en","author":[{"family":"Gangemi","given":"Aldo"},{"family":"Presutti","given":"Valentina"}],"editor":[{"family":"Staab","given":"Steffen"},{"family":"Studer","given":"Rudi"}],"issued":{"date-parts":[["2009"]]},"accessed":{"date-parts":[["2015",2,7]]}}}],"schema":"https://github.com/citation-style-language/schema/raw/master/csl-citation.json"} </w:instrText>
+      </w:r>
+      <w:r>
+        <w:rPr>
+          <w:lang w:val="en-GB"/>
+        </w:rPr>
+        <w:fldChar w:fldCharType="separate"/>
+      </w:r>
       <w:r>
         <w:rPr>
           <w:rFonts w:cs="Times New Roman"/>
           <w:lang w:val="en-GB"/>
         </w:rPr>
-        <w:t xml:space="preserve"> and </w:t>
-      </w:r>
-      <w:proofErr w:type="spellStart"/>
-      <w:r>
-        <w:rPr>
-          <w:rFonts w:cs="Times New Roman"/>
-          <w:lang w:val="en-GB"/>
-        </w:rPr>
-        <w:t>Gruninger</w:t>
-      </w:r>
-      <w:proofErr w:type="spellEnd"/>
-      <w:r>
-        <w:rPr>
-          <w:rFonts w:cs="Times New Roman"/>
-          <w:lang w:val="en-GB"/>
-        </w:rPr>
-        <w:t>, 1996)</w:t>
-      </w:r>
-      <w:r>
-        <w:rPr>
-          <w:lang w:val="en-GB"/>
-        </w:rPr>
-        <w:fldChar w:fldCharType="end"/>
-      </w:r>
-      <w:r>
-        <w:rPr>
-          <w:lang w:val="en-GB"/>
-        </w:rPr>
-        <w:t xml:space="preserve">. </w:t>
-      </w:r>
-      <w:r>
-        <w:rPr>
-          <w:lang w:val="en-GB"/>
-        </w:rPr>
-        <w:t xml:space="preserve">So why use an ontology? </w:t>
-      </w:r>
-      <w:r>
-        <w:rPr>
-          <w:lang w:val="en-GB"/>
-        </w:rPr>
-        <w:t xml:space="preserve">Inside an organization people from different domains can have different points of view and different words to </w:t>
-      </w:r>
-      <w:r>
-        <w:rPr>
-          <w:lang w:val="en-GB"/>
-        </w:rPr>
-        <w:t>communicate</w:t>
-      </w:r>
-      <w:r>
-        <w:rPr>
-          <w:lang w:val="en-GB"/>
-        </w:rPr>
-        <w:t xml:space="preserve">. In this sense </w:t>
-      </w:r>
-      <w:r>
-        <w:rPr>
-          <w:lang w:val="en-GB"/>
-        </w:rPr>
-        <w:t xml:space="preserve">the benefits of using an </w:t>
-      </w:r>
-      <w:r>
-        <w:rPr>
-          <w:lang w:val="en-GB"/>
-        </w:rPr>
-        <w:t xml:space="preserve">ontology </w:t>
-      </w:r>
-      <w:r>
-        <w:rPr>
-          <w:lang w:val="en-GB"/>
-        </w:rPr>
-        <w:t xml:space="preserve">is to </w:t>
-      </w:r>
-      <w:r>
-        <w:rPr>
-          <w:lang w:val="en-GB"/>
-        </w:rPr>
-        <w:t xml:space="preserve">be able to provide a </w:t>
-      </w:r>
-      <w:r>
-        <w:rPr>
-          <w:lang w:val="en-GB"/>
-        </w:rPr>
-        <w:t>common</w:t>
-      </w:r>
-      <w:r>
-        <w:rPr>
-          <w:lang w:val="en-GB"/>
-        </w:rPr>
-        <w:t xml:space="preserve"> ground</w:t>
-      </w:r>
-      <w:r>
-        <w:rPr>
-          <w:lang w:val="en-GB"/>
-        </w:rPr>
-        <w:t xml:space="preserve"> that </w:t>
-      </w:r>
-      <w:r>
-        <w:rPr>
-          <w:lang w:val="en-GB"/>
-        </w:rPr>
-        <w:t xml:space="preserve">can </w:t>
-      </w:r>
-      <w:r>
-        <w:rPr>
-          <w:lang w:val="en-GB"/>
-        </w:rPr>
-        <w:t>lead to</w:t>
-      </w:r>
-      <w:r>
-        <w:rPr>
-          <w:lang w:val="en-GB"/>
-        </w:rPr>
-        <w:t xml:space="preserve"> a shared understanding for the same concepts</w:t>
-      </w:r>
-      <w:r>
-        <w:rPr>
-          <w:lang w:val="en-GB"/>
-        </w:rPr>
-        <w:t xml:space="preserve">. </w:t>
-      </w:r>
-      <w:r>
-        <w:rPr>
-          <w:lang w:val="en-GB"/>
-        </w:rPr>
-        <w:t xml:space="preserve">Additionally, </w:t>
-      </w:r>
-      <w:r>
-        <w:rPr>
-          <w:lang w:val="en-GB"/>
-        </w:rPr>
-        <w:t xml:space="preserve">when two IT systems need to exchange knowledge, </w:t>
-      </w:r>
-      <w:r>
-        <w:rPr>
-          <w:lang w:val="en-GB"/>
-        </w:rPr>
-        <w:t>ontologies provides them</w:t>
-      </w:r>
-      <w:r>
-        <w:rPr>
-          <w:lang w:val="en-GB"/>
-        </w:rPr>
-        <w:t xml:space="preserve"> inter-operability features in order to eas</w:t>
-      </w:r>
-      <w:r>
-        <w:rPr>
-          <w:lang w:val="en-GB"/>
-        </w:rPr>
-        <w:t>e</w:t>
-      </w:r>
-      <w:r>
-        <w:rPr>
-          <w:lang w:val="en-GB"/>
-        </w:rPr>
-        <w:t xml:space="preserve"> the integration between them</w:t>
-      </w:r>
-      <w:r>
-        <w:rPr>
-          <w:lang w:val="en-GB"/>
-        </w:rPr>
-        <w:t xml:space="preserve"> </w:t>
-      </w:r>
-      <w:r>
-        <w:rPr>
-          <w:lang w:val="en-GB"/>
-        </w:rPr>
-        <w:fldChar w:fldCharType="begin"/>
-      </w:r>
-      <w:r>
-        <w:rPr>
-          <w:lang w:val="en-GB"/>
-        </w:rPr>
-        <w:instrText xml:space="preserve"> ADDIN ZOTERO_ITEM CSL_CITATION {"citationID":"1tlqf0vj7s","properties":{"formattedCitation":"(Pouchard et al., 2000)","plainCitation":"(Pouchard et al., 2000)"},"citationItems":[{"id":398,"uris":["http://zotero.org/users/2310507/items/99MQFBXU"],"uri":["http://zotero.org/users/2310507/items/99MQFBXU"],"itemData":{"id":398,"type":"paper-conference","title":"Ontology engineering for distributed collaboration in manufacturing","container-title":"Proceedings of the AIS2000 Conference","publisher":"Citeseer","source":"Google Scholar","URL":"http://citeseerx.ist.psu.edu/viewdoc/download?doi=10.1.1.26.6331&amp;rep=rep1&amp;type=pdf","author":[{"family":"Pouchard","given":"Line"},{"family":"Ivezic","given":"Nenad"},{"family":"Schlenoff","given":"Craig"}],"issued":{"date-parts":[["2000"]]},"accessed":{"date-parts":[["2015",2,7]]}}}],"schema":"https://github.com/citation-style-language/schema/raw/master/csl-citation.json"} </w:instrText>
-      </w:r>
-      <w:r>
-        <w:rPr>
-          <w:lang w:val="en-GB"/>
-        </w:rPr>
-        <w:fldChar w:fldCharType="separate"/>
-      </w:r>
-      <w:r>
-        <w:rPr>
-          <w:rFonts w:cs="Times New Roman"/>
-          <w:lang w:val="en-GB"/>
-        </w:rPr>
-        <w:t>(</w:t>
-      </w:r>
-      <w:proofErr w:type="spellStart"/>
-      <w:r>
-        <w:rPr>
-          <w:rFonts w:cs="Times New Roman"/>
-          <w:lang w:val="en-GB"/>
-        </w:rPr>
-        <w:t>Pouchard</w:t>
-      </w:r>
-      <w:proofErr w:type="spellEnd"/>
-      <w:r>
-        <w:rPr>
-          <w:rFonts w:cs="Times New Roman"/>
-          <w:lang w:val="en-GB"/>
-        </w:rPr>
-        <w:t xml:space="preserve"> et al., 2000)</w:t>
-      </w:r>
-      <w:r>
-        <w:rPr>
-          <w:lang w:val="en-GB"/>
-        </w:rPr>
-        <w:fldChar w:fldCharType="end"/>
-      </w:r>
-      <w:r>
-        <w:rPr>
-          <w:lang w:val="en-GB"/>
-        </w:rPr>
-        <w:t>.</w:t>
-      </w:r>
-      <w:r>
-        <w:rPr>
-          <w:lang w:val="en-GB"/>
-        </w:rPr>
-        <w:t xml:space="preserve"> </w:t>
-      </w:r>
-      <w:r>
-        <w:rPr>
-          <w:lang w:val="en-GB"/>
-        </w:rPr>
-        <w:t>Furthermore, o</w:t>
-      </w:r>
-      <w:r>
-        <w:rPr>
-          <w:lang w:val="en-GB"/>
-        </w:rPr>
-        <w:t xml:space="preserve">ntologies </w:t>
-      </w:r>
-      <w:r>
-        <w:rPr>
-          <w:lang w:val="en-GB"/>
-        </w:rPr>
-        <w:t xml:space="preserve">are useful when there is the </w:t>
-      </w:r>
-      <w:r>
-        <w:rPr>
-          <w:lang w:val="en-GB"/>
-        </w:rPr>
-        <w:t xml:space="preserve">need to </w:t>
-      </w:r>
-      <w:r>
-        <w:rPr>
-          <w:lang w:val="en-GB"/>
-        </w:rPr>
-        <w:t>reus</w:t>
-      </w:r>
-      <w:r>
-        <w:rPr>
-          <w:lang w:val="en-GB"/>
-        </w:rPr>
-        <w:t>e</w:t>
-      </w:r>
-      <w:r>
-        <w:rPr>
-          <w:lang w:val="en-GB"/>
-        </w:rPr>
-        <w:t xml:space="preserve"> its contents and features. There is no need to re-invent the wheel</w:t>
-      </w:r>
-      <w:r>
-        <w:rPr>
-          <w:lang w:val="en-GB"/>
-        </w:rPr>
-        <w:t xml:space="preserve"> </w:t>
-      </w:r>
-      <w:r>
-        <w:rPr>
-          <w:lang w:val="en-GB"/>
-        </w:rPr>
-        <w:fldChar w:fldCharType="begin"/>
-      </w:r>
-      <w:r>
-        <w:rPr>
-          <w:lang w:val="en-GB"/>
-        </w:rPr>
-        <w:instrText xml:space="preserve"> ADDIN ZOTERO_ITEM CSL_CITATION {"citationID":"2b43pta6hq","properties":{"formattedCitation":"(Gangemi and Presutti, 2009)","plainCitation":"(Gangemi and Presutti, 2009)"},"citationItems":[{"id":406,"uris":["http://zotero.org/users/2310507/items/ZVNHX9UU"],"uri":["http://zotero.org/users/2310507/items/ZVNHX9UU"],"itemData":{"id":406,"type":"chapter","title":"Ontology Design Patterns","container-title":"Handbook on Ontologies","collection-title":"International Handbooks on Information Systems","publisher":"Springer Berlin Heidelberg","page":"221-243","source":"link.springer.com","abstract":"Computational ontologies in the context of information systems are artifacts that encode a description of some world, for some purpose. Under the assumption that there exist classes of problems that can be solved by applying common solutions (as it has been experienced in software engineering), we envision small, task-oriented ontologies with explicit documentation of design rationales. In this chapter, we describe components called Ontology Design Patterns (OP), and methods that support pattern-based ontology design. We present a typology of OPs, and then focus on Content Ontology Design Patterns in terms of their background, definition, communication means, related work beyond ontology engineering, exemplification, creation, and usage principles. At the time of chapter’s final version, recently performed experiments of patternbased ontology design show remarkable quality improvement within some sample ontology design projects, specially in terms of compliance to tasks expressed as competency questions or scenarios.","URL":"http://link.springer.com/chapter/10.1007/978-3-540-92673-3_10","ISBN":"978-3-540-70999-2, 978-3-540-92673-3","language":"en","author":[{"family":"Gangemi","given":"Aldo"},{"family":"Presutti","given":"Valentina"}],"editor":[{"family":"Staab","given":"Steffen"},{"family":"Studer","given":"Rudi"}],"issued":{"date-parts":[["2009"]]},"accessed":{"date-parts":[["2015",2,7]]}}}],"schema":"https://github.com/citation-style-language/schema/raw/master/csl-citation.json"} </w:instrText>
-      </w:r>
-      <w:r>
-        <w:rPr>
-          <w:lang w:val="en-GB"/>
-        </w:rPr>
-        <w:fldChar w:fldCharType="separate"/>
-      </w:r>
-      <w:r>
-        <w:rPr>
-          <w:rFonts w:cs="Times New Roman"/>
-          <w:lang w:val="en-GB"/>
-        </w:rPr>
-        <w:t>(</w:t>
-      </w:r>
-      <w:proofErr w:type="spellStart"/>
-      <w:r>
-        <w:rPr>
-          <w:rFonts w:cs="Times New Roman"/>
-          <w:lang w:val="en-GB"/>
-        </w:rPr>
-        <w:t>Gangemi</w:t>
-      </w:r>
-      <w:proofErr w:type="spellEnd"/>
-      <w:r>
-        <w:rPr>
-          <w:rFonts w:cs="Times New Roman"/>
-          <w:lang w:val="en-GB"/>
-        </w:rPr>
-        <w:t xml:space="preserve"> and </w:t>
-      </w:r>
-      <w:proofErr w:type="spellStart"/>
-      <w:r>
-        <w:rPr>
-          <w:rFonts w:cs="Times New Roman"/>
-          <w:lang w:val="en-GB"/>
-        </w:rPr>
-        <w:t>Presutti</w:t>
-      </w:r>
-      <w:proofErr w:type="spellEnd"/>
-      <w:r>
-        <w:rPr>
-          <w:rFonts w:cs="Times New Roman"/>
-          <w:lang w:val="en-GB"/>
-        </w:rPr>
-        <w:t>, 2009)</w:t>
+        <w:t>(Gangemi and Presutti, 2009)</w:t>
       </w:r>
       <w:r>
         <w:rPr>
@@ -6123,55 +6044,7 @@
           <w:rFonts w:cs="Times New Roman"/>
           <w:lang w:val="en-GB"/>
         </w:rPr>
-        <w:t>(</w:t>
-      </w:r>
-      <w:proofErr w:type="spellStart"/>
-      <w:r>
-        <w:rPr>
-          <w:rFonts w:cs="Times New Roman"/>
-          <w:lang w:val="en-GB"/>
-        </w:rPr>
-        <w:t>Antunes</w:t>
-      </w:r>
-      <w:proofErr w:type="spellEnd"/>
-      <w:r>
-        <w:rPr>
-          <w:rFonts w:cs="Times New Roman"/>
-          <w:lang w:val="en-GB"/>
-        </w:rPr>
-        <w:t xml:space="preserve">, 2010; </w:t>
-      </w:r>
-      <w:proofErr w:type="spellStart"/>
-      <w:r>
-        <w:rPr>
-          <w:rFonts w:cs="Times New Roman"/>
-          <w:lang w:val="en-GB"/>
-        </w:rPr>
-        <w:t>Figueiras</w:t>
-      </w:r>
-      <w:proofErr w:type="spellEnd"/>
-      <w:r>
-        <w:rPr>
-          <w:rFonts w:cs="Times New Roman"/>
-          <w:lang w:val="en-GB"/>
-        </w:rPr>
-        <w:t xml:space="preserve">, 2012; </w:t>
-      </w:r>
-      <w:proofErr w:type="spellStart"/>
-      <w:r>
-        <w:rPr>
-          <w:rFonts w:cs="Times New Roman"/>
-          <w:lang w:val="en-GB"/>
-        </w:rPr>
-        <w:t>Parada</w:t>
-      </w:r>
-      <w:proofErr w:type="spellEnd"/>
-      <w:r>
-        <w:rPr>
-          <w:rFonts w:cs="Times New Roman"/>
-          <w:lang w:val="en-GB"/>
-        </w:rPr>
-        <w:t>, 2010)</w:t>
+        <w:t>(Antunes, 2010; Figueiras, 2012; Parada, 2010)</w:t>
       </w:r>
       <w:r>
         <w:rPr>
@@ -8689,7 +8562,13 @@
         <w:rPr>
           <w:lang w:val="en-GB"/>
         </w:rPr>
-        <w:t xml:space="preserve">In the following lines </w:t>
+        <w:t xml:space="preserve">Through </w:t>
+      </w:r>
+      <w:r>
+        <w:rPr>
+          <w:lang w:val="en-GB"/>
+        </w:rPr>
+        <w:t xml:space="preserve">the following lines </w:t>
       </w:r>
       <w:r>
         <w:rPr>
@@ -8719,7 +8598,43 @@
         <w:rPr>
           <w:lang w:val="en-GB"/>
         </w:rPr>
-        <w:t>The objectives were defined in Chapter 1 that pretended to guide the path of the study. For these objectives it will be described which were achieved and which was not, describing also the problems and difficulties found during the development and research</w:t>
+        <w:t xml:space="preserve">The objectives were defined in Chapter 1 that </w:t>
+      </w:r>
+      <w:r>
+        <w:rPr>
+          <w:lang w:val="en-GB"/>
+        </w:rPr>
+        <w:t xml:space="preserve">intended </w:t>
+      </w:r>
+      <w:r>
+        <w:rPr>
+          <w:lang w:val="en-GB"/>
+        </w:rPr>
+        <w:t xml:space="preserve">to guide the path of the study. For these objectives it will be described which </w:t>
+      </w:r>
+      <w:r>
+        <w:rPr>
+          <w:lang w:val="en-GB"/>
+        </w:rPr>
+        <w:t xml:space="preserve">ones </w:t>
+      </w:r>
+      <w:r>
+        <w:rPr>
+          <w:lang w:val="en-GB"/>
+        </w:rPr>
+        <w:t xml:space="preserve">were achieved and which </w:t>
+      </w:r>
+      <w:r>
+        <w:rPr>
+          <w:lang w:val="en-GB"/>
+        </w:rPr>
+        <w:t xml:space="preserve">ones were </w:t>
+      </w:r>
+      <w:r>
+        <w:rPr>
+          <w:lang w:val="en-GB"/>
+        </w:rPr>
+        <w:t>not, describing also the problems and difficulties found during the development and research</w:t>
       </w:r>
       <w:r>
         <w:rPr>
@@ -8737,7 +8652,19 @@
         <w:rPr>
           <w:lang w:val="en-GB"/>
         </w:rPr>
-        <w:t>bring to attention some possible future directions that were found to be good proposals to continue this study.</w:t>
+        <w:t>bring to attention some possible future directions that were found to be good proposals to continue this study</w:t>
+      </w:r>
+      <w:r>
+        <w:rPr>
+          <w:lang w:val="en-GB"/>
+        </w:rPr>
+        <w:t>, and some areas in which the author thinks this project might be useful</w:t>
+      </w:r>
+      <w:r>
+        <w:rPr>
+          <w:lang w:val="en-GB"/>
+        </w:rPr>
+        <w:t>.</w:t>
       </w:r>
     </w:p>
     <w:p>
@@ -8763,8 +8690,15 @@
           <w:lang w:val="en-GB"/>
         </w:rPr>
         <w:tab/>
-        <w:t>Conclusion</w:t>
-      </w:r>
+      </w:r>
+      <w:r>
+        <w:t xml:space="preserve">Research </w:t>
+      </w:r>
+      <w:proofErr w:type="spellStart"/>
+      <w:r>
+        <w:t>Contributions</w:t>
+      </w:r>
+      <w:proofErr w:type="spellEnd"/>
     </w:p>
     <w:p>
       <w:pPr>
@@ -8794,7 +8728,19 @@
         <w:rPr>
           <w:lang w:val="en-GB"/>
         </w:rPr>
-        <w:t xml:space="preserve">Data Mining </w:t>
+        <w:t>Data</w:t>
+      </w:r>
+      <w:r>
+        <w:rPr>
+          <w:lang w:val="en-GB"/>
+        </w:rPr>
+        <w:t>/Text</w:t>
+      </w:r>
+      <w:r>
+        <w:rPr>
+          <w:lang w:val="en-GB"/>
+        </w:rPr>
+        <w:t xml:space="preserve"> Mining </w:t>
       </w:r>
       <w:r>
         <w:rPr>
@@ -8812,7 +8758,7 @@
         <w:rPr>
           <w:lang w:val="en-GB"/>
         </w:rPr>
-        <w:t>with concepts from and techniques from</w:t>
+        <w:t>with concepts and techniques from</w:t>
       </w:r>
       <w:r>
         <w:rPr>
@@ -8871,13 +8817,103 @@
         <w:rPr>
           <w:lang w:val="en-GB"/>
         </w:rPr>
-        <w:t xml:space="preserve">Briefly, the goal was to discover knowledge in source documents that could be useful to update a domain ontology. </w:t>
-      </w:r>
-      <w:r>
-        <w:rPr>
-          <w:lang w:val="en-GB"/>
-        </w:rPr>
-        <w:t xml:space="preserve">By knowledge meant discover new concepts or relations or improve the relations between the concepts already in the domain ontology. </w:t>
+        <w:t xml:space="preserve">Briefly, the goal was to </w:t>
+      </w:r>
+      <w:r>
+        <w:rPr>
+          <w:lang w:val="en-GB"/>
+        </w:rPr>
+        <w:t>apply Data</w:t>
+      </w:r>
+      <w:r>
+        <w:rPr>
+          <w:lang w:val="en-GB"/>
+        </w:rPr>
+        <w:t>/Text</w:t>
+      </w:r>
+      <w:r>
+        <w:rPr>
+          <w:lang w:val="en-GB"/>
+        </w:rPr>
+        <w:t xml:space="preserve"> Mining techniques to </w:t>
+      </w:r>
+      <w:r>
+        <w:rPr>
+          <w:lang w:val="en-GB"/>
+        </w:rPr>
+        <w:t xml:space="preserve">discover knowledge in source documents that could be useful to update a domain ontology. </w:t>
+      </w:r>
+      <w:r>
+        <w:rPr>
+          <w:lang w:val="en-GB"/>
+        </w:rPr>
+        <w:t>K</w:t>
+      </w:r>
+      <w:r>
+        <w:rPr>
+          <w:lang w:val="en-GB"/>
+        </w:rPr>
+        <w:t>nowledge</w:t>
+      </w:r>
+      <w:r>
+        <w:rPr>
+          <w:lang w:val="en-GB"/>
+        </w:rPr>
+        <w:t>,</w:t>
+      </w:r>
+      <w:r>
+        <w:rPr>
+          <w:lang w:val="en-GB"/>
+        </w:rPr>
+        <w:t xml:space="preserve"> meant </w:t>
+      </w:r>
+      <w:r>
+        <w:rPr>
+          <w:lang w:val="en-GB"/>
+        </w:rPr>
+        <w:t xml:space="preserve">the </w:t>
+      </w:r>
+      <w:r>
+        <w:rPr>
+          <w:lang w:val="en-GB"/>
+        </w:rPr>
+        <w:t>discover</w:t>
+      </w:r>
+      <w:r>
+        <w:rPr>
+          <w:lang w:val="en-GB"/>
+        </w:rPr>
+        <w:t>y of</w:t>
+      </w:r>
+      <w:r>
+        <w:rPr>
+          <w:lang w:val="en-GB"/>
+        </w:rPr>
+        <w:t xml:space="preserve"> new concepts or relations or </w:t>
+      </w:r>
+      <w:r>
+        <w:rPr>
+          <w:lang w:val="en-GB"/>
+        </w:rPr>
+        <w:t xml:space="preserve">the </w:t>
+      </w:r>
+      <w:r>
+        <w:rPr>
+          <w:lang w:val="en-GB"/>
+        </w:rPr>
+        <w:t>improve</w:t>
+      </w:r>
+      <w:r>
+        <w:rPr>
+          <w:lang w:val="en-GB"/>
+        </w:rPr>
+        <w:t>ment of</w:t>
+      </w:r>
+      <w:r>
+        <w:rPr>
+          <w:lang w:val="en-GB"/>
+        </w:rPr>
+        <w:t xml:space="preserve"> the relations between the concepts already in the domain ontology. </w:t>
       </w:r>
       <w:r>
         <w:rPr>
@@ -8920,32 +8956,48 @@
           <w:rFonts w:cs="Times New Roman"/>
           <w:lang w:val="en-GB"/>
         </w:rPr>
-        <w:t>(</w:t>
+        <w:t>(Figueiras, 2012)</w:t>
+      </w:r>
+      <w:r>
+        <w:rPr>
+          <w:lang w:val="en-GB"/>
+        </w:rPr>
+        <w:fldChar w:fldCharType="end"/>
+      </w:r>
+      <w:r>
+        <w:rPr>
+          <w:lang w:val="en-GB"/>
+        </w:rPr>
+        <w:t xml:space="preserve"> </w:t>
+      </w:r>
+      <w:r>
+        <w:rPr>
+          <w:lang w:val="en-GB"/>
+        </w:rPr>
+        <w:t xml:space="preserve">both </w:t>
+      </w:r>
+      <w:r>
+        <w:rPr>
+          <w:lang w:val="en-GB"/>
+        </w:rPr>
+        <w:t xml:space="preserve">from B&amp;C domain. </w:t>
+      </w:r>
+      <w:r>
+        <w:rPr>
+          <w:lang w:val="en-GB"/>
+        </w:rPr>
+        <w:t xml:space="preserve">The documents were initially processed in the </w:t>
       </w:r>
       <w:proofErr w:type="spellStart"/>
       <w:r>
         <w:rPr>
-          <w:rFonts w:cs="Times New Roman"/>
-          <w:lang w:val="en-GB"/>
-        </w:rPr>
-        <w:t>Figueiras</w:t>
+          <w:lang w:val="en-GB"/>
+        </w:rPr>
+        <w:t>Rapidminer</w:t>
       </w:r>
       <w:proofErr w:type="spellEnd"/>
       <w:r>
         <w:rPr>
-          <w:rFonts w:cs="Times New Roman"/>
-          <w:lang w:val="en-GB"/>
-        </w:rPr>
-        <w:t>, 2012)</w:t>
-      </w:r>
-      <w:r>
-        <w:rPr>
-          <w:lang w:val="en-GB"/>
-        </w:rPr>
-        <w:fldChar w:fldCharType="end"/>
-      </w:r>
-      <w:r>
-        <w:rPr>
           <w:lang w:val="en-GB"/>
         </w:rPr>
         <w:t xml:space="preserve"> </w:t>
@@ -8954,19 +9006,14 @@
         <w:rPr>
           <w:lang w:val="en-GB"/>
         </w:rPr>
-        <w:t xml:space="preserve">both </w:t>
-      </w:r>
-      <w:r>
-        <w:rPr>
-          <w:lang w:val="en-GB"/>
-        </w:rPr>
-        <w:t xml:space="preserve">from B&amp;C domain. </w:t>
-      </w:r>
-      <w:r>
-        <w:rPr>
-          <w:lang w:val="en-GB"/>
-        </w:rPr>
-        <w:t xml:space="preserve">The documents were initially processed in the </w:t>
+        <w:t xml:space="preserve">software </w:t>
+      </w:r>
+      <w:r>
+        <w:rPr>
+          <w:lang w:val="en-GB"/>
+        </w:rPr>
+        <w:lastRenderedPageBreak/>
+        <w:t xml:space="preserve">tool. </w:t>
       </w:r>
       <w:proofErr w:type="spellStart"/>
       <w:r>
@@ -8980,78 +9027,130 @@
         <w:rPr>
           <w:lang w:val="en-GB"/>
         </w:rPr>
+        <w:t xml:space="preserve"> proved to be a good tool, as it </w:t>
+      </w:r>
+      <w:r>
+        <w:rPr>
+          <w:lang w:val="en-GB"/>
+        </w:rPr>
+        <w:t xml:space="preserve">also </w:t>
+      </w:r>
+      <w:r>
+        <w:rPr>
+          <w:lang w:val="en-GB"/>
+        </w:rPr>
+        <w:t xml:space="preserve">allowed to </w:t>
+      </w:r>
+      <w:r>
+        <w:rPr>
+          <w:lang w:val="en-GB"/>
+        </w:rPr>
+        <w:t>apply</w:t>
+      </w:r>
+      <w:r>
+        <w:rPr>
+          <w:lang w:val="en-GB"/>
+        </w:rPr>
+        <w:t xml:space="preserve"> the algorithms FP-Growth to discover </w:t>
+      </w:r>
+      <w:r>
+        <w:rPr>
+          <w:lang w:val="en-GB"/>
+        </w:rPr>
+        <w:t xml:space="preserve">frequent </w:t>
+      </w:r>
+      <w:r>
+        <w:rPr>
+          <w:lang w:val="en-GB"/>
+        </w:rPr>
+        <w:t xml:space="preserve">patterns and Association Rules to discover the relations. </w:t>
+      </w:r>
+      <w:r>
+        <w:rPr>
+          <w:lang w:val="en-GB"/>
+        </w:rPr>
+        <w:t>T</w:t>
+      </w:r>
+      <w:r>
+        <w:rPr>
+          <w:lang w:val="en-GB"/>
+        </w:rPr>
+        <w:t>he process created f</w:t>
+      </w:r>
+      <w:r>
+        <w:rPr>
+          <w:lang w:val="en-GB"/>
+        </w:rPr>
+        <w:t xml:space="preserve">or the matching between the frequent items discovered in the documents and the keywords associated to the concepts </w:t>
+      </w:r>
+      <w:r>
+        <w:rPr>
+          <w:lang w:val="en-GB"/>
+        </w:rPr>
+        <w:t>from</w:t>
+      </w:r>
+      <w:r>
+        <w:rPr>
+          <w:lang w:val="en-GB"/>
+        </w:rPr>
+        <w:t xml:space="preserve"> the domain ontology</w:t>
+      </w:r>
+      <w:r>
+        <w:rPr>
+          <w:lang w:val="en-GB"/>
+        </w:rPr>
+        <w:t xml:space="preserve"> was t</w:t>
+      </w:r>
+      <w:r>
+        <w:rPr>
+          <w:lang w:val="en-GB"/>
+        </w:rPr>
+        <w:t xml:space="preserve">he Frequent </w:t>
+      </w:r>
+      <w:proofErr w:type="spellStart"/>
+      <w:r>
+        <w:rPr>
+          <w:lang w:val="en-GB"/>
+        </w:rPr>
+        <w:t>Itemset</w:t>
+      </w:r>
+      <w:proofErr w:type="spellEnd"/>
+      <w:r>
+        <w:rPr>
+          <w:lang w:val="en-GB"/>
+        </w:rPr>
+        <w:t xml:space="preserve"> Matching</w:t>
+      </w:r>
+      <w:r>
+        <w:rPr>
+          <w:lang w:val="en-GB"/>
+        </w:rPr>
         <w:t xml:space="preserve"> </w:t>
       </w:r>
       <w:r>
         <w:rPr>
           <w:lang w:val="en-GB"/>
         </w:rPr>
-        <w:t xml:space="preserve">software </w:t>
-      </w:r>
-      <w:r>
-        <w:rPr>
-          <w:lang w:val="en-GB"/>
-        </w:rPr>
-        <w:t xml:space="preserve">tool. </w:t>
-      </w:r>
-      <w:proofErr w:type="spellStart"/>
-      <w:r>
-        <w:rPr>
-          <w:lang w:val="en-GB"/>
-        </w:rPr>
-        <w:t>Rapidminer</w:t>
-      </w:r>
-      <w:proofErr w:type="spellEnd"/>
-      <w:r>
-        <w:rPr>
-          <w:lang w:val="en-GB"/>
-        </w:rPr>
-        <w:t xml:space="preserve"> proved to be a good tool, as it </w:t>
-      </w:r>
-      <w:r>
-        <w:rPr>
-          <w:lang w:val="en-GB"/>
-        </w:rPr>
-        <w:t xml:space="preserve">also </w:t>
-      </w:r>
-      <w:r>
-        <w:rPr>
-          <w:lang w:val="en-GB"/>
-        </w:rPr>
-        <w:t xml:space="preserve">allowed to use the algorithms FP-Growth to discover patterns and Association Rules to discover the </w:t>
-      </w:r>
-      <w:r>
-        <w:rPr>
-          <w:lang w:val="en-GB"/>
-        </w:rPr>
-        <w:lastRenderedPageBreak/>
-        <w:t xml:space="preserve">relations. </w:t>
-      </w:r>
-      <w:r>
-        <w:rPr>
-          <w:lang w:val="en-GB"/>
-        </w:rPr>
-        <w:t xml:space="preserve">The Frequent </w:t>
-      </w:r>
-      <w:proofErr w:type="spellStart"/>
-      <w:r>
-        <w:rPr>
-          <w:lang w:val="en-GB"/>
-        </w:rPr>
-        <w:t>Itemset</w:t>
-      </w:r>
-      <w:proofErr w:type="spellEnd"/>
-      <w:r>
-        <w:rPr>
-          <w:lang w:val="en-GB"/>
-        </w:rPr>
-        <w:t xml:space="preserve"> Matching was the process created f</w:t>
-      </w:r>
-      <w:r>
-        <w:rPr>
-          <w:lang w:val="en-GB"/>
-        </w:rPr>
-        <w:t>or the matching between the frequent items discovered in the documents and the keywords associated to the concepts in the domain ontology. Th</w:t>
+        <w:t xml:space="preserve">(refer to chapter </w:t>
+      </w:r>
+      <w:r>
+        <w:rPr>
+          <w:highlight w:val="yellow"/>
+          <w:lang w:val="en-GB"/>
+        </w:rPr>
+        <w:t>XX.XX</w:t>
+      </w:r>
+      <w:r>
+        <w:rPr>
+          <w:lang w:val="en-GB"/>
+        </w:rPr>
+        <w:t>)</w:t>
+      </w:r>
+      <w:r>
+        <w:rPr>
+          <w:lang w:val="en-GB"/>
+        </w:rPr>
+        <w:t>. Th</w:t>
       </w:r>
       <w:r>
         <w:rPr>
@@ -9081,13 +9180,7 @@
         <w:rPr>
           <w:lang w:val="en-GB"/>
         </w:rPr>
-        <w:t>match frequent items in the documents to keywords associated to the ontology concepts</w:t>
-      </w:r>
-      <w:r>
-        <w:rPr>
-          <w:lang w:val="en-GB"/>
-        </w:rPr>
-        <w:t>.</w:t>
+        <w:t xml:space="preserve">verify if the frequent items discovered in the documents were associated to any concept inside the ontology, or if it originated new knowledge. </w:t>
       </w:r>
     </w:p>
     <w:p>
@@ -9125,21 +9218,7 @@
         <w:rPr>
           <w:lang w:val="en-GB"/>
         </w:rPr>
-        <w:t xml:space="preserve">the domain ontology more up </w:t>
-      </w:r>
-      <w:proofErr w:type="gramStart"/>
-      <w:r>
-        <w:rPr>
-          <w:lang w:val="en-GB"/>
-        </w:rPr>
-        <w:t>to</w:t>
-      </w:r>
-      <w:proofErr w:type="gramEnd"/>
-      <w:r>
-        <w:rPr>
-          <w:lang w:val="en-GB"/>
-        </w:rPr>
-        <w:t xml:space="preserve"> date.</w:t>
+        <w:t>the domain ontology more up to date.</w:t>
       </w:r>
       <w:r>
         <w:rPr>
@@ -9157,15 +9236,7 @@
         <w:rPr>
           <w:lang w:val="en-GB"/>
         </w:rPr>
-        <w:t xml:space="preserve">his process provided some good results, as it discovered new concepts, and also provided some </w:t>
-      </w:r>
-      <w:bookmarkStart w:id="3" w:name="_GoBack"/>
-      <w:bookmarkEnd w:id="3"/>
-      <w:r>
-        <w:rPr>
-          <w:lang w:val="en-GB"/>
-        </w:rPr>
-        <w:t>interesting relations between the concepts, although more tests should be done in order to improve its reliability.</w:t>
+        <w:t>his process provided some good results, as it discovered new concepts, and also provided some interesting relations between the concepts, although more tests should be done in order to improve its reliability.</w:t>
       </w:r>
       <w:r>
         <w:rPr>
@@ -9173,112 +9244,22 @@
         </w:rPr>
         <w:t xml:space="preserve"> </w:t>
       </w:r>
-    </w:p>
-    <w:p>
-      <w:pPr>
-        <w:pStyle w:val="PargrafodaLista"/>
-        <w:numPr>
-          <w:ilvl w:val="0"/>
-          <w:numId w:val="24"/>
-        </w:numPr>
-        <w:rPr>
-          <w:lang w:val="en-GB"/>
-        </w:rPr>
-      </w:pPr>
-      <w:r>
-        <w:rPr>
-          <w:lang w:val="en-GB"/>
-        </w:rPr>
-        <w:t xml:space="preserve">Process a set of documents from B&amp;C domain. </w:t>
-      </w:r>
-    </w:p>
-    <w:p>
-      <w:pPr>
-        <w:pStyle w:val="PargrafodaLista"/>
-        <w:numPr>
-          <w:ilvl w:val="0"/>
-          <w:numId w:val="24"/>
-        </w:numPr>
-        <w:rPr>
-          <w:lang w:val="en-GB"/>
-        </w:rPr>
-      </w:pPr>
-      <w:r>
-        <w:rPr>
-          <w:lang w:val="en-GB"/>
-        </w:rPr>
-        <w:t xml:space="preserve">Apply Data Mining techniques to discover concepts and patterns that could represent the relations between them. The techniques applied were FP-Growth algorithm responsible to discover the patterns, and after the Association Rules algorithm that tries to quantify the relations between the concepts. </w:t>
-      </w:r>
-    </w:p>
-    <w:p>
-      <w:pPr>
-        <w:pStyle w:val="PargrafodaLista"/>
-        <w:numPr>
-          <w:ilvl w:val="0"/>
-          <w:numId w:val="24"/>
-        </w:numPr>
-        <w:rPr>
-          <w:lang w:val="en-GB"/>
-        </w:rPr>
-      </w:pPr>
-      <w:r>
-        <w:rPr>
-          <w:lang w:val="en-GB"/>
-        </w:rPr>
-        <w:t xml:space="preserve">It was proposed a Frequent </w:t>
-      </w:r>
-      <w:proofErr w:type="spellStart"/>
-      <w:r>
-        <w:rPr>
-          <w:lang w:val="en-GB"/>
-        </w:rPr>
-        <w:t>Itemset</w:t>
-      </w:r>
-      <w:proofErr w:type="spellEnd"/>
-      <w:r>
-        <w:rPr>
-          <w:lang w:val="en-GB"/>
-        </w:rPr>
-        <w:t xml:space="preserve"> Matching (refer to chapter </w:t>
-      </w:r>
-      <w:proofErr w:type="gramStart"/>
-      <w:r>
-        <w:rPr>
-          <w:highlight w:val="yellow"/>
-          <w:lang w:val="en-GB"/>
-        </w:rPr>
-        <w:t>XX.XX</w:t>
-      </w:r>
-      <w:r>
-        <w:rPr>
-          <w:lang w:val="en-GB"/>
-        </w:rPr>
-        <w:t xml:space="preserve"> )</w:t>
-      </w:r>
-      <w:proofErr w:type="gramEnd"/>
-      <w:r>
-        <w:rPr>
-          <w:lang w:val="en-GB"/>
-        </w:rPr>
-        <w:t xml:space="preserve"> technique to be applied in the patterns discovered. This technique</w:t>
-      </w:r>
-      <w:r>
-        <w:rPr>
-          <w:lang w:val="en-GB"/>
-        </w:rPr>
-        <w:t xml:space="preserve"> matched the items discovered in the documents with the keywords in the ontology that represent the concepts. </w:t>
-      </w:r>
-      <w:r>
-        <w:rPr>
-          <w:lang w:val="en-GB"/>
-        </w:rPr>
-        <w:t xml:space="preserve"> </w:t>
-      </w:r>
-    </w:p>
-    <w:p>
-      <w:pPr>
-        <w:pStyle w:val="PargrafodaLista"/>
-        <w:ind w:left="426"/>
+      <w:r>
+        <w:rPr>
+          <w:lang w:val="en-GB"/>
+        </w:rPr>
+        <w:t xml:space="preserve">However, the initial goal was not completely fulfilled, as the method was supposed to be executed without the help of any human. And this method </w:t>
+      </w:r>
+      <w:r>
+        <w:rPr>
+          <w:lang w:val="en-GB"/>
+        </w:rPr>
+        <w:t xml:space="preserve">needs human interaction to evaluate the knowledge discovered through all the results. </w:t>
+      </w:r>
+    </w:p>
+    <w:p>
+      <w:pPr>
+        <w:ind w:left="66"/>
         <w:rPr>
           <w:lang w:val="en-GB"/>
         </w:rPr>
@@ -9293,50 +9274,127 @@
         </w:numPr>
         <w:ind w:left="426"/>
         <w:rPr>
-          <w:lang w:val="en-GB"/>
-        </w:rPr>
-      </w:pPr>
-      <w:r>
-        <w:rPr>
-          <w:lang w:val="en-GB"/>
-        </w:rPr>
-        <w:t>T</w:t>
-      </w:r>
-      <w:r>
-        <w:rPr>
-          <w:lang w:val="en-GB"/>
-        </w:rPr>
-        <w:t xml:space="preserve">o develop a proof of concept, a software </w:t>
-      </w:r>
-      <w:r>
-        <w:rPr>
-          <w:lang w:val="en-GB"/>
-        </w:rPr>
-        <w:t>platform</w:t>
-      </w:r>
-      <w:r>
-        <w:rPr>
-          <w:lang w:val="en-GB"/>
-        </w:rPr>
-        <w:t xml:space="preserve">, based in the previous </w:t>
-      </w:r>
-      <w:r>
-        <w:rPr>
-          <w:lang w:val="en-GB"/>
-        </w:rPr>
-        <w:t>method</w:t>
-      </w:r>
-      <w:r>
-        <w:rPr>
-          <w:lang w:val="en-GB"/>
-        </w:rPr>
-        <w:t xml:space="preserve"> in order </w:t>
-      </w:r>
-      <w:r>
-        <w:rPr>
-          <w:lang w:val="en-GB"/>
-        </w:rPr>
-        <w:t>to reflect the application of the studied techniques.</w:t>
+          <w:u w:val="single"/>
+          <w:lang w:val="en-GB"/>
+        </w:rPr>
+      </w:pPr>
+      <w:r>
+        <w:rPr>
+          <w:u w:val="single"/>
+          <w:lang w:val="en-GB"/>
+        </w:rPr>
+        <w:t xml:space="preserve">To develop a proof of concept, a software platform, based in the previous method in </w:t>
+      </w:r>
+      <w:proofErr w:type="gramStart"/>
+      <w:r>
+        <w:rPr>
+          <w:u w:val="single"/>
+          <w:lang w:val="en-GB"/>
+        </w:rPr>
+        <w:t>order</w:t>
+      </w:r>
+      <w:proofErr w:type="gramEnd"/>
+      <w:r>
+        <w:rPr>
+          <w:u w:val="single"/>
+          <w:lang w:val="en-GB"/>
+        </w:rPr>
+        <w:t xml:space="preserve"> to reflect the application of the studied techniques.</w:t>
+      </w:r>
+      <w:r>
+        <w:rPr>
+          <w:u w:val="single"/>
+          <w:lang w:val="en-GB"/>
+        </w:rPr>
+        <w:t xml:space="preserve"> </w:t>
+      </w:r>
+    </w:p>
+    <w:p>
+      <w:pPr>
+        <w:ind w:left="66"/>
+        <w:rPr>
+          <w:lang w:val="en-GB"/>
+        </w:rPr>
+      </w:pPr>
+      <w:r>
+        <w:rPr>
+          <w:lang w:val="en-GB"/>
+        </w:rPr>
+        <w:t xml:space="preserve">In order to process all the processes from the method proposed it was developed a software tool, DOKS. DOKS was </w:t>
+      </w:r>
+      <w:r>
+        <w:rPr>
+          <w:lang w:val="en-GB"/>
+        </w:rPr>
+        <w:t xml:space="preserve">a client-server application </w:t>
+      </w:r>
+      <w:r>
+        <w:rPr>
+          <w:lang w:val="en-GB"/>
+        </w:rPr>
+        <w:t xml:space="preserve">developed taking advantage of Java technology to </w:t>
+      </w:r>
+      <w:r>
+        <w:rPr>
+          <w:lang w:val="en-GB"/>
+        </w:rPr>
+        <w:t>implement</w:t>
+      </w:r>
+      <w:r>
+        <w:rPr>
+          <w:lang w:val="en-GB"/>
+        </w:rPr>
+        <w:t xml:space="preserve"> all the processes and components necessary. To interact with the ontology, it was used Jena API. The communication to the database was made by JavaBeans technology. The ontology was developed in OWL. </w:t>
+      </w:r>
+      <w:proofErr w:type="spellStart"/>
+      <w:r>
+        <w:rPr>
+          <w:lang w:val="en-GB"/>
+        </w:rPr>
+        <w:t>Rapidminer</w:t>
+      </w:r>
+      <w:proofErr w:type="spellEnd"/>
+      <w:r>
+        <w:rPr>
+          <w:lang w:val="en-GB"/>
+        </w:rPr>
+        <w:t xml:space="preserve"> provided an API to access its results, and they were exported through a script represented in Groovy. </w:t>
+      </w:r>
+      <w:r>
+        <w:rPr>
+          <w:lang w:val="en-GB"/>
+        </w:rPr>
+        <w:t xml:space="preserve">To hold the results for later access, it was created an XML message. </w:t>
+      </w:r>
+      <w:r>
+        <w:rPr>
+          <w:lang w:val="en-GB"/>
+        </w:rPr>
+        <w:t>The main difficulties found in this outcome were the creation of the methods to match the frequent items to the concepts in the ontology. This was a complex method that required some time to develop, and still needs some more polishing</w:t>
+      </w:r>
+      <w:r>
+        <w:rPr>
+          <w:lang w:val="en-GB"/>
+        </w:rPr>
+        <w:t>, and yet, t</w:t>
+      </w:r>
+      <w:r>
+        <w:rPr>
+          <w:lang w:val="en-GB"/>
+        </w:rPr>
+        <w:t xml:space="preserve">his outcome was </w:t>
+      </w:r>
+      <w:r>
+        <w:rPr>
+          <w:lang w:val="en-GB"/>
+        </w:rPr>
+        <w:t xml:space="preserve">completely </w:t>
+      </w:r>
+      <w:r>
+        <w:rPr>
+          <w:lang w:val="en-GB"/>
+        </w:rPr>
+        <w:t>fulfilled.</w:t>
       </w:r>
     </w:p>
     <w:p>
@@ -9360,149 +9418,343 @@
     </w:p>
     <w:p>
       <w:pPr>
-        <w:rPr>
-          <w:lang w:val="en-GB"/>
-        </w:rPr>
-      </w:pPr>
-      <w:r>
-        <w:rPr>
-          <w:lang w:val="en-GB"/>
-        </w:rPr>
-        <w:t xml:space="preserve">Finally, publication of </w:t>
-      </w:r>
-      <w:r>
-        <w:rPr>
-          <w:lang w:val="en-GB"/>
-        </w:rPr>
-        <w:t>scientific document</w:t>
-      </w:r>
-      <w:r>
-        <w:rPr>
-          <w:lang w:val="en-GB"/>
-        </w:rPr>
-        <w:t>s about the work, to be assessed</w:t>
-      </w:r>
-      <w:r>
-        <w:rPr>
-          <w:lang w:val="en-GB"/>
-        </w:rPr>
-        <w:t xml:space="preserve"> by the academic community.</w:t>
-      </w:r>
-    </w:p>
-    <w:p>
-      <w:r>
-        <w:t>Pretendia-se por um lado, apresentar uma proposta de um método que pudesse ajudar na manutenção/</w:t>
+        <w:ind w:left="66"/>
+        <w:rPr>
+          <w:lang w:val="en-GB"/>
+        </w:rPr>
+      </w:pPr>
+      <w:r>
+        <w:rPr>
+          <w:lang w:val="en-GB"/>
+        </w:rPr>
+        <w:lastRenderedPageBreak/>
+        <w:t xml:space="preserve">To present the results from DOKS, a </w:t>
       </w:r>
       <w:proofErr w:type="spellStart"/>
       <w:r>
-        <w:t>actualização</w:t>
+        <w:rPr>
+          <w:lang w:val="en-GB"/>
+        </w:rPr>
+        <w:t>FrontEnd</w:t>
       </w:r>
       <w:proofErr w:type="spellEnd"/>
       <w:r>
-        <w:t xml:space="preserve"> de </w:t>
+        <w:rPr>
+          <w:lang w:val="en-GB"/>
+        </w:rPr>
+        <w:t xml:space="preserve"> was implemented in web technology. Here the set of technologies used were: (</w:t>
       </w:r>
       <w:proofErr w:type="spellStart"/>
       <w:r>
-        <w:t>ontologies</w:t>
+        <w:rPr>
+          <w:lang w:val="en-GB"/>
+        </w:rPr>
+        <w:t>i</w:t>
       </w:r>
       <w:proofErr w:type="spellEnd"/>
       <w:r>
-        <w:t xml:space="preserve">. O verdadeiro foco seria a automatização destes processos. Neste </w:t>
+        <w:rPr>
+          <w:lang w:val="en-GB"/>
+        </w:rPr>
+        <w:t xml:space="preserve">) Html5+CSS3 as a base to support the layout; (ii) The communication with the server was made through PHP technology and XML messages; (iii) To present the results in the web page, the technology chosen was PHP + </w:t>
       </w:r>
       <w:proofErr w:type="spellStart"/>
       <w:r>
-        <w:t>aspecto</w:t>
+        <w:rPr>
+          <w:lang w:val="en-GB"/>
+        </w:rPr>
+        <w:t>XPath</w:t>
       </w:r>
       <w:proofErr w:type="spellEnd"/>
       <w:r>
-        <w:t xml:space="preserve"> o </w:t>
+        <w:rPr>
+          <w:lang w:val="en-GB"/>
+        </w:rPr>
+        <w:t xml:space="preserve">. </w:t>
+      </w:r>
+      <w:r>
+        <w:rPr>
+          <w:lang w:val="en-GB"/>
+        </w:rPr>
+        <w:t>The results were presented in a first page, in which the user could choose two concepts, based on the FIM, and the values of the metrics from each rule. This way, a relation between two concepts could be chosen for later processing. It is worth mentioning, the creation of a colour scheme for FIM process, in order to help the user chose the concept that best match the frequent item. By the previous lines it was proven the fulfilment of this outcome. The main difficulties in this outcome were the integration between technologies, and it was solved with practice and consulting online documentation.</w:t>
+      </w:r>
+    </w:p>
+    <w:p>
+      <w:pPr>
+        <w:ind w:left="66"/>
+        <w:rPr>
+          <w:lang w:val="en-GB"/>
+        </w:rPr>
+      </w:pPr>
+    </w:p>
+    <w:p>
+      <w:pPr>
+        <w:pStyle w:val="PargrafodaLista"/>
+        <w:numPr>
+          <w:ilvl w:val="0"/>
+          <w:numId w:val="15"/>
+        </w:numPr>
+        <w:ind w:left="426"/>
+        <w:rPr>
+          <w:lang w:val="en-GB"/>
+        </w:rPr>
+      </w:pPr>
+      <w:r>
+        <w:rPr>
+          <w:u w:val="single"/>
+          <w:lang w:val="en-GB"/>
+        </w:rPr>
+        <w:t>Finally, publication of scientific documents about the work, to be assessed by the academic community</w:t>
+      </w:r>
+      <w:r>
+        <w:rPr>
+          <w:lang w:val="en-GB"/>
+        </w:rPr>
+        <w:t>.</w:t>
+      </w:r>
+    </w:p>
+    <w:p>
+      <w:pPr>
+        <w:rPr>
+          <w:lang w:val="en-GB"/>
+        </w:rPr>
+      </w:pPr>
+      <w:r>
+        <w:rPr>
+          <w:lang w:val="en-GB"/>
+        </w:rPr>
+        <w:t xml:space="preserve">The following </w:t>
+      </w:r>
+      <w:r>
+        <w:rPr>
+          <w:lang w:val="en-GB"/>
+        </w:rPr>
+        <w:t>scientific documents</w:t>
+      </w:r>
+      <w:r>
+        <w:rPr>
+          <w:lang w:val="en-GB"/>
+        </w:rPr>
+        <w:t xml:space="preserve"> were </w:t>
+      </w:r>
+      <w:r>
+        <w:rPr>
+          <w:lang w:val="en-GB"/>
+        </w:rPr>
+        <w:t>published after assessment</w:t>
+      </w:r>
+      <w:r>
+        <w:rPr>
+          <w:lang w:val="en-GB"/>
+        </w:rPr>
+        <w:t xml:space="preserve"> </w:t>
+      </w:r>
+      <w:r>
+        <w:rPr>
+          <w:lang w:val="en-GB"/>
+        </w:rPr>
+        <w:t xml:space="preserve">by the academic community </w:t>
+      </w:r>
+      <w:r>
+        <w:rPr>
+          <w:lang w:val="en-GB"/>
+        </w:rPr>
+        <w:t>during the development of this work:</w:t>
+      </w:r>
+    </w:p>
+    <w:p>
+      <w:pPr>
+        <w:pStyle w:val="PargrafodaLista"/>
+        <w:numPr>
+          <w:ilvl w:val="0"/>
+          <w:numId w:val="28"/>
+        </w:numPr>
+      </w:pPr>
+      <w:r>
+        <w:t>Luis Paiva, Ruben Costa, Paulo Figueiras, Celson Lima, “</w:t>
       </w:r>
       <w:proofErr w:type="spellStart"/>
       <w:r>
-        <w:t>objectivo</w:t>
+        <w:t>Discovering</w:t>
       </w:r>
       <w:proofErr w:type="spellEnd"/>
       <w:r>
-        <w:t xml:space="preserve"> foi em parte atingido, pois definiu-se um método a partir do qual é possível a </w:t>
+        <w:t xml:space="preserve"> </w:t>
       </w:r>
       <w:proofErr w:type="spellStart"/>
       <w:r>
-        <w:t>extracção</w:t>
+        <w:t>Semantic</w:t>
       </w:r>
       <w:proofErr w:type="spellEnd"/>
       <w:r>
-        <w:t xml:space="preserve"> de padrões e descoberta de conceitos e das suas associações em documentos</w:t>
-      </w:r>
-      <w:r>
-        <w:t xml:space="preserve"> e assim</w:t>
-      </w:r>
-      <w:r>
         <w:t xml:space="preserve"> </w:t>
       </w:r>
-      <w:r>
-        <w:t>foi possível</w:t>
-      </w:r>
-      <w:r>
-        <w:t xml:space="preserve"> encontra</w:t>
-      </w:r>
-      <w:r>
-        <w:t xml:space="preserve">r </w:t>
-      </w:r>
-      <w:r>
-        <w:t xml:space="preserve">conhecimento que pudesse ser </w:t>
-      </w:r>
-      <w:r>
-        <w:lastRenderedPageBreak/>
-        <w:t>útil numa ontologia de domínio. Não se conseguiu chegar a uma total automatização do processo.</w:t>
-      </w:r>
-    </w:p>
-    <w:p>
-      <w:r>
-        <w:t xml:space="preserve">Por outro lado, outro </w:t>
-      </w:r>
       <w:proofErr w:type="spellStart"/>
       <w:r>
-        <w:t>objectivo</w:t>
+        <w:t>Relations</w:t>
       </w:r>
       <w:proofErr w:type="spellEnd"/>
       <w:r>
-        <w:t xml:space="preserve"> definido foi a criação de um Sistema informático que servisse como prova de conceito do método apresentado </w:t>
-      </w:r>
-    </w:p>
-    <w:p/>
-    <w:p>
-      <w:r>
-        <w:t xml:space="preserve">Numa era em que o crescimento exponencial das tecnologias da informação se tornou acessível a todas as áreas da sociedade, o acesso à informação tornou-se mais fácil a mais gente. Este alargamento fez com que todas as pessoas, </w:t>
+        <w:t xml:space="preserve"> </w:t>
       </w:r>
       <w:proofErr w:type="spellStart"/>
       <w:r>
-        <w:t>especilistas</w:t>
+        <w:t>from</w:t>
       </w:r>
       <w:proofErr w:type="spellEnd"/>
       <w:r>
-        <w:t xml:space="preserve"> ou não nestas áreas pudessem ter acesso a um maior volume de informação. No sentido de facilitar a organização desta informação e torná-la acessível foram criados vários mecanismos como os motores de busca (e.g. Google, Yahoo, Bing) que possibilitam o acesso rápido e fácil dos utilizadores a documentos com a informação que pretendem. No entanto, organizar a quantidade de informação existente e mante-la </w:t>
-      </w:r>
-      <w:proofErr w:type="gramStart"/>
-      <w:r>
-        <w:t>de forma a que</w:t>
-      </w:r>
-      <w:proofErr w:type="gramEnd"/>
-      <w:r>
-        <w:t xml:space="preserve"> seja rapidamente acessível não é fácil. Os Vocabulários Controlados, um Sistema </w:t>
-      </w:r>
-      <w:proofErr w:type="gramStart"/>
-      <w:r>
-        <w:t>de</w:t>
-      </w:r>
-      <w:proofErr w:type="gramEnd"/>
-      <w:r>
         <w:t xml:space="preserve"> </w:t>
       </w:r>
-    </w:p>
-    <w:p>
-      <w:r>
-        <w:t xml:space="preserve">Este trabalho foi desenvolvido </w:t>
-      </w:r>
+      <w:proofErr w:type="spellStart"/>
+      <w:r>
+        <w:t>Unstructured</w:t>
+      </w:r>
+      <w:proofErr w:type="spellEnd"/>
+      <w:r>
+        <w:t xml:space="preserve"> Data for </w:t>
+      </w:r>
+      <w:proofErr w:type="spellStart"/>
+      <w:r>
+        <w:t>Ontology</w:t>
+      </w:r>
+      <w:proofErr w:type="spellEnd"/>
+      <w:r>
+        <w:t xml:space="preserve"> </w:t>
+      </w:r>
+      <w:proofErr w:type="spellStart"/>
+      <w:r>
+        <w:t>Enrichment</w:t>
+      </w:r>
+      <w:proofErr w:type="spellEnd"/>
+      <w:r>
+        <w:t xml:space="preserve"> - </w:t>
+      </w:r>
+      <w:proofErr w:type="spellStart"/>
+      <w:r>
+        <w:t>Association</w:t>
+      </w:r>
+      <w:proofErr w:type="spellEnd"/>
+      <w:r>
+        <w:t xml:space="preserve"> rules </w:t>
+      </w:r>
+      <w:proofErr w:type="spellStart"/>
+      <w:r>
+        <w:t>based</w:t>
+      </w:r>
+      <w:proofErr w:type="spellEnd"/>
+      <w:r>
+        <w:t xml:space="preserve"> </w:t>
+      </w:r>
+      <w:proofErr w:type="spellStart"/>
+      <w:r>
+        <w:t>approach</w:t>
+      </w:r>
+      <w:proofErr w:type="spellEnd"/>
+      <w:r>
+        <w:t>”, 8ª Conferência Ibérica de Sistemas e Tecnologias de Informaçã</w:t>
+      </w:r>
+      <w:r>
+        <w:t>o: CISTI'2013, pp 579-584, 2013</w:t>
+      </w:r>
+    </w:p>
+    <w:p>
+      <w:pPr>
+        <w:pStyle w:val="PargrafodaLista"/>
+        <w:numPr>
+          <w:ilvl w:val="0"/>
+          <w:numId w:val="28"/>
+        </w:numPr>
+        <w:rPr>
+          <w:lang w:val="en-GB"/>
+        </w:rPr>
+      </w:pPr>
+      <w:r>
+        <w:rPr>
+          <w:lang w:val="en-GB"/>
+        </w:rPr>
+        <w:t xml:space="preserve">Ruben Costa, Paulo </w:t>
+      </w:r>
+      <w:proofErr w:type="spellStart"/>
+      <w:r>
+        <w:rPr>
+          <w:lang w:val="en-GB"/>
+        </w:rPr>
+        <w:t>Figueiras</w:t>
+      </w:r>
+      <w:proofErr w:type="spellEnd"/>
+      <w:r>
+        <w:rPr>
+          <w:lang w:val="en-GB"/>
+        </w:rPr>
+        <w:t xml:space="preserve">, Luis Paiva, Ricardo </w:t>
+      </w:r>
+      <w:proofErr w:type="spellStart"/>
+      <w:r>
+        <w:rPr>
+          <w:lang w:val="en-GB"/>
+        </w:rPr>
+        <w:t>Jardim-Gonçalves</w:t>
+      </w:r>
+      <w:proofErr w:type="spellEnd"/>
+      <w:r>
+        <w:rPr>
+          <w:lang w:val="en-GB"/>
+        </w:rPr>
+        <w:t xml:space="preserve">, Celson Lima, “Capturing Knowledge Representations Using Semantic Relationships An Ontology-based Approach”, Sixth International Conference on Advances in Semantic Processing: SEMAPRO 2012, pp 75-81, 2012 </w:t>
+      </w:r>
+    </w:p>
+    <w:p>
+      <w:pPr>
+        <w:pStyle w:val="PargrafodaLista"/>
+        <w:numPr>
+          <w:ilvl w:val="0"/>
+          <w:numId w:val="28"/>
+        </w:numPr>
+        <w:rPr>
+          <w:lang w:val="en-GB"/>
+        </w:rPr>
+      </w:pPr>
+      <w:r>
+        <w:rPr>
+          <w:lang w:val="en-GB"/>
+        </w:rPr>
+        <w:t xml:space="preserve">Paulo </w:t>
+      </w:r>
+      <w:proofErr w:type="spellStart"/>
+      <w:r>
+        <w:rPr>
+          <w:lang w:val="en-GB"/>
+        </w:rPr>
+        <w:t>Figueiras</w:t>
+      </w:r>
+      <w:proofErr w:type="spellEnd"/>
+      <w:r>
+        <w:rPr>
+          <w:lang w:val="en-GB"/>
+        </w:rPr>
+        <w:t xml:space="preserve">, Ruben Costa, Luis Paiva, Ricardo </w:t>
+      </w:r>
+      <w:proofErr w:type="spellStart"/>
+      <w:r>
+        <w:rPr>
+          <w:lang w:val="en-GB"/>
+        </w:rPr>
+        <w:t>Jardim-Gonçalves</w:t>
+      </w:r>
+      <w:proofErr w:type="spellEnd"/>
+      <w:r>
+        <w:rPr>
+          <w:lang w:val="en-GB"/>
+        </w:rPr>
+        <w:t xml:space="preserve">, Celson Lima, “Information Retrieval in Collaborative Engineering Projects-A Vector Space Model Approach”, International Conference on Knowledge Engineering and Ontology Development: KEOD2012, pp 233-238, 2012 </w:t>
+      </w:r>
+    </w:p>
+    <w:p>
+      <w:pPr>
+        <w:rPr>
+          <w:lang w:val="en-GB"/>
+        </w:rPr>
+      </w:pPr>
     </w:p>
     <w:p>
       <w:pPr>
@@ -9511,287 +9763,32 @@
           <w:ilvl w:val="0"/>
           <w:numId w:val="0"/>
         </w:numPr>
-      </w:pPr>
-      <w:r>
-        <w:t>7.2</w:t>
-      </w:r>
-      <w:r>
+        <w:rPr>
+          <w:lang w:val="en-GB"/>
+        </w:rPr>
+      </w:pPr>
+      <w:bookmarkStart w:id="3" w:name="_GoBack"/>
+      <w:bookmarkEnd w:id="3"/>
+      <w:r>
+        <w:rPr>
+          <w:lang w:val="en-GB"/>
+        </w:rPr>
+        <w:lastRenderedPageBreak/>
+        <w:t>7.</w:t>
+      </w:r>
+      <w:r>
+        <w:rPr>
+          <w:lang w:val="en-GB"/>
+        </w:rPr>
+        <w:t>2</w:t>
+      </w:r>
+      <w:r>
+        <w:rPr>
+          <w:lang w:val="en-GB"/>
+        </w:rPr>
         <w:tab/>
       </w:r>
       <w:r>
-        <w:t xml:space="preserve">Research </w:t>
-      </w:r>
-      <w:proofErr w:type="spellStart"/>
-      <w:r>
-        <w:t>Contributions</w:t>
-      </w:r>
-      <w:proofErr w:type="spellEnd"/>
-    </w:p>
-    <w:p>
-      <w:pPr>
-        <w:rPr>
-          <w:lang w:val="en-GB"/>
-        </w:rPr>
-      </w:pPr>
-      <w:r>
-        <w:rPr>
-          <w:lang w:val="en-GB"/>
-        </w:rPr>
-        <w:t xml:space="preserve">The following </w:t>
-      </w:r>
-      <w:r>
-        <w:rPr>
-          <w:lang w:val="en-GB"/>
-        </w:rPr>
-        <w:t>scientific documents</w:t>
-      </w:r>
-      <w:r>
-        <w:rPr>
-          <w:lang w:val="en-GB"/>
-        </w:rPr>
-        <w:t xml:space="preserve"> were </w:t>
-      </w:r>
-      <w:r>
-        <w:rPr>
-          <w:lang w:val="en-GB"/>
-        </w:rPr>
-        <w:t>published after assessment</w:t>
-      </w:r>
-      <w:r>
-        <w:rPr>
-          <w:lang w:val="en-GB"/>
-        </w:rPr>
-        <w:t xml:space="preserve"> </w:t>
-      </w:r>
-      <w:r>
-        <w:rPr>
-          <w:lang w:val="en-GB"/>
-        </w:rPr>
-        <w:t xml:space="preserve">by the academic community </w:t>
-      </w:r>
-      <w:r>
-        <w:rPr>
-          <w:lang w:val="en-GB"/>
-        </w:rPr>
-        <w:t>during the development of this work:</w:t>
-      </w:r>
-    </w:p>
-    <w:p>
-      <w:pPr>
-        <w:pStyle w:val="PargrafodaLista"/>
-        <w:numPr>
-          <w:ilvl w:val="0"/>
-          <w:numId w:val="27"/>
-        </w:numPr>
-      </w:pPr>
-      <w:r>
-        <w:t>Luis Paiva, Ruben Costa, Paulo Figueiras, Celson Lima, “</w:t>
-      </w:r>
-      <w:proofErr w:type="spellStart"/>
-      <w:r>
-        <w:t>Discovering</w:t>
-      </w:r>
-      <w:proofErr w:type="spellEnd"/>
-      <w:r>
-        <w:t xml:space="preserve"> </w:t>
-      </w:r>
-      <w:proofErr w:type="spellStart"/>
-      <w:r>
-        <w:t>Semantic</w:t>
-      </w:r>
-      <w:proofErr w:type="spellEnd"/>
-      <w:r>
-        <w:t xml:space="preserve"> </w:t>
-      </w:r>
-      <w:proofErr w:type="spellStart"/>
-      <w:r>
-        <w:t>Relations</w:t>
-      </w:r>
-      <w:proofErr w:type="spellEnd"/>
-      <w:r>
-        <w:t xml:space="preserve"> </w:t>
-      </w:r>
-      <w:proofErr w:type="spellStart"/>
-      <w:r>
-        <w:t>from</w:t>
-      </w:r>
-      <w:proofErr w:type="spellEnd"/>
-      <w:r>
-        <w:t xml:space="preserve"> </w:t>
-      </w:r>
-      <w:proofErr w:type="spellStart"/>
-      <w:r>
-        <w:t>Unstructured</w:t>
-      </w:r>
-      <w:proofErr w:type="spellEnd"/>
-      <w:r>
-        <w:t xml:space="preserve"> Data for </w:t>
-      </w:r>
-      <w:proofErr w:type="spellStart"/>
-      <w:r>
-        <w:t>Ontology</w:t>
-      </w:r>
-      <w:proofErr w:type="spellEnd"/>
-      <w:r>
-        <w:t xml:space="preserve"> </w:t>
-      </w:r>
-      <w:proofErr w:type="spellStart"/>
-      <w:r>
-        <w:t>Enrichment</w:t>
-      </w:r>
-      <w:proofErr w:type="spellEnd"/>
-      <w:r>
-        <w:t xml:space="preserve"> - </w:t>
-      </w:r>
-      <w:proofErr w:type="spellStart"/>
-      <w:r>
-        <w:t>Association</w:t>
-      </w:r>
-      <w:proofErr w:type="spellEnd"/>
-      <w:r>
-        <w:t xml:space="preserve"> rules </w:t>
-      </w:r>
-      <w:proofErr w:type="spellStart"/>
-      <w:r>
-        <w:t>based</w:t>
-      </w:r>
-      <w:proofErr w:type="spellEnd"/>
-      <w:r>
-        <w:t xml:space="preserve"> </w:t>
-      </w:r>
-      <w:proofErr w:type="spellStart"/>
-      <w:r>
-        <w:t>approach</w:t>
-      </w:r>
-      <w:proofErr w:type="spellEnd"/>
-      <w:r>
-        <w:t xml:space="preserve">”, 8ª Conferência Ibérica de Sistemas e Tecnologias de Informação: CISTI'2013, pp 579-584, 2013 </w:t>
-      </w:r>
-    </w:p>
-    <w:p>
-      <w:pPr>
-        <w:pStyle w:val="PargrafodaLista"/>
-        <w:numPr>
-          <w:ilvl w:val="0"/>
-          <w:numId w:val="27"/>
-        </w:numPr>
-        <w:rPr>
-          <w:lang w:val="en-GB"/>
-        </w:rPr>
-      </w:pPr>
-      <w:r>
-        <w:rPr>
-          <w:lang w:val="en-GB"/>
-        </w:rPr>
-        <w:t xml:space="preserve">Ruben Costa, Paulo </w:t>
-      </w:r>
-      <w:proofErr w:type="spellStart"/>
-      <w:r>
-        <w:rPr>
-          <w:lang w:val="en-GB"/>
-        </w:rPr>
-        <w:t>Figueiras</w:t>
-      </w:r>
-      <w:proofErr w:type="spellEnd"/>
-      <w:r>
-        <w:rPr>
-          <w:lang w:val="en-GB"/>
-        </w:rPr>
-        <w:t xml:space="preserve">, Luis Paiva, Ricardo </w:t>
-      </w:r>
-      <w:proofErr w:type="spellStart"/>
-      <w:r>
-        <w:rPr>
-          <w:lang w:val="en-GB"/>
-        </w:rPr>
-        <w:t>Jardim-Gonçalves</w:t>
-      </w:r>
-      <w:proofErr w:type="spellEnd"/>
-      <w:r>
-        <w:rPr>
-          <w:lang w:val="en-GB"/>
-        </w:rPr>
-        <w:t xml:space="preserve">, Celson Lima, “Capturing Knowledge Representations Using Semantic Relationships An Ontology-based Approach”, Sixth International Conference on Advances in Semantic Processing: SEMAPRO 2012, pp 75-81, 2012 </w:t>
-      </w:r>
-    </w:p>
-    <w:p>
-      <w:pPr>
-        <w:pStyle w:val="PargrafodaLista"/>
-        <w:numPr>
-          <w:ilvl w:val="0"/>
-          <w:numId w:val="27"/>
-        </w:numPr>
-        <w:rPr>
-          <w:lang w:val="en-GB"/>
-        </w:rPr>
-      </w:pPr>
-      <w:r>
-        <w:rPr>
-          <w:lang w:val="en-GB"/>
-        </w:rPr>
-        <w:t xml:space="preserve">Paulo </w:t>
-      </w:r>
-      <w:proofErr w:type="spellStart"/>
-      <w:r>
-        <w:rPr>
-          <w:lang w:val="en-GB"/>
-        </w:rPr>
-        <w:t>Figueiras</w:t>
-      </w:r>
-      <w:proofErr w:type="spellEnd"/>
-      <w:r>
-        <w:rPr>
-          <w:lang w:val="en-GB"/>
-        </w:rPr>
-        <w:t xml:space="preserve">, Ruben Costa, Luis Paiva, Ricardo </w:t>
-      </w:r>
-      <w:proofErr w:type="spellStart"/>
-      <w:r>
-        <w:rPr>
-          <w:lang w:val="en-GB"/>
-        </w:rPr>
-        <w:t>Jardim-Gonçalves</w:t>
-      </w:r>
-      <w:proofErr w:type="spellEnd"/>
-      <w:r>
-        <w:rPr>
-          <w:lang w:val="en-GB"/>
-        </w:rPr>
-        <w:t xml:space="preserve">, Celson Lima, “Information Retrieval in Collaborative Engineering Projects-A Vector Space Model Approach”, International Conference on Knowledge Engineering and Ontology Development: KEOD2012, pp 233-238, 2012 </w:t>
-      </w:r>
-    </w:p>
-    <w:p>
-      <w:pPr>
-        <w:rPr>
-          <w:lang w:val="en-GB"/>
-        </w:rPr>
-      </w:pPr>
-    </w:p>
-    <w:p>
-      <w:pPr>
-        <w:pStyle w:val="Cabealho2"/>
-        <w:numPr>
-          <w:ilvl w:val="0"/>
-          <w:numId w:val="0"/>
-        </w:numPr>
-        <w:rPr>
-          <w:lang w:val="en-GB"/>
-        </w:rPr>
-      </w:pPr>
-      <w:r>
-        <w:rPr>
-          <w:lang w:val="en-GB"/>
-        </w:rPr>
-        <w:lastRenderedPageBreak/>
-        <w:t>7.3</w:t>
-      </w:r>
-      <w:r>
-        <w:rPr>
-          <w:lang w:val="en-GB"/>
-        </w:rPr>
-        <w:tab/>
-      </w:r>
-      <w:r>
         <w:rPr>
           <w:lang w:val="en-GB"/>
         </w:rPr>
@@ -9804,6 +9801,224 @@
           <w:lang w:val="en-GB"/>
         </w:rPr>
       </w:pPr>
+      <w:r>
+        <w:rPr>
+          <w:lang w:val="en-GB"/>
+        </w:rPr>
+        <w:t xml:space="preserve">As this work </w:t>
+      </w:r>
+      <w:r>
+        <w:rPr>
+          <w:lang w:val="en-GB"/>
+        </w:rPr>
+        <w:t>overlaps</w:t>
+      </w:r>
+      <w:r>
+        <w:rPr>
+          <w:lang w:val="en-GB"/>
+        </w:rPr>
+        <w:t xml:space="preserve"> some areas related to ontologies, some possible directions can be identified for further work</w:t>
+      </w:r>
+      <w:r>
+        <w:rPr>
+          <w:lang w:val="en-GB"/>
+        </w:rPr>
+        <w:t xml:space="preserve"> and improvement</w:t>
+      </w:r>
+      <w:r>
+        <w:rPr>
+          <w:lang w:val="en-GB"/>
+        </w:rPr>
+        <w:t xml:space="preserve"> in different phases of the process</w:t>
+      </w:r>
+      <w:r>
+        <w:rPr>
+          <w:lang w:val="en-GB"/>
+        </w:rPr>
+        <w:t xml:space="preserve">. </w:t>
+      </w:r>
+      <w:r>
+        <w:rPr>
+          <w:lang w:val="en-GB"/>
+        </w:rPr>
+        <w:t xml:space="preserve">Two paths are proposed, one related to the improvement of the presented method, the second related to </w:t>
+      </w:r>
+      <w:r>
+        <w:rPr>
+          <w:lang w:val="en-GB"/>
+        </w:rPr>
+        <w:t xml:space="preserve">its </w:t>
+      </w:r>
+      <w:r>
+        <w:rPr>
+          <w:lang w:val="en-GB"/>
+        </w:rPr>
+        <w:t xml:space="preserve">applicability and </w:t>
+      </w:r>
+      <w:r>
+        <w:rPr>
+          <w:lang w:val="en-GB"/>
+        </w:rPr>
+        <w:t>re</w:t>
+      </w:r>
+      <w:r>
+        <w:rPr>
+          <w:lang w:val="en-GB"/>
+        </w:rPr>
+        <w:t>use.</w:t>
+      </w:r>
+    </w:p>
+    <w:p>
+      <w:pPr>
+        <w:rPr>
+          <w:lang w:val="en-GB"/>
+        </w:rPr>
+      </w:pPr>
+      <w:r>
+        <w:rPr>
+          <w:lang w:val="en-GB"/>
+        </w:rPr>
+        <w:t xml:space="preserve">This work was developed specifically with ontologies in mind, however there are other types of CVs that could benefit from the same research. Applying similar methods to taxonomies, dictionaries, </w:t>
+      </w:r>
+      <w:r>
+        <w:rPr>
+          <w:lang w:val="en-GB"/>
+        </w:rPr>
+        <w:t>could be useful</w:t>
+      </w:r>
+      <w:r>
+        <w:rPr>
+          <w:lang w:val="en-GB"/>
+        </w:rPr>
+        <w:t xml:space="preserve"> as they </w:t>
+      </w:r>
+      <w:r>
+        <w:rPr>
+          <w:lang w:val="en-GB"/>
+        </w:rPr>
+        <w:t xml:space="preserve">also </w:t>
+      </w:r>
+      <w:r>
+        <w:rPr>
+          <w:lang w:val="en-GB"/>
+        </w:rPr>
+        <w:t>present</w:t>
+      </w:r>
+      <w:r>
+        <w:rPr>
+          <w:lang w:val="en-GB"/>
+        </w:rPr>
+        <w:t xml:space="preserve"> similar problems.</w:t>
+      </w:r>
+    </w:p>
+    <w:p>
+      <w:pPr>
+        <w:rPr>
+          <w:lang w:val="en-GB"/>
+        </w:rPr>
+      </w:pPr>
+      <w:r>
+        <w:rPr>
+          <w:lang w:val="en-GB"/>
+        </w:rPr>
+        <w:t>Sometimes, the knowledge that results from this method can be huge, and if the process is not fully automated it can be exhaustive to see them. Could be useful to improve the way in which the results are presented to be evaluated by an expert. This means to improve the rule visualization system of the present work in order to also improve the efficiency of the method itself.</w:t>
+      </w:r>
+    </w:p>
+    <w:p>
+      <w:pPr>
+        <w:rPr>
+          <w:lang w:val="en-GB"/>
+        </w:rPr>
+      </w:pPr>
+      <w:r>
+        <w:rPr>
+          <w:lang w:val="en-GB"/>
+        </w:rPr>
+        <w:t xml:space="preserve">The method was executed in a small sample, </w:t>
+      </w:r>
+      <w:r>
+        <w:rPr>
+          <w:lang w:val="en-GB"/>
+        </w:rPr>
+        <w:t xml:space="preserve">- </w:t>
+      </w:r>
+      <w:r>
+        <w:rPr>
+          <w:lang w:val="en-GB"/>
+        </w:rPr>
+        <w:t>Try this method in a bigger sample.</w:t>
+      </w:r>
+    </w:p>
+    <w:p>
+      <w:pPr>
+        <w:rPr>
+          <w:lang w:val="en-GB"/>
+        </w:rPr>
+      </w:pPr>
+      <w:r>
+        <w:rPr>
+          <w:lang w:val="en-GB"/>
+        </w:rPr>
+        <w:t>- Syntactic context. How to find it? LSA Latent Semantic Analysis, indexing techniques.</w:t>
+      </w:r>
+    </w:p>
+    <w:p>
+      <w:pPr>
+        <w:rPr>
+          <w:lang w:val="en-GB"/>
+        </w:rPr>
+      </w:pPr>
+      <w:r>
+        <w:rPr>
+          <w:lang w:val="en-GB"/>
+        </w:rPr>
+        <w:t xml:space="preserve">- </w:t>
+      </w:r>
+      <w:r>
+        <w:rPr>
+          <w:lang w:val="en-GB"/>
+        </w:rPr>
+        <w:t xml:space="preserve">(Scalability of Ontology Learning) </w:t>
+      </w:r>
+      <w:r>
+        <w:rPr>
+          <w:lang w:val="en-GB"/>
+        </w:rPr>
+        <w:t>Improve the speed of the search/matching (takes some time, and will have problems with bigger set of documents)</w:t>
+      </w:r>
+    </w:p>
+    <w:p>
+      <w:pPr>
+        <w:rPr>
+          <w:lang w:val="en-GB"/>
+        </w:rPr>
+      </w:pPr>
+      <w:r>
+        <w:rPr>
+          <w:lang w:val="en-GB"/>
+        </w:rPr>
+        <w:t>- (Interactivity) Improve the automation of the process.</w:t>
+      </w:r>
+    </w:p>
+    <w:p>
+      <w:pPr>
+        <w:rPr>
+          <w:lang w:val="en-GB"/>
+        </w:rPr>
+      </w:pPr>
+    </w:p>
+    <w:p>
+      <w:pPr>
+        <w:rPr>
+          <w:lang w:val="en-GB"/>
+        </w:rPr>
+      </w:pPr>
+      <w:r>
+        <w:rPr>
+          <w:lang w:val="en-GB"/>
+        </w:rPr>
+        <w:t>Search ontology learning documents for more.</w:t>
+      </w:r>
     </w:p>
     <w:p>
       <w:pPr>
@@ -9889,7 +10104,6 @@
           <w:docPartUnique/>
         </w:docPartObj>
       </w:sdtPr>
-      <w:sdtEndPr/>
       <w:sdtContent>
         <w:r>
           <w:fldChar w:fldCharType="begin"/>
@@ -9925,7 +10139,6 @@
         <w:docPartUnique/>
       </w:docPartObj>
     </w:sdtPr>
-    <w:sdtEndPr/>
     <w:sdtContent>
       <w:p>
         <w:pPr>
@@ -9945,7 +10158,7 @@
           <w:rPr>
             <w:noProof/>
           </w:rPr>
-          <w:t>18</w:t>
+          <w:t>8</w:t>
         </w:r>
         <w:r>
           <w:fldChar w:fldCharType="end"/>
@@ -11411,6 +11624,95 @@
     </w:lvl>
   </w:abstractNum>
   <w:abstractNum w:abstractNumId="14">
+    <w:nsid w:val="77F96210"/>
+    <w:multiLevelType w:val="hybridMultilevel"/>
+    <w:tmpl w:val="984C3AE6"/>
+    <w:lvl w:ilvl="0" w:tplc="08160003">
+      <w:start w:val="1"/>
+      <w:numFmt w:val="bullet"/>
+      <w:lvlText w:val="o"/>
+      <w:lvlJc w:val="left"/>
+      <w:pPr>
+        <w:ind w:left="720" w:hanging="360"/>
+      </w:pPr>
+      <w:rPr>
+        <w:rFonts w:ascii="Courier New" w:hAnsi="Courier New" w:cs="Courier New" w:hint="default"/>
+      </w:rPr>
+    </w:lvl>
+    <w:lvl w:ilvl="1" w:tplc="08160019" w:tentative="1">
+      <w:start w:val="1"/>
+      <w:numFmt w:val="lowerLetter"/>
+      <w:lvlText w:val="%2."/>
+      <w:lvlJc w:val="left"/>
+      <w:pPr>
+        <w:ind w:left="1440" w:hanging="360"/>
+      </w:pPr>
+    </w:lvl>
+    <w:lvl w:ilvl="2" w:tplc="0816001B" w:tentative="1">
+      <w:start w:val="1"/>
+      <w:numFmt w:val="lowerRoman"/>
+      <w:lvlText w:val="%3."/>
+      <w:lvlJc w:val="right"/>
+      <w:pPr>
+        <w:ind w:left="2160" w:hanging="180"/>
+      </w:pPr>
+    </w:lvl>
+    <w:lvl w:ilvl="3" w:tplc="0816000F" w:tentative="1">
+      <w:start w:val="1"/>
+      <w:numFmt w:val="decimal"/>
+      <w:lvlText w:val="%4."/>
+      <w:lvlJc w:val="left"/>
+      <w:pPr>
+        <w:ind w:left="2880" w:hanging="360"/>
+      </w:pPr>
+    </w:lvl>
+    <w:lvl w:ilvl="4" w:tplc="08160019" w:tentative="1">
+      <w:start w:val="1"/>
+      <w:numFmt w:val="lowerLetter"/>
+      <w:lvlText w:val="%5."/>
+      <w:lvlJc w:val="left"/>
+      <w:pPr>
+        <w:ind w:left="3600" w:hanging="360"/>
+      </w:pPr>
+    </w:lvl>
+    <w:lvl w:ilvl="5" w:tplc="0816001B" w:tentative="1">
+      <w:start w:val="1"/>
+      <w:numFmt w:val="lowerRoman"/>
+      <w:lvlText w:val="%6."/>
+      <w:lvlJc w:val="right"/>
+      <w:pPr>
+        <w:ind w:left="4320" w:hanging="180"/>
+      </w:pPr>
+    </w:lvl>
+    <w:lvl w:ilvl="6" w:tplc="0816000F" w:tentative="1">
+      <w:start w:val="1"/>
+      <w:numFmt w:val="decimal"/>
+      <w:lvlText w:val="%7."/>
+      <w:lvlJc w:val="left"/>
+      <w:pPr>
+        <w:ind w:left="5040" w:hanging="360"/>
+      </w:pPr>
+    </w:lvl>
+    <w:lvl w:ilvl="7" w:tplc="08160019" w:tentative="1">
+      <w:start w:val="1"/>
+      <w:numFmt w:val="lowerLetter"/>
+      <w:lvlText w:val="%8."/>
+      <w:lvlJc w:val="left"/>
+      <w:pPr>
+        <w:ind w:left="5760" w:hanging="360"/>
+      </w:pPr>
+    </w:lvl>
+    <w:lvl w:ilvl="8" w:tplc="0816001B" w:tentative="1">
+      <w:start w:val="1"/>
+      <w:numFmt w:val="lowerRoman"/>
+      <w:lvlText w:val="%9."/>
+      <w:lvlJc w:val="right"/>
+      <w:pPr>
+        <w:ind w:left="6480" w:hanging="180"/>
+      </w:pPr>
+    </w:lvl>
+  </w:abstractNum>
+  <w:abstractNum w:abstractNumId="15">
     <w:nsid w:val="782440B2"/>
     <w:multiLevelType w:val="hybridMultilevel"/>
     <w:tmpl w:val="582AAA84"/>
@@ -11556,7 +11858,7 @@
     <w:abstractNumId w:val="10"/>
   </w:num>
   <w:num w:numId="12">
-    <w:abstractNumId w:val="14"/>
+    <w:abstractNumId w:val="15"/>
   </w:num>
   <w:num w:numId="13">
     <w:abstractNumId w:val="9"/>
@@ -11602,6 +11904,9 @@
   </w:num>
   <w:num w:numId="27">
     <w:abstractNumId w:val="1"/>
+  </w:num>
+  <w:num w:numId="28">
+    <w:abstractNumId w:val="14"/>
   </w:num>
 </w:numbering>
 </file>
@@ -12961,7 +13266,7 @@
 </file>
 
 <file path=customXml/itemProps1.xml><?xml version="1.0" encoding="utf-8"?>
-<ds:datastoreItem xmlns:ds="http://schemas.openxmlformats.org/officeDocument/2006/customXml" ds:itemID="{88E12490-082E-4565-B8C9-1239607DF04F}">
+<ds:datastoreItem xmlns:ds="http://schemas.openxmlformats.org/officeDocument/2006/customXml" ds:itemID="{C23E932D-B79F-49D2-AA72-B619BB7CD13E}">
   <ds:schemaRefs>
     <ds:schemaRef ds:uri="http://schemas.openxmlformats.org/officeDocument/2006/bibliography"/>
   </ds:schemaRefs>

--- a/Dissertação v12.docx
+++ b/Dissertação v12.docx
@@ -5342,6 +5342,7 @@
           <w:lang w:val="en-GB"/>
         </w:rPr>
       </w:pPr>
+      <w:bookmarkStart w:id="0" w:name="_GoBack"/>
       <w:r>
         <w:rPr>
           <w:lang w:val="en-GB"/>
@@ -5529,6 +5530,7 @@
         <w:t xml:space="preserve"> question: </w:t>
       </w:r>
     </w:p>
+    <w:bookmarkEnd w:id="0"/>
     <w:p>
       <w:pPr>
         <w:spacing w:before="360" w:after="360"/>
@@ -5919,9 +5921,9 @@
         </w:rPr>
         <w:t xml:space="preserve">Finally, </w:t>
       </w:r>
-      <w:bookmarkStart w:id="0" w:name="OLE_LINK1"/>
-      <w:bookmarkStart w:id="1" w:name="OLE_LINK2"/>
-      <w:bookmarkStart w:id="2" w:name="OLE_LINK3"/>
+      <w:bookmarkStart w:id="1" w:name="OLE_LINK1"/>
+      <w:bookmarkStart w:id="2" w:name="OLE_LINK2"/>
+      <w:bookmarkStart w:id="3" w:name="OLE_LINK3"/>
       <w:r>
         <w:rPr>
           <w:lang w:val="en-GB"/>
@@ -5952,9 +5954,9 @@
         </w:rPr>
         <w:t>by the academic community</w:t>
       </w:r>
-      <w:bookmarkEnd w:id="0"/>
       <w:bookmarkEnd w:id="1"/>
       <w:bookmarkEnd w:id="2"/>
+      <w:bookmarkEnd w:id="3"/>
       <w:r>
         <w:rPr>
           <w:lang w:val="en-GB"/>
@@ -7551,6 +7553,1048 @@
           <w:lang w:val="en-GB"/>
         </w:rPr>
       </w:pPr>
+      <w:r>
+        <w:rPr>
+          <w:lang w:val="en-GB"/>
+        </w:rPr>
+        <w:t>In this section it will be presented an introduction to some concepts and definitions from Controlled Vocabularies and Ontologies. It will be explained how to represent a relation and a concept or idea into an information system and how ontologies use them. Moreover, a more in depth overview of Ontology Learning subject will be given in order to understand better how it works. Lastly, a brief insight to the project that inspired the idea of Ontology use in this, E-</w:t>
+      </w:r>
+      <w:proofErr w:type="spellStart"/>
+      <w:r>
+        <w:rPr>
+          <w:lang w:val="en-GB"/>
+        </w:rPr>
+        <w:t>Cognos</w:t>
+      </w:r>
+      <w:proofErr w:type="spellEnd"/>
+      <w:r>
+        <w:rPr>
+          <w:lang w:val="en-GB"/>
+        </w:rPr>
+        <w:t xml:space="preserve">. </w:t>
+      </w:r>
+    </w:p>
+    <w:p>
+      <w:pPr>
+        <w:rPr>
+          <w:lang w:val="en-GB"/>
+        </w:rPr>
+      </w:pPr>
+      <w:r>
+        <w:rPr>
+          <w:lang w:val="en-GB"/>
+        </w:rPr>
+        <w:t>Controlled Vocabularies – Definition</w:t>
+      </w:r>
+    </w:p>
+    <w:p>
+      <w:pPr>
+        <w:rPr>
+          <w:lang w:val="en-GB"/>
+        </w:rPr>
+      </w:pPr>
+      <w:r>
+        <w:rPr>
+          <w:lang w:val="en-GB"/>
+        </w:rPr>
+        <w:t>Problems CV Address</w:t>
+      </w:r>
+    </w:p>
+    <w:p>
+      <w:pPr>
+        <w:ind w:firstLine="708"/>
+        <w:rPr>
+          <w:lang w:val="en-GB"/>
+        </w:rPr>
+      </w:pPr>
+      <w:r>
+        <w:rPr>
+          <w:lang w:val="en-GB"/>
+        </w:rPr>
+        <w:t xml:space="preserve">Nowadays, computers systems can </w:t>
+      </w:r>
+      <w:r>
+        <w:rPr>
+          <w:lang w:val="en-GB"/>
+        </w:rPr>
+        <w:t xml:space="preserve">represent </w:t>
+      </w:r>
+      <w:r>
+        <w:rPr>
+          <w:lang w:val="en-GB"/>
+        </w:rPr>
+        <w:t>set</w:t>
+      </w:r>
+      <w:r>
+        <w:rPr>
+          <w:lang w:val="en-GB"/>
+        </w:rPr>
+        <w:t>s</w:t>
+      </w:r>
+      <w:r>
+        <w:rPr>
+          <w:lang w:val="en-GB"/>
+        </w:rPr>
+        <w:t xml:space="preserve"> of terms or words</w:t>
+      </w:r>
+      <w:r>
+        <w:rPr>
+          <w:lang w:val="en-GB"/>
+        </w:rPr>
+        <w:t xml:space="preserve"> (also referred to as vocabularies)</w:t>
+      </w:r>
+      <w:r>
+        <w:rPr>
+          <w:lang w:val="en-GB"/>
+        </w:rPr>
+        <w:t xml:space="preserve">. </w:t>
+      </w:r>
+      <w:r>
+        <w:rPr>
+          <w:lang w:val="en-GB"/>
+        </w:rPr>
+        <w:t>However, vocabularies themselves, do not represent ideas or concepts, they just represent words. In order to represent concepts and ideas, one approach can be considered. This approach is the use of mechanisms</w:t>
+      </w:r>
+      <w:r>
+        <w:rPr>
+          <w:lang w:val="en-GB"/>
+        </w:rPr>
+        <w:t xml:space="preserve"> to </w:t>
+      </w:r>
+      <w:r>
+        <w:rPr>
+          <w:lang w:val="en-GB"/>
+        </w:rPr>
+        <w:t xml:space="preserve">represent more than pure words, to represent concepts. These mechanisms are referred as </w:t>
+      </w:r>
+      <w:r>
+        <w:rPr>
+          <w:lang w:val="en-GB"/>
+        </w:rPr>
+        <w:t>Controlled Vocabularies (CV)</w:t>
+      </w:r>
+      <w:r>
+        <w:rPr>
+          <w:lang w:val="en-GB"/>
+        </w:rPr>
+        <w:t xml:space="preserve"> </w:t>
+      </w:r>
+      <w:r>
+        <w:rPr>
+          <w:lang w:val="en-GB"/>
+        </w:rPr>
+        <w:fldChar w:fldCharType="begin"/>
+      </w:r>
+      <w:r>
+        <w:rPr>
+          <w:lang w:val="en-GB"/>
+        </w:rPr>
+        <w:instrText xml:space="preserve"> ADDIN ZOTERO_ITEM CSL_CITATION {"citationID":"rrrhptrnf","properties":{"formattedCitation":"(Lima et al., 2007)","plainCitation":"(Lima et al., 2007)"},"citationItems":[{"id":164,"uris":["http://zotero.org/users/2310507/items/G39R2DHQ"],"uri":["http://zotero.org/users/2310507/items/G39R2DHQ"],"itemData":{"id":164,"type":"chapter","title":"Controlled Vocabularies in the European Construction Sector: Evolution, Current Developments, and Future Trends","container-title":"Complex Systems Concurrent Engineering","publisher":"Springer London","page":"565-574","source":"link.springer.com","abstract":"In the last 40 years, the development of Controlled Vocabularies (CVs), such as dictionaries, classifications, taxonomies, and of course the “appealing” ontologies, has been the focus of many research projects around the world targeting the Construction sector. Being involved in several pan-European initiatives, the authors of this paper show milestones on the path of evolution (what has happened so far), the current situation (where we are now) in terms of development and adoption of results, the main problems found regarding both development and adoption of the CVs, and finally, present some speculative and provocative ideas about the future of CVs in the European Construction sector.","URL":"http://link.springer.com/chapter/10.1007/978-1-84628-976-7_63","ISBN":"978-1-84628-975-0, 978-1-84628-976-7","shortTitle":"Controlled Vocabularies in the European Construction Sector","language":"en","author":[{"family":"Lima","given":"Celson"},{"family":"Zarli","given":"Alain"},{"family":"Storer","given":"Graham"}],"editor":[{"family":"BSc","given":"Geilson Loureiro, MSc"},{"family":"BEng","given":"Richard Curran"}],"issued":{"date-parts":[["2007"]]},"accessed":{"date-parts":[["2015",2,5]]}}}],"schema":"https://github.com/citation-style-language/schema/raw/master/csl-citation.json"} </w:instrText>
+      </w:r>
+      <w:r>
+        <w:rPr>
+          <w:lang w:val="en-GB"/>
+        </w:rPr>
+        <w:fldChar w:fldCharType="separate"/>
+      </w:r>
+      <w:r>
+        <w:rPr>
+          <w:rFonts w:cs="Times New Roman"/>
+          <w:lang w:val="en-GB"/>
+        </w:rPr>
+        <w:t>(Lima et al., 2007)</w:t>
+      </w:r>
+      <w:r>
+        <w:rPr>
+          <w:lang w:val="en-GB"/>
+        </w:rPr>
+        <w:fldChar w:fldCharType="end"/>
+      </w:r>
+      <w:r>
+        <w:rPr>
+          <w:lang w:val="en-GB"/>
+        </w:rPr>
+        <w:t>. CVs are defined subsets of terms from a natural language (e.g. Esperanto), or can be pure symbols of any sort (e.g. sequence of digits) used to represent concepts, with some sort of organization. CVs represent the concepts by assigning to each, one or more words, or phrases and some describing properties that both translates its meaning. CVs also describe if or how a concept is related to other concept.</w:t>
+      </w:r>
+    </w:p>
+    <w:p>
+      <w:pPr>
+        <w:ind w:firstLine="708"/>
+        <w:rPr>
+          <w:lang w:val="en-GB"/>
+        </w:rPr>
+      </w:pPr>
+      <w:r>
+        <w:rPr>
+          <w:lang w:val="en-GB"/>
+        </w:rPr>
+        <w:t xml:space="preserve">Natural languages are very rich in their vocabulary properties. They can have different meanings represented by the same word (Homograph words), in several </w:t>
+      </w:r>
+      <w:r>
+        <w:rPr>
+          <w:lang w:val="en-GB"/>
+        </w:rPr>
+        <w:lastRenderedPageBreak/>
+        <w:t xml:space="preserve">contexts. Also, there are words that can be pronounced in the same way, however have different spelling and meaning (Homophone words). Homograph and Homophone words can lead to ambiguity and confusion when using the terms by people. CVs address the problems of Homograph and Homophone words solving them by assigning each term to just one concept, and adding properties to explain and provide a better meaning to each concept. For instance, </w:t>
+      </w:r>
+      <w:r>
+        <w:rPr>
+          <w:lang w:val="en-GB"/>
+        </w:rPr>
+        <w:t>the word</w:t>
+      </w:r>
+      <w:r>
+        <w:rPr>
+          <w:lang w:val="en-GB"/>
+        </w:rPr>
+        <w:t xml:space="preserve"> “board” can </w:t>
+      </w:r>
+      <w:r>
+        <w:rPr>
+          <w:lang w:val="en-GB"/>
+        </w:rPr>
+        <w:t>represent</w:t>
+      </w:r>
+      <w:r>
+        <w:rPr>
+          <w:lang w:val="en-GB"/>
+        </w:rPr>
+        <w:t xml:space="preserve"> </w:t>
+      </w:r>
+      <w:r>
+        <w:rPr>
+          <w:lang w:val="en-GB"/>
+        </w:rPr>
+        <w:t xml:space="preserve">a base </w:t>
+      </w:r>
+      <w:r>
+        <w:rPr>
+          <w:lang w:val="en-GB"/>
+        </w:rPr>
+        <w:t xml:space="preserve">used in a classroom to write with chalk, or can </w:t>
+      </w:r>
+      <w:r>
+        <w:rPr>
+          <w:lang w:val="en-GB"/>
+        </w:rPr>
+        <w:t>represent</w:t>
+      </w:r>
+      <w:r>
+        <w:rPr>
+          <w:lang w:val="en-GB"/>
+        </w:rPr>
+        <w:t xml:space="preserve"> a </w:t>
+      </w:r>
+      <w:r>
+        <w:rPr>
+          <w:lang w:val="en-GB"/>
+        </w:rPr>
+        <w:t xml:space="preserve">platform </w:t>
+      </w:r>
+      <w:r>
+        <w:rPr>
+          <w:lang w:val="en-GB"/>
+        </w:rPr>
+        <w:t xml:space="preserve">to use in snow sports to ride on top of a mountain hill covered with snow. The way CVs deal with this, is by adding some properties that will increase the precision of the meaning of each term, reducing the ambiguity when these words are used. </w:t>
+      </w:r>
+      <w:r>
+        <w:rPr>
+          <w:lang w:val="en-GB"/>
+        </w:rPr>
+        <w:fldChar w:fldCharType="begin"/>
+      </w:r>
+      <w:r>
+        <w:rPr>
+          <w:lang w:val="en-GB"/>
+        </w:rPr>
+        <w:instrText xml:space="preserve"> ADDIN ZOTERO_ITEM CSL_CITATION {"citationID":"100hfnalkc","properties":{"formattedCitation":"(N.I.S.O. (US) and others, 2005)","plainCitation":"(N.I.S.O. (US) and others, 2005)"},"citationItems":[{"id":417,"uris":["http://zotero.org/users/2310507/items/F5C774IJ"],"uri":["http://zotero.org/users/2310507/items/F5C774IJ"],"itemData":{"id":417,"type":"book","title":"Guidelines for the construction, format, and management of monolingual controlled vocabularies","publisher":"NISO Press","source":"Google Scholar","author":[{"family":"N.I.S.O. (US)","given":""},{"family":"others","given":""}],"issued":{"date-parts":[["2005"]]}}}],"schema":"https://github.com/citation-style-language/schema/raw/master/csl-citation.json"} </w:instrText>
+      </w:r>
+      <w:r>
+        <w:rPr>
+          <w:lang w:val="en-GB"/>
+        </w:rPr>
+        <w:fldChar w:fldCharType="separate"/>
+      </w:r>
+      <w:r>
+        <w:rPr>
+          <w:rFonts w:cs="Times New Roman"/>
+          <w:lang w:val="en-GB"/>
+        </w:rPr>
+        <w:t>(N.I.S.O. (US) and others, 2005)</w:t>
+      </w:r>
+      <w:r>
+        <w:rPr>
+          <w:lang w:val="en-GB"/>
+        </w:rPr>
+        <w:fldChar w:fldCharType="end"/>
+      </w:r>
+    </w:p>
+    <w:p>
+      <w:pPr>
+        <w:rPr>
+          <w:lang w:val="en-GB"/>
+        </w:rPr>
+      </w:pPr>
+    </w:p>
+    <w:p>
+      <w:pPr>
+        <w:rPr>
+          <w:lang w:val="en-GB"/>
+        </w:rPr>
+      </w:pPr>
+      <w:r>
+        <w:rPr>
+          <w:lang w:val="en-GB"/>
+        </w:rPr>
+        <w:t>Types of CVs, differences and strengths</w:t>
+      </w:r>
+    </w:p>
+    <w:p>
+      <w:pPr>
+        <w:rPr>
+          <w:lang w:val="en-GB"/>
+        </w:rPr>
+      </w:pPr>
+      <w:r>
+        <w:rPr>
+          <w:lang w:val="en-GB"/>
+        </w:rPr>
+        <w:t>Taxonomies, Dictionaries, (and uncontrolled vocabularies-folksonomies)</w:t>
+      </w:r>
+    </w:p>
+    <w:p>
+      <w:pPr>
+        <w:rPr>
+          <w:lang w:val="en-GB"/>
+        </w:rPr>
+      </w:pPr>
+    </w:p>
+    <w:p>
+      <w:pPr>
+        <w:rPr>
+          <w:lang w:val="en-GB"/>
+        </w:rPr>
+      </w:pPr>
+      <w:r>
+        <w:rPr>
+          <w:lang w:val="en-GB"/>
+        </w:rPr>
+        <w:t>Ontology</w:t>
+      </w:r>
+    </w:p>
+    <w:p>
+      <w:pPr>
+        <w:ind w:firstLine="708"/>
+        <w:rPr>
+          <w:lang w:val="en-GB"/>
+        </w:rPr>
+      </w:pPr>
+      <w:r>
+        <w:rPr>
+          <w:lang w:val="en-GB"/>
+        </w:rPr>
+        <w:t xml:space="preserve">An Ontology is </w:t>
+      </w:r>
+      <w:r>
+        <w:rPr>
+          <w:lang w:val="en-GB"/>
+        </w:rPr>
+        <w:t>a type of CV that address</w:t>
+      </w:r>
+      <w:r>
+        <w:rPr>
+          <w:lang w:val="en-GB"/>
+        </w:rPr>
+        <w:t>es</w:t>
+      </w:r>
+      <w:r>
+        <w:rPr>
+          <w:lang w:val="en-GB"/>
+        </w:rPr>
+        <w:t xml:space="preserve"> problems </w:t>
+      </w:r>
+      <w:r>
+        <w:rPr>
+          <w:lang w:val="en-GB"/>
+        </w:rPr>
+        <w:t>like the consistent representation or</w:t>
+      </w:r>
+      <w:r>
+        <w:rPr>
+          <w:lang w:val="en-GB"/>
+        </w:rPr>
+        <w:t xml:space="preserve"> </w:t>
+      </w:r>
+      <w:r>
+        <w:rPr>
+          <w:lang w:val="en-GB"/>
+        </w:rPr>
+        <w:t>word ambiguity in</w:t>
+      </w:r>
+      <w:r>
+        <w:rPr>
+          <w:lang w:val="en-GB"/>
+        </w:rPr>
+        <w:t xml:space="preserve"> </w:t>
+      </w:r>
+      <w:r>
+        <w:rPr>
+          <w:lang w:val="en-GB"/>
+        </w:rPr>
+        <w:t>information</w:t>
+      </w:r>
+      <w:r>
+        <w:rPr>
+          <w:lang w:val="en-GB"/>
+        </w:rPr>
+        <w:t xml:space="preserve">. </w:t>
+      </w:r>
+      <w:r>
+        <w:rPr>
+          <w:lang w:val="en-GB"/>
+        </w:rPr>
+        <w:t xml:space="preserve">According to </w:t>
+      </w:r>
+      <w:r>
+        <w:rPr>
+          <w:lang w:val="en-GB"/>
+        </w:rPr>
+        <w:t xml:space="preserve">Gruber </w:t>
+      </w:r>
+      <w:r>
+        <w:rPr>
+          <w:lang w:val="en-GB"/>
+        </w:rPr>
+        <w:fldChar w:fldCharType="begin"/>
+      </w:r>
+      <w:r>
+        <w:rPr>
+          <w:lang w:val="en-GB"/>
+        </w:rPr>
+        <w:instrText xml:space="preserve"> ADDIN ZOTERO_ITEM CSL_CITATION {"citationID":"MHkxoyJM","properties":{"formattedCitation":"(Gruber, 1993)","plainCitation":"(Gruber, 1993)"},"citationItems":[{"id":152,"uris":["http://zotero.org/users/local/bkYEK4Eu/items/JZNCTUN5"],"uri":["http://zotero.org/users/local/bkYEK4Eu/items/JZNCTUN5"],"itemData":{"id":152,"type":"article-journal","title":"A translation approach to portable ontology specifications","container-title":"Knowledge Acquisition","page":"199-220","volume":"5","issue":"2","source":"ScienceDirect","abstract":"To support the sharing and reuse of formally represented knowledge among AI systems, it is useful to define the common vocabulary in which shared knowledge is represented. A specification of a representational vocabulary for a shared domain of discourse—definitions of classes, relations, functions, and other objects—is called an ontology. This paper describes a mechanism for defining ontologies that are portable over representation systems. Definitions written in a standard format for predicate calculus are translated by a system called Ontolingua into specialized representations, including frame-based systems as well as relational languages. This allows researchers to share and reuse ontologies, while retaining the computational benefits of specialized implementations.\n\nWe discuss how the translation approach to portability addresses several technical problems. One problem is how to accommodate the stylistic and organizational differences among representations while preserving declarative content. Another is how to translate from a very expressive language into restricted languages, remaining system-independent while preserving the computational efficiency of implemented systems. We describe how these problems are addressed by basing Ontolingua itself on an ontology of domain-independent, representational idioms.","DOI":"10.1006/knac.1993.1008","ISSN":"1042-8143","journalAbbreviation":"Knowledge Acquisition","author":[{"family":"Gruber","given":"Thomas R."}],"issued":{"date-parts":[["1993",6]]},"accessed":{"date-parts":[["2014",10,5]]}}}],"schema":"https://github.com/citation-style-language/schema/raw/master/csl-citation.json"} </w:instrText>
+      </w:r>
+      <w:r>
+        <w:rPr>
+          <w:lang w:val="en-GB"/>
+        </w:rPr>
+        <w:fldChar w:fldCharType="separate"/>
+      </w:r>
+      <w:r>
+        <w:rPr>
+          <w:rFonts w:cs="Times New Roman"/>
+          <w:lang w:val="en-GB"/>
+        </w:rPr>
+        <w:t>(Gruber, 1993)</w:t>
+      </w:r>
+      <w:r>
+        <w:rPr>
+          <w:lang w:val="en-GB"/>
+        </w:rPr>
+        <w:fldChar w:fldCharType="end"/>
+      </w:r>
+      <w:r>
+        <w:rPr>
+          <w:lang w:val="en-GB"/>
+        </w:rPr>
+        <w:t xml:space="preserve"> an  </w:t>
+      </w:r>
+      <w:r>
+        <w:rPr>
+          <w:lang w:val="en-GB"/>
+        </w:rPr>
+        <w:t xml:space="preserve">ontology </w:t>
+      </w:r>
+      <w:r>
+        <w:rPr>
+          <w:lang w:val="en-GB"/>
+        </w:rPr>
+        <w:t>is</w:t>
+      </w:r>
+      <w:r>
+        <w:rPr>
+          <w:lang w:val="en-GB"/>
+        </w:rPr>
+        <w:t xml:space="preserve"> “</w:t>
+      </w:r>
+      <w:r>
+        <w:rPr>
+          <w:i/>
+          <w:lang w:val="en-GB"/>
+        </w:rPr>
+        <w:t xml:space="preserve">(...) a </w:t>
+      </w:r>
+      <w:r>
+        <w:rPr>
+          <w:i/>
+          <w:lang w:val="en-GB"/>
+        </w:rPr>
+        <w:t xml:space="preserve">formal </w:t>
+      </w:r>
+      <w:r>
+        <w:rPr>
+          <w:i/>
+          <w:lang w:val="en-GB"/>
+        </w:rPr>
+        <w:t xml:space="preserve">specification of a </w:t>
+      </w:r>
+      <w:r>
+        <w:rPr>
+          <w:i/>
+          <w:lang w:val="en-GB"/>
+        </w:rPr>
+        <w:t xml:space="preserve">shared </w:t>
+      </w:r>
+      <w:r>
+        <w:rPr>
+          <w:i/>
+          <w:lang w:val="en-GB"/>
+        </w:rPr>
+        <w:t>conceptualization</w:t>
+      </w:r>
+      <w:r>
+        <w:rPr>
+          <w:i/>
+          <w:lang w:val="en-GB"/>
+        </w:rPr>
+        <w:t xml:space="preserve"> of a domain of interest</w:t>
+      </w:r>
+      <w:r>
+        <w:rPr>
+          <w:i/>
+          <w:lang w:val="en-GB"/>
+        </w:rPr>
+        <w:t>.</w:t>
+      </w:r>
+      <w:r>
+        <w:rPr>
+          <w:lang w:val="en-GB"/>
+        </w:rPr>
+        <w:t xml:space="preserve">” In other words, </w:t>
+      </w:r>
+      <w:r>
+        <w:rPr>
+          <w:lang w:val="en-GB"/>
+        </w:rPr>
+        <w:t xml:space="preserve">an </w:t>
+      </w:r>
+      <w:r>
+        <w:rPr>
+          <w:lang w:val="en-GB"/>
+        </w:rPr>
+        <w:t>ontology represents a formal agreement</w:t>
+      </w:r>
+      <w:r>
+        <w:rPr>
+          <w:lang w:val="en-GB"/>
+        </w:rPr>
+        <w:t xml:space="preserve">, where </w:t>
+      </w:r>
+      <w:r>
+        <w:rPr>
+          <w:i/>
+          <w:lang w:val="en-GB"/>
+        </w:rPr>
+        <w:t>formal</w:t>
+      </w:r>
+      <w:r>
+        <w:rPr>
+          <w:lang w:val="en-GB"/>
+        </w:rPr>
+        <w:t xml:space="preserve"> implies that it has to be machine readable, and </w:t>
+      </w:r>
+      <w:r>
+        <w:rPr>
+          <w:i/>
+          <w:lang w:val="en-GB"/>
+        </w:rPr>
+        <w:t>agreement</w:t>
+      </w:r>
+      <w:r>
+        <w:rPr>
+          <w:lang w:val="en-GB"/>
+        </w:rPr>
+        <w:t xml:space="preserve"> implies a shared understanding of meaning on the ontological concepts. An Ontology is used when there is the need to share or exchange knowledge within a given domain. Ontologies can be represented as a hierarchically structured set of concepts describing a specific domain of knowledge. </w:t>
+      </w:r>
+    </w:p>
+    <w:p>
+      <w:pPr>
+        <w:ind w:firstLine="708"/>
+        <w:rPr>
+          <w:lang w:val="en-GB"/>
+        </w:rPr>
+      </w:pPr>
+      <w:r>
+        <w:rPr>
+          <w:lang w:val="en-GB"/>
+        </w:rPr>
+        <w:t xml:space="preserve">Although ontologies provide structures for concept representation, they face some challenges </w:t>
+      </w:r>
+      <w:r>
+        <w:rPr>
+          <w:lang w:val="en-GB"/>
+        </w:rPr>
+        <w:fldChar w:fldCharType="begin"/>
+      </w:r>
+      <w:r>
+        <w:rPr>
+          <w:lang w:val="en-GB"/>
+        </w:rPr>
+        <w:instrText xml:space="preserve"> ADDIN ZOTERO_ITEM CSL_CITATION {"citationID":"f01kcodl5","properties":{"formattedCitation":"(Uschold and Gruninger, 1996)","plainCitation":"(Uschold and Gruninger, 1996)"},"citationItems":[{"id":400,"uris":["http://zotero.org/users/2310507/items/CPSDN9HE"],"uri":["http://zotero.org/users/2310507/items/CPSDN9HE"],"itemData":{"id":400,"type":"article-journal","title":"Ontologies: Principles, methods and applications","container-title":"The knowledge engineering review","page":"93–136","volume":"11","issue":"02","source":"Google Scholar","shortTitle":"Ontologies","author":[{"family":"Uschold","given":"Mike"},{"family":"Gruninger","given":"Michael"}],"issued":{"date-parts":[["1996"]]},"accessed":{"date-parts":[["2015",2,7]]}}}],"schema":"https://github.com/citation-style-language/schema/raw/master/csl-citation.json"} </w:instrText>
+      </w:r>
+      <w:r>
+        <w:rPr>
+          <w:lang w:val="en-GB"/>
+        </w:rPr>
+        <w:fldChar w:fldCharType="separate"/>
+      </w:r>
+      <w:r>
+        <w:rPr>
+          <w:rFonts w:cs="Times New Roman"/>
+          <w:lang w:val="en-GB"/>
+        </w:rPr>
+        <w:t>(</w:t>
+      </w:r>
+      <w:proofErr w:type="spellStart"/>
+      <w:r>
+        <w:rPr>
+          <w:rFonts w:cs="Times New Roman"/>
+          <w:lang w:val="en-GB"/>
+        </w:rPr>
+        <w:t>Uschold</w:t>
+      </w:r>
+      <w:proofErr w:type="spellEnd"/>
+      <w:r>
+        <w:rPr>
+          <w:rFonts w:cs="Times New Roman"/>
+          <w:lang w:val="en-GB"/>
+        </w:rPr>
+        <w:t xml:space="preserve"> and </w:t>
+      </w:r>
+      <w:proofErr w:type="spellStart"/>
+      <w:r>
+        <w:rPr>
+          <w:rFonts w:cs="Times New Roman"/>
+          <w:lang w:val="en-GB"/>
+        </w:rPr>
+        <w:t>Gruninger</w:t>
+      </w:r>
+      <w:proofErr w:type="spellEnd"/>
+      <w:r>
+        <w:rPr>
+          <w:rFonts w:cs="Times New Roman"/>
+          <w:lang w:val="en-GB"/>
+        </w:rPr>
+        <w:t>, 1996)</w:t>
+      </w:r>
+      <w:r>
+        <w:rPr>
+          <w:lang w:val="en-GB"/>
+        </w:rPr>
+        <w:fldChar w:fldCharType="end"/>
+      </w:r>
+      <w:r>
+        <w:rPr>
+          <w:lang w:val="en-GB"/>
+        </w:rPr>
+        <w:t xml:space="preserve">. So why use an ontology? Inside an organization people from different domains can have different points of view and different words to communicate. In this sense the benefits of using an ontology is to be able to provide a common ground that can lead to a shared understanding for the same concepts. Additionally, when two IT systems need to exchange knowledge, ontologies provides them inter-operability features in order to ease the integration between them </w:t>
+      </w:r>
+      <w:r>
+        <w:rPr>
+          <w:lang w:val="en-GB"/>
+        </w:rPr>
+        <w:fldChar w:fldCharType="begin"/>
+      </w:r>
+      <w:r>
+        <w:rPr>
+          <w:lang w:val="en-GB"/>
+        </w:rPr>
+        <w:instrText xml:space="preserve"> ADDIN ZOTERO_ITEM CSL_CITATION {"citationID":"1tlqf0vj7s","properties":{"formattedCitation":"(Pouchard et al., 2000)","plainCitation":"(Pouchard et al., 2000)"},"citationItems":[{"id":398,"uris":["http://zotero.org/users/2310507/items/99MQFBXU"],"uri":["http://zotero.org/users/2310507/items/99MQFBXU"],"itemData":{"id":398,"type":"paper-conference","title":"Ontology engineering for distributed collaboration in manufacturing","container-title":"Proceedings of the AIS2000 Conference","publisher":"Citeseer","source":"Google Scholar","URL":"http://citeseerx.ist.psu.edu/viewdoc/download?doi=10.1.1.26.6331&amp;rep=rep1&amp;type=pdf","author":[{"family":"Pouchard","given":"Line"},{"family":"Ivezic","given":"Nenad"},{"family":"Schlenoff","given":"Craig"}],"issued":{"date-parts":[["2000"]]},"accessed":{"date-parts":[["2015",2,7]]}}}],"schema":"https://github.com/citation-style-language/schema/raw/master/csl-citation.json"} </w:instrText>
+      </w:r>
+      <w:r>
+        <w:rPr>
+          <w:lang w:val="en-GB"/>
+        </w:rPr>
+        <w:fldChar w:fldCharType="separate"/>
+      </w:r>
+      <w:r>
+        <w:rPr>
+          <w:rFonts w:cs="Times New Roman"/>
+          <w:lang w:val="en-GB"/>
+        </w:rPr>
+        <w:t>(</w:t>
+      </w:r>
+      <w:proofErr w:type="spellStart"/>
+      <w:r>
+        <w:rPr>
+          <w:rFonts w:cs="Times New Roman"/>
+          <w:lang w:val="en-GB"/>
+        </w:rPr>
+        <w:t>Pouchard</w:t>
+      </w:r>
+      <w:proofErr w:type="spellEnd"/>
+      <w:r>
+        <w:rPr>
+          <w:rFonts w:cs="Times New Roman"/>
+          <w:lang w:val="en-GB"/>
+        </w:rPr>
+        <w:t xml:space="preserve"> et al., 2000)</w:t>
+      </w:r>
+      <w:r>
+        <w:rPr>
+          <w:lang w:val="en-GB"/>
+        </w:rPr>
+        <w:fldChar w:fldCharType="end"/>
+      </w:r>
+      <w:r>
+        <w:rPr>
+          <w:lang w:val="en-GB"/>
+        </w:rPr>
+        <w:t xml:space="preserve">. Furthermore, ontologies are useful when there is the need to reuse </w:t>
+      </w:r>
+      <w:r>
+        <w:rPr>
+          <w:lang w:val="en-GB"/>
+        </w:rPr>
+        <w:lastRenderedPageBreak/>
+        <w:t xml:space="preserve">its contents and features. There is no need to re-invent the wheel </w:t>
+      </w:r>
+      <w:r>
+        <w:rPr>
+          <w:lang w:val="en-GB"/>
+        </w:rPr>
+        <w:fldChar w:fldCharType="begin"/>
+      </w:r>
+      <w:r>
+        <w:rPr>
+          <w:lang w:val="en-GB"/>
+        </w:rPr>
+        <w:instrText xml:space="preserve"> ADDIN ZOTERO_ITEM CSL_CITATION {"citationID":"2b43pta6hq","properties":{"formattedCitation":"(Gangemi and Presutti, 2009)","plainCitation":"(Gangemi and Presutti, 2009)"},"citationItems":[{"id":406,"uris":["http://zotero.org/users/2310507/items/ZVNHX9UU"],"uri":["http://zotero.org/users/2310507/items/ZVNHX9UU"],"itemData":{"id":406,"type":"chapter","title":"Ontology Design Patterns","container-title":"Handbook on Ontologies","collection-title":"International Handbooks on Information Systems","publisher":"Springer Berlin Heidelberg","page":"221-243","source":"link.springer.com","abstract":"Computational ontologies in the context of information systems are artifacts that encode a description of some world, for some purpose. Under the assumption that there exist classes of problems that can be solved by applying common solutions (as it has been experienced in software engineering), we envision small, task-oriented ontologies with explicit documentation of design rationales. In this chapter, we describe components called Ontology Design Patterns (OP), and methods that support pattern-based ontology design. We present a typology of OPs, and then focus on Content Ontology Design Patterns in terms of their background, definition, communication means, related work beyond ontology engineering, exemplification, creation, and usage principles. At the time of chapter’s final version, recently performed experiments of patternbased ontology design show remarkable quality improvement within some sample ontology design projects, specially in terms of compliance to tasks expressed as competency questions or scenarios.","URL":"http://link.springer.com/chapter/10.1007/978-3-540-92673-3_10","ISBN":"978-3-540-70999-2, 978-3-540-92673-3","language":"en","author":[{"family":"Gangemi","given":"Aldo"},{"family":"Presutti","given":"Valentina"}],"editor":[{"family":"Staab","given":"Steffen"},{"family":"Studer","given":"Rudi"}],"issued":{"date-parts":[["2009"]]},"accessed":{"date-parts":[["2015",2,7]]}}}],"schema":"https://github.com/citation-style-language/schema/raw/master/csl-citation.json"} </w:instrText>
+      </w:r>
+      <w:r>
+        <w:rPr>
+          <w:lang w:val="en-GB"/>
+        </w:rPr>
+        <w:fldChar w:fldCharType="separate"/>
+      </w:r>
+      <w:r>
+        <w:rPr>
+          <w:rFonts w:cs="Times New Roman"/>
+          <w:lang w:val="en-GB"/>
+        </w:rPr>
+        <w:t>(</w:t>
+      </w:r>
+      <w:proofErr w:type="spellStart"/>
+      <w:r>
+        <w:rPr>
+          <w:rFonts w:cs="Times New Roman"/>
+          <w:lang w:val="en-GB"/>
+        </w:rPr>
+        <w:t>Gangemi</w:t>
+      </w:r>
+      <w:proofErr w:type="spellEnd"/>
+      <w:r>
+        <w:rPr>
+          <w:rFonts w:cs="Times New Roman"/>
+          <w:lang w:val="en-GB"/>
+        </w:rPr>
+        <w:t xml:space="preserve"> and </w:t>
+      </w:r>
+      <w:proofErr w:type="spellStart"/>
+      <w:r>
+        <w:rPr>
+          <w:rFonts w:cs="Times New Roman"/>
+          <w:lang w:val="en-GB"/>
+        </w:rPr>
+        <w:t>Presutti</w:t>
+      </w:r>
+      <w:proofErr w:type="spellEnd"/>
+      <w:r>
+        <w:rPr>
+          <w:rFonts w:cs="Times New Roman"/>
+          <w:lang w:val="en-GB"/>
+        </w:rPr>
+        <w:t>, 2009)</w:t>
+      </w:r>
+      <w:r>
+        <w:rPr>
+          <w:lang w:val="en-GB"/>
+        </w:rPr>
+        <w:fldChar w:fldCharType="end"/>
+      </w:r>
+      <w:r>
+        <w:rPr>
+          <w:lang w:val="en-GB"/>
+        </w:rPr>
+        <w:t>.</w:t>
+      </w:r>
+    </w:p>
+    <w:p>
+      <w:pPr>
+        <w:rPr>
+          <w:lang w:val="en-GB"/>
+        </w:rPr>
+      </w:pPr>
+    </w:p>
+    <w:p>
+      <w:pPr>
+        <w:rPr>
+          <w:lang w:val="en-GB"/>
+        </w:rPr>
+      </w:pPr>
+    </w:p>
+    <w:p>
+      <w:pPr>
+        <w:rPr>
+          <w:lang w:val="en-GB"/>
+        </w:rPr>
+      </w:pPr>
+      <w:r>
+        <w:rPr>
+          <w:lang w:val="en-GB"/>
+        </w:rPr>
+        <w:t>Concepts and ideas</w:t>
+      </w:r>
+    </w:p>
+    <w:p>
+      <w:pPr>
+        <w:rPr>
+          <w:lang w:val="en-GB"/>
+        </w:rPr>
+      </w:pPr>
+      <w:r>
+        <w:rPr>
+          <w:lang w:val="en-GB"/>
+        </w:rPr>
+        <w:t>Relations / meaning</w:t>
+      </w:r>
+    </w:p>
+    <w:p>
+      <w:pPr>
+        <w:rPr>
+          <w:lang w:val="en-GB"/>
+        </w:rPr>
+      </w:pPr>
+      <w:r>
+        <w:rPr>
+          <w:lang w:val="en-GB"/>
+        </w:rPr>
+        <w:t xml:space="preserve">Ontology Learning </w:t>
+      </w:r>
+    </w:p>
+    <w:p>
+      <w:pPr>
+        <w:pStyle w:val="PargrafodaLista"/>
+        <w:numPr>
+          <w:ilvl w:val="0"/>
+          <w:numId w:val="11"/>
+        </w:numPr>
+        <w:rPr>
+          <w:sz w:val="20"/>
+          <w:lang w:val="en-GB"/>
+        </w:rPr>
+      </w:pPr>
+      <w:r>
+        <w:rPr>
+          <w:sz w:val="20"/>
+          <w:lang w:val="en-GB"/>
+        </w:rPr>
+        <w:t>(What are they? What do they represent?)</w:t>
+      </w:r>
+    </w:p>
+    <w:p>
+      <w:pPr>
+        <w:pStyle w:val="PargrafodaLista"/>
+        <w:rPr>
+          <w:sz w:val="20"/>
+          <w:lang w:val="en-GB"/>
+        </w:rPr>
+      </w:pPr>
+      <w:r>
+        <w:rPr>
+          <w:sz w:val="20"/>
+          <w:lang w:val="en-GB"/>
+        </w:rPr>
+        <w:t>Vocabulary, words/terms, concepts/ideas, meaning.</w:t>
+      </w:r>
+    </w:p>
+    <w:p>
+      <w:pPr>
+        <w:pStyle w:val="PargrafodaLista"/>
+        <w:numPr>
+          <w:ilvl w:val="0"/>
+          <w:numId w:val="11"/>
+        </w:numPr>
+        <w:rPr>
+          <w:sz w:val="20"/>
+          <w:lang w:val="en-GB"/>
+        </w:rPr>
+      </w:pPr>
+      <w:r>
+        <w:rPr>
+          <w:sz w:val="20"/>
+          <w:lang w:val="en-GB"/>
+        </w:rPr>
+        <w:t>What forms of representation of information exist?</w:t>
+      </w:r>
+    </w:p>
+    <w:p>
+      <w:pPr>
+        <w:pStyle w:val="PargrafodaLista"/>
+        <w:numPr>
+          <w:ilvl w:val="0"/>
+          <w:numId w:val="11"/>
+        </w:numPr>
+        <w:rPr>
+          <w:sz w:val="20"/>
+          <w:lang w:val="en-GB"/>
+        </w:rPr>
+      </w:pPr>
+      <w:r>
+        <w:rPr>
+          <w:sz w:val="20"/>
+          <w:lang w:val="en-GB"/>
+        </w:rPr>
+        <w:t>Ontologies (Definition, Construction, relations, concepts)</w:t>
+      </w:r>
+    </w:p>
+    <w:p>
+      <w:pPr>
+        <w:pStyle w:val="PargrafodaLista"/>
+        <w:rPr>
+          <w:sz w:val="20"/>
+          <w:lang w:val="en-GB"/>
+        </w:rPr>
+      </w:pPr>
+      <w:r>
+        <w:rPr>
+          <w:sz w:val="20"/>
+          <w:lang w:val="en-GB"/>
+        </w:rPr>
+        <w:t xml:space="preserve">What is an ontology? What is it utility? How to construct one? Languages to represent it. </w:t>
+      </w:r>
+    </w:p>
+    <w:p>
+      <w:pPr>
+        <w:pStyle w:val="PargrafodaLista"/>
+        <w:numPr>
+          <w:ilvl w:val="0"/>
+          <w:numId w:val="11"/>
+        </w:numPr>
+        <w:rPr>
+          <w:sz w:val="20"/>
+          <w:lang w:val="en-GB"/>
+        </w:rPr>
+      </w:pPr>
+      <w:r>
+        <w:rPr>
+          <w:sz w:val="20"/>
+          <w:lang w:val="en-GB"/>
+        </w:rPr>
+        <w:t>Relations (meaning)</w:t>
+      </w:r>
+    </w:p>
+    <w:p>
+      <w:pPr>
+        <w:pStyle w:val="PargrafodaLista"/>
+        <w:numPr>
+          <w:ilvl w:val="0"/>
+          <w:numId w:val="11"/>
+        </w:numPr>
+        <w:rPr>
+          <w:sz w:val="20"/>
+          <w:lang w:val="en-GB"/>
+        </w:rPr>
+      </w:pPr>
+      <w:r>
+        <w:rPr>
+          <w:sz w:val="20"/>
+          <w:lang w:val="en-GB"/>
+        </w:rPr>
+        <w:t xml:space="preserve">Concepts </w:t>
+      </w:r>
+    </w:p>
+    <w:p>
+      <w:pPr>
+        <w:pStyle w:val="PargrafodaLista"/>
+        <w:numPr>
+          <w:ilvl w:val="0"/>
+          <w:numId w:val="11"/>
+        </w:numPr>
+        <w:rPr>
+          <w:sz w:val="20"/>
+          <w:lang w:val="en-GB"/>
+        </w:rPr>
+      </w:pPr>
+      <w:r>
+        <w:rPr>
+          <w:sz w:val="20"/>
+          <w:lang w:val="en-GB"/>
+        </w:rPr>
+        <w:t>Ontology learning</w:t>
+      </w:r>
+    </w:p>
+    <w:p>
+      <w:pPr>
+        <w:pStyle w:val="PargrafodaLista"/>
+        <w:numPr>
+          <w:ilvl w:val="0"/>
+          <w:numId w:val="11"/>
+        </w:numPr>
+        <w:rPr>
+          <w:sz w:val="20"/>
+          <w:lang w:val="en-GB"/>
+        </w:rPr>
+      </w:pPr>
+      <w:r>
+        <w:rPr>
+          <w:sz w:val="20"/>
+          <w:lang w:val="en-GB"/>
+        </w:rPr>
+        <w:t>E-</w:t>
+      </w:r>
+      <w:proofErr w:type="spellStart"/>
+      <w:r>
+        <w:rPr>
+          <w:sz w:val="20"/>
+          <w:lang w:val="en-GB"/>
+        </w:rPr>
+        <w:t>cognos</w:t>
+      </w:r>
+      <w:proofErr w:type="spellEnd"/>
+      <w:r>
+        <w:rPr>
+          <w:sz w:val="20"/>
+          <w:lang w:val="en-GB"/>
+        </w:rPr>
+        <w:t xml:space="preserve"> (European project for the creation of an ontology in B&amp;C domain).</w:t>
+      </w:r>
+    </w:p>
+    <w:p>
+      <w:pPr>
+        <w:pStyle w:val="PargrafodaLista"/>
+        <w:numPr>
+          <w:ilvl w:val="0"/>
+          <w:numId w:val="11"/>
+        </w:numPr>
+        <w:rPr>
+          <w:sz w:val="20"/>
+          <w:lang w:val="en-GB"/>
+        </w:rPr>
+      </w:pPr>
+      <w:r>
+        <w:rPr>
+          <w:sz w:val="20"/>
+          <w:lang w:val="en-GB"/>
+        </w:rPr>
+        <w:t>Application domain. (Practical cases in building and construction domain)</w:t>
+      </w:r>
+    </w:p>
+    <w:p>
+      <w:pPr>
+        <w:rPr>
+          <w:lang w:val="en-GB"/>
+        </w:rPr>
+      </w:pPr>
     </w:p>
     <w:p>
       <w:pPr>
@@ -8692,13 +9736,11 @@
         <w:tab/>
       </w:r>
       <w:r>
-        <w:t xml:space="preserve">Research </w:t>
-      </w:r>
-      <w:proofErr w:type="spellStart"/>
-      <w:r>
-        <w:t>Contributions</w:t>
-      </w:r>
-      <w:proofErr w:type="spellEnd"/>
+        <w:rPr>
+          <w:lang w:val="en-GB"/>
+        </w:rPr>
+        <w:t>Research Contributions</w:t>
+      </w:r>
     </w:p>
     <w:p>
       <w:pPr>
@@ -8779,6 +9821,13 @@
         </w:rPr>
         <w:t xml:space="preserve">The development of this work proposed four expected outcomes in Chapter 1 as follows: </w:t>
       </w:r>
+    </w:p>
+    <w:p>
+      <w:pPr>
+        <w:rPr>
+          <w:lang w:val="en-GB"/>
+        </w:rPr>
+      </w:pPr>
     </w:p>
     <w:p>
       <w:pPr>
@@ -8808,6 +9857,15 @@
     </w:p>
     <w:p>
       <w:pPr>
+        <w:pStyle w:val="PargrafodaLista"/>
+        <w:ind w:left="426"/>
+        <w:rPr>
+          <w:lang w:val="en-GB"/>
+        </w:rPr>
+      </w:pPr>
+    </w:p>
+    <w:p>
+      <w:pPr>
         <w:ind w:left="66"/>
         <w:rPr>
           <w:lang w:val="en-GB"/>
@@ -8919,7 +9977,14 @@
         <w:rPr>
           <w:lang w:val="en-GB"/>
         </w:rPr>
-        <w:t>The initial resources were a set of document</w:t>
+        <w:t xml:space="preserve">The initial resources were a set of </w:t>
+      </w:r>
+      <w:r>
+        <w:rPr>
+          <w:lang w:val="en-GB"/>
+        </w:rPr>
+        <w:lastRenderedPageBreak/>
+        <w:t>document</w:t>
       </w:r>
       <w:r>
         <w:rPr>
@@ -9012,7 +10077,6 @@
         <w:rPr>
           <w:lang w:val="en-GB"/>
         </w:rPr>
-        <w:lastRenderedPageBreak/>
         <w:t xml:space="preserve">tool. </w:t>
       </w:r>
       <w:proofErr w:type="spellStart"/>
@@ -9099,13 +10163,7 @@
         <w:rPr>
           <w:lang w:val="en-GB"/>
         </w:rPr>
-        <w:t xml:space="preserve"> was t</w:t>
-      </w:r>
-      <w:r>
-        <w:rPr>
-          <w:lang w:val="en-GB"/>
-        </w:rPr>
-        <w:t xml:space="preserve">he Frequent </w:t>
+        <w:t xml:space="preserve"> was the Frequent </w:t>
       </w:r>
       <w:proofErr w:type="spellStart"/>
       <w:r>
@@ -9119,19 +10177,7 @@
         <w:rPr>
           <w:lang w:val="en-GB"/>
         </w:rPr>
-        <w:t xml:space="preserve"> Matching</w:t>
-      </w:r>
-      <w:r>
-        <w:rPr>
-          <w:lang w:val="en-GB"/>
-        </w:rPr>
-        <w:t xml:space="preserve"> </w:t>
-      </w:r>
-      <w:r>
-        <w:rPr>
-          <w:lang w:val="en-GB"/>
-        </w:rPr>
-        <w:t xml:space="preserve">(refer to chapter </w:t>
+        <w:t xml:space="preserve"> Matching (refer to chapter </w:t>
       </w:r>
       <w:r>
         <w:rPr>
@@ -9283,31 +10329,25 @@
           <w:u w:val="single"/>
           <w:lang w:val="en-GB"/>
         </w:rPr>
-        <w:t xml:space="preserve">To develop a proof of concept, a software platform, based in the previous method in </w:t>
-      </w:r>
-      <w:proofErr w:type="gramStart"/>
+        <w:t>To develop a proof of concept, a software platform, based in the previous method in order to reflect the application of the studied techniques.</w:t>
+      </w:r>
       <w:r>
         <w:rPr>
           <w:u w:val="single"/>
           <w:lang w:val="en-GB"/>
         </w:rPr>
-        <w:t>order</w:t>
-      </w:r>
-      <w:proofErr w:type="gramEnd"/>
-      <w:r>
+        <w:t xml:space="preserve"> </w:t>
+      </w:r>
+    </w:p>
+    <w:p>
+      <w:pPr>
+        <w:pStyle w:val="PargrafodaLista"/>
+        <w:ind w:left="426"/>
         <w:rPr>
           <w:u w:val="single"/>
           <w:lang w:val="en-GB"/>
         </w:rPr>
-        <w:t xml:space="preserve"> to reflect the application of the studied techniques.</w:t>
-      </w:r>
-      <w:r>
-        <w:rPr>
-          <w:u w:val="single"/>
-          <w:lang w:val="en-GB"/>
-        </w:rPr>
-        <w:t xml:space="preserve"> </w:t>
-      </w:r>
+      </w:pPr>
     </w:p>
     <w:p>
       <w:pPr>
@@ -9406,18 +10446,31 @@
         </w:numPr>
         <w:ind w:left="426"/>
         <w:rPr>
-          <w:lang w:val="en-GB"/>
-        </w:rPr>
-      </w:pPr>
-      <w:r>
-        <w:rPr>
-          <w:lang w:val="en-GB"/>
-        </w:rPr>
+          <w:u w:val="single"/>
+          <w:lang w:val="en-GB"/>
+        </w:rPr>
+      </w:pPr>
+      <w:r>
+        <w:rPr>
+          <w:u w:val="single"/>
+          <w:lang w:val="en-GB"/>
+        </w:rPr>
+        <w:lastRenderedPageBreak/>
         <w:t>Present results of the automatic OL process. Results composed by patterns discovered in the documents, their relations and the new concepts discovered. They should be presented in an understandable way to the user.</w:t>
       </w:r>
     </w:p>
     <w:p>
       <w:pPr>
+        <w:pStyle w:val="PargrafodaLista"/>
+        <w:ind w:left="426"/>
+        <w:rPr>
+          <w:u w:val="single"/>
+          <w:lang w:val="en-GB"/>
+        </w:rPr>
+      </w:pPr>
+    </w:p>
+    <w:p>
+      <w:pPr>
         <w:ind w:left="66"/>
         <w:rPr>
           <w:lang w:val="en-GB"/>
@@ -9427,7 +10480,6 @@
         <w:rPr>
           <w:lang w:val="en-GB"/>
         </w:rPr>
-        <w:lastRenderedPageBreak/>
         <w:t xml:space="preserve">To present the results from DOKS, a </w:t>
       </w:r>
       <w:proofErr w:type="spellStart"/>
@@ -9515,6 +10567,15 @@
     </w:p>
     <w:p>
       <w:pPr>
+        <w:pStyle w:val="PargrafodaLista"/>
+        <w:ind w:left="426"/>
+        <w:rPr>
+          <w:lang w:val="en-GB"/>
+        </w:rPr>
+      </w:pPr>
+    </w:p>
+    <w:p>
+      <w:pPr>
         <w:rPr>
           <w:lang w:val="en-GB"/>
         </w:rPr>
@@ -9746,7 +10807,14 @@
         <w:rPr>
           <w:lang w:val="en-GB"/>
         </w:rPr>
-        <w:t xml:space="preserve">, Celson Lima, “Information Retrieval in Collaborative Engineering Projects-A Vector Space Model Approach”, International Conference on Knowledge Engineering and Ontology Development: KEOD2012, pp 233-238, 2012 </w:t>
+        <w:t xml:space="preserve">, Celson Lima, “Information Retrieval in Collaborative Engineering Projects-A Vector </w:t>
+      </w:r>
+      <w:r>
+        <w:rPr>
+          <w:lang w:val="en-GB"/>
+        </w:rPr>
+        <w:lastRenderedPageBreak/>
+        <w:t xml:space="preserve">Space Model Approach”, International Conference on Knowledge Engineering and Ontology Development: KEOD2012, pp 233-238, 2012 </w:t>
       </w:r>
     </w:p>
     <w:p>
@@ -9767,257 +10835,398 @@
           <w:lang w:val="en-GB"/>
         </w:rPr>
       </w:pPr>
-      <w:bookmarkStart w:id="3" w:name="_GoBack"/>
-      <w:bookmarkEnd w:id="3"/>
+      <w:r>
+        <w:rPr>
+          <w:lang w:val="en-GB"/>
+        </w:rPr>
+        <w:t>7.</w:t>
+      </w:r>
+      <w:r>
+        <w:rPr>
+          <w:lang w:val="en-GB"/>
+        </w:rPr>
+        <w:t>2</w:t>
+      </w:r>
+      <w:r>
+        <w:rPr>
+          <w:lang w:val="en-GB"/>
+        </w:rPr>
+        <w:tab/>
+      </w:r>
+      <w:r>
+        <w:rPr>
+          <w:lang w:val="en-GB"/>
+        </w:rPr>
+        <w:t>Future Directions</w:t>
+      </w:r>
+    </w:p>
+    <w:p>
+      <w:pPr>
+        <w:rPr>
+          <w:lang w:val="en-GB"/>
+        </w:rPr>
+      </w:pPr>
+      <w:r>
+        <w:rPr>
+          <w:lang w:val="en-GB"/>
+        </w:rPr>
+        <w:t xml:space="preserve">As this work </w:t>
+      </w:r>
+      <w:r>
+        <w:rPr>
+          <w:lang w:val="en-GB"/>
+        </w:rPr>
+        <w:t>overlaps</w:t>
+      </w:r>
+      <w:r>
+        <w:rPr>
+          <w:lang w:val="en-GB"/>
+        </w:rPr>
+        <w:t xml:space="preserve"> some areas related to ontologies, some possible directions can be identified for further work</w:t>
+      </w:r>
+      <w:r>
+        <w:rPr>
+          <w:lang w:val="en-GB"/>
+        </w:rPr>
+        <w:t xml:space="preserve"> and improvement</w:t>
+      </w:r>
+      <w:r>
+        <w:rPr>
+          <w:lang w:val="en-GB"/>
+        </w:rPr>
+        <w:t xml:space="preserve"> in different phases of the process</w:t>
+      </w:r>
+      <w:r>
+        <w:rPr>
+          <w:lang w:val="en-GB"/>
+        </w:rPr>
+        <w:t xml:space="preserve">. </w:t>
+      </w:r>
+      <w:r>
+        <w:rPr>
+          <w:lang w:val="en-GB"/>
+        </w:rPr>
+        <w:t xml:space="preserve">Two paths are proposed, one related to the improvement of the presented method, the second related to </w:t>
+      </w:r>
+      <w:r>
+        <w:rPr>
+          <w:lang w:val="en-GB"/>
+        </w:rPr>
+        <w:t xml:space="preserve">its </w:t>
+      </w:r>
+      <w:r>
+        <w:rPr>
+          <w:lang w:val="en-GB"/>
+        </w:rPr>
+        <w:t xml:space="preserve">applicability and </w:t>
+      </w:r>
+      <w:r>
+        <w:rPr>
+          <w:lang w:val="en-GB"/>
+        </w:rPr>
+        <w:t>re</w:t>
+      </w:r>
+      <w:r>
+        <w:rPr>
+          <w:lang w:val="en-GB"/>
+        </w:rPr>
+        <w:t>use.</w:t>
+      </w:r>
+    </w:p>
+    <w:p>
+      <w:pPr>
+        <w:rPr>
+          <w:lang w:val="en-GB"/>
+        </w:rPr>
+      </w:pPr>
+      <w:r>
+        <w:rPr>
+          <w:lang w:val="en-GB"/>
+        </w:rPr>
+        <w:t xml:space="preserve">This work was developed specifically with ontologies in mind, however there are other types of CVs that could benefit from the same research. Applying similar methods to </w:t>
+      </w:r>
+      <w:r>
+        <w:rPr>
+          <w:lang w:val="en-GB"/>
+        </w:rPr>
+        <w:t xml:space="preserve">maintenance of </w:t>
+      </w:r>
+      <w:r>
+        <w:rPr>
+          <w:lang w:val="en-GB"/>
+        </w:rPr>
+        <w:t>taxonomies</w:t>
+      </w:r>
+      <w:r>
+        <w:rPr>
+          <w:lang w:val="en-GB"/>
+        </w:rPr>
+        <w:t xml:space="preserve"> and</w:t>
+      </w:r>
+      <w:r>
+        <w:rPr>
+          <w:lang w:val="en-GB"/>
+        </w:rPr>
+        <w:t xml:space="preserve"> dictionaries, </w:t>
+      </w:r>
+      <w:r>
+        <w:rPr>
+          <w:lang w:val="en-GB"/>
+        </w:rPr>
+        <w:t xml:space="preserve">could be </w:t>
+      </w:r>
+      <w:r>
+        <w:rPr>
+          <w:lang w:val="en-GB"/>
+        </w:rPr>
+        <w:t>a good research direction to take</w:t>
+      </w:r>
+      <w:r>
+        <w:rPr>
+          <w:lang w:val="en-GB"/>
+        </w:rPr>
+        <w:t xml:space="preserve"> as they </w:t>
+      </w:r>
+      <w:r>
+        <w:rPr>
+          <w:lang w:val="en-GB"/>
+        </w:rPr>
+        <w:t xml:space="preserve">also </w:t>
+      </w:r>
+      <w:r>
+        <w:rPr>
+          <w:lang w:val="en-GB"/>
+        </w:rPr>
+        <w:t>present</w:t>
+      </w:r>
+      <w:r>
+        <w:rPr>
+          <w:lang w:val="en-GB"/>
+        </w:rPr>
+        <w:t xml:space="preserve"> similar problems.</w:t>
+      </w:r>
+    </w:p>
+    <w:p>
+      <w:pPr>
+        <w:rPr>
+          <w:lang w:val="en-GB"/>
+        </w:rPr>
+      </w:pPr>
+      <w:r>
+        <w:rPr>
+          <w:lang w:val="en-GB"/>
+        </w:rPr>
+        <w:t xml:space="preserve">Sometimes, the knowledge that results from this method can be huge, and if the process is not fully automated it can be exhaustive to see them. </w:t>
+      </w:r>
+      <w:r>
+        <w:rPr>
+          <w:lang w:val="en-GB"/>
+        </w:rPr>
+        <w:t xml:space="preserve">Further research related to scalability </w:t>
+      </w:r>
+      <w:r>
+        <w:rPr>
+          <w:lang w:val="en-GB"/>
+        </w:rPr>
+        <w:t xml:space="preserve">of the data to use in the Ontology Learning process </w:t>
+      </w:r>
+      <w:r>
+        <w:rPr>
+          <w:lang w:val="en-GB"/>
+        </w:rPr>
+        <w:t>can be identified in three areas: (</w:t>
+      </w:r>
+      <w:proofErr w:type="spellStart"/>
+      <w:r>
+        <w:rPr>
+          <w:lang w:val="en-GB"/>
+        </w:rPr>
+        <w:t>i</w:t>
+      </w:r>
+      <w:proofErr w:type="spellEnd"/>
+      <w:r>
+        <w:rPr>
+          <w:lang w:val="en-GB"/>
+        </w:rPr>
+        <w:t>) speed to process large sets of data as it can be really slow</w:t>
+      </w:r>
+      <w:r>
+        <w:rPr>
+          <w:lang w:val="en-GB"/>
+        </w:rPr>
+        <w:t>. Research can be taken in methods to, for instance, better pre-process the data before executing the algorithms</w:t>
+      </w:r>
+      <w:r>
+        <w:rPr>
+          <w:lang w:val="en-GB"/>
+        </w:rPr>
+        <w:t>; (ii) way to present the set of results</w:t>
+      </w:r>
+      <w:r>
+        <w:rPr>
+          <w:lang w:val="en-GB"/>
+        </w:rPr>
+        <w:t xml:space="preserve"> for evaluation by an expert. </w:t>
+      </w:r>
+      <w:r>
+        <w:rPr>
+          <w:lang w:val="en-GB"/>
+        </w:rPr>
+        <w:t>This means to improve the rule visualization system of the present work in order to also improve the efficiency of the method itself</w:t>
+      </w:r>
+      <w:r>
+        <w:rPr>
+          <w:lang w:val="en-GB"/>
+        </w:rPr>
+        <w:t>; (iii) method to process large/huge and complex sets of data, also known as Big Data. Big Data is the nouvelle sub domain of Data Mining that studies solutions to the problem of big and complex sets of data.</w:t>
+      </w:r>
+    </w:p>
+    <w:p>
+      <w:pPr>
+        <w:rPr>
+          <w:lang w:val="en-GB"/>
+        </w:rPr>
+      </w:pPr>
+      <w:r>
+        <w:rPr>
+          <w:lang w:val="en-GB"/>
+        </w:rPr>
+        <w:t xml:space="preserve">Searching for patterns in a document, is proved by this work that it is not an easy task, but it is possible. The relation of words in a document can lead to the discovery of its concept. However, how can we discover the whole context in a document? Is it possible? Can it be done? </w:t>
+      </w:r>
+      <w:r>
+        <w:rPr>
+          <w:lang w:val="en-GB"/>
+        </w:rPr>
+        <w:t xml:space="preserve">How to find it? </w:t>
+      </w:r>
+      <w:r>
+        <w:rPr>
+          <w:lang w:val="en-GB"/>
+        </w:rPr>
+        <w:t xml:space="preserve">Syntactic </w:t>
+      </w:r>
+      <w:r>
+        <w:rPr>
+          <w:lang w:val="en-GB"/>
+        </w:rPr>
+        <w:t>C</w:t>
+      </w:r>
+      <w:r>
+        <w:rPr>
+          <w:lang w:val="en-GB"/>
+        </w:rPr>
+        <w:t>ontext</w:t>
+      </w:r>
+      <w:r>
+        <w:rPr>
+          <w:lang w:val="en-GB"/>
+        </w:rPr>
+        <w:t xml:space="preserve"> area or </w:t>
+      </w:r>
+      <w:r>
+        <w:rPr>
+          <w:lang w:val="en-GB"/>
+        </w:rPr>
+        <w:t>Latent Semantic Analysis</w:t>
+      </w:r>
+      <w:r>
+        <w:rPr>
+          <w:lang w:val="en-GB"/>
+        </w:rPr>
+        <w:t xml:space="preserve"> tries to answer this questions</w:t>
+      </w:r>
+      <w:r>
+        <w:rPr>
+          <w:lang w:val="en-GB"/>
+        </w:rPr>
+        <w:t>.</w:t>
+      </w:r>
+    </w:p>
+    <w:p>
+      <w:pPr>
+        <w:rPr>
+          <w:lang w:val="en-GB"/>
+        </w:rPr>
+      </w:pPr>
+    </w:p>
+    <w:p>
+      <w:pPr>
+        <w:rPr>
+          <w:lang w:val="en-GB"/>
+        </w:rPr>
+      </w:pPr>
+      <w:r>
+        <w:rPr>
+          <w:lang w:val="en-GB"/>
+        </w:rPr>
+        <w:t>It is worth mentioning that the intention of this research was not to develop a fully functional model to deal with data mining. However, the author thinks that it could be a good contribution to the following:</w:t>
+      </w:r>
+    </w:p>
+    <w:p>
+      <w:pPr>
+        <w:pStyle w:val="PargrafodaLista"/>
+        <w:numPr>
+          <w:ilvl w:val="0"/>
+          <w:numId w:val="29"/>
+        </w:numPr>
+        <w:rPr>
+          <w:lang w:val="en-GB"/>
+        </w:rPr>
+      </w:pPr>
       <w:r>
         <w:rPr>
           <w:lang w:val="en-GB"/>
         </w:rPr>
         <w:lastRenderedPageBreak/>
-        <w:t>7.</w:t>
-      </w:r>
-      <w:r>
-        <w:rPr>
-          <w:lang w:val="en-GB"/>
-        </w:rPr>
-        <w:t>2</w:t>
-      </w:r>
-      <w:r>
-        <w:rPr>
-          <w:lang w:val="en-GB"/>
-        </w:rPr>
-        <w:tab/>
-      </w:r>
-      <w:r>
-        <w:rPr>
-          <w:lang w:val="en-GB"/>
-        </w:rPr>
-        <w:t>Future Directions</w:t>
-      </w:r>
-    </w:p>
-    <w:p>
-      <w:pPr>
-        <w:rPr>
-          <w:lang w:val="en-GB"/>
-        </w:rPr>
-      </w:pPr>
-      <w:r>
-        <w:rPr>
-          <w:lang w:val="en-GB"/>
-        </w:rPr>
-        <w:t xml:space="preserve">As this work </w:t>
-      </w:r>
-      <w:r>
-        <w:rPr>
-          <w:lang w:val="en-GB"/>
-        </w:rPr>
-        <w:t>overlaps</w:t>
-      </w:r>
-      <w:r>
-        <w:rPr>
-          <w:lang w:val="en-GB"/>
-        </w:rPr>
-        <w:t xml:space="preserve"> some areas related to ontologies, some possible directions can be identified for further work</w:t>
-      </w:r>
-      <w:r>
-        <w:rPr>
-          <w:lang w:val="en-GB"/>
-        </w:rPr>
-        <w:t xml:space="preserve"> and improvement</w:t>
-      </w:r>
-      <w:r>
-        <w:rPr>
-          <w:lang w:val="en-GB"/>
-        </w:rPr>
-        <w:t xml:space="preserve"> in different phases of the process</w:t>
-      </w:r>
-      <w:r>
-        <w:rPr>
-          <w:lang w:val="en-GB"/>
-        </w:rPr>
-        <w:t xml:space="preserve">. </w:t>
-      </w:r>
-      <w:r>
-        <w:rPr>
-          <w:lang w:val="en-GB"/>
-        </w:rPr>
-        <w:t xml:space="preserve">Two paths are proposed, one related to the improvement of the presented method, the second related to </w:t>
-      </w:r>
-      <w:r>
-        <w:rPr>
-          <w:lang w:val="en-GB"/>
-        </w:rPr>
-        <w:t xml:space="preserve">its </w:t>
-      </w:r>
-      <w:r>
-        <w:rPr>
-          <w:lang w:val="en-GB"/>
-        </w:rPr>
-        <w:t xml:space="preserve">applicability and </w:t>
-      </w:r>
-      <w:r>
-        <w:rPr>
-          <w:lang w:val="en-GB"/>
-        </w:rPr>
-        <w:t>re</w:t>
-      </w:r>
-      <w:r>
-        <w:rPr>
-          <w:lang w:val="en-GB"/>
-        </w:rPr>
-        <w:t>use.</w:t>
-      </w:r>
-    </w:p>
-    <w:p>
-      <w:pPr>
-        <w:rPr>
-          <w:lang w:val="en-GB"/>
-        </w:rPr>
-      </w:pPr>
-      <w:r>
-        <w:rPr>
-          <w:lang w:val="en-GB"/>
-        </w:rPr>
-        <w:t xml:space="preserve">This work was developed specifically with ontologies in mind, however there are other types of CVs that could benefit from the same research. Applying similar methods to taxonomies, dictionaries, </w:t>
-      </w:r>
-      <w:r>
-        <w:rPr>
-          <w:lang w:val="en-GB"/>
-        </w:rPr>
-        <w:t>could be useful</w:t>
-      </w:r>
-      <w:r>
-        <w:rPr>
-          <w:lang w:val="en-GB"/>
-        </w:rPr>
-        <w:t xml:space="preserve"> as they </w:t>
-      </w:r>
-      <w:r>
-        <w:rPr>
-          <w:lang w:val="en-GB"/>
-        </w:rPr>
-        <w:t xml:space="preserve">also </w:t>
-      </w:r>
-      <w:r>
-        <w:rPr>
-          <w:lang w:val="en-GB"/>
-        </w:rPr>
-        <w:t>present</w:t>
-      </w:r>
-      <w:r>
-        <w:rPr>
-          <w:lang w:val="en-GB"/>
-        </w:rPr>
-        <w:t xml:space="preserve"> similar problems.</w:t>
-      </w:r>
-    </w:p>
-    <w:p>
-      <w:pPr>
-        <w:rPr>
-          <w:lang w:val="en-GB"/>
-        </w:rPr>
-      </w:pPr>
-      <w:r>
-        <w:rPr>
-          <w:lang w:val="en-GB"/>
-        </w:rPr>
-        <w:t>Sometimes, the knowledge that results from this method can be huge, and if the process is not fully automated it can be exhaustive to see them. Could be useful to improve the way in which the results are presented to be evaluated by an expert. This means to improve the rule visualization system of the present work in order to also improve the efficiency of the method itself.</w:t>
-      </w:r>
-    </w:p>
-    <w:p>
-      <w:pPr>
-        <w:rPr>
-          <w:lang w:val="en-GB"/>
-        </w:rPr>
-      </w:pPr>
-      <w:r>
-        <w:rPr>
-          <w:lang w:val="en-GB"/>
-        </w:rPr>
-        <w:t xml:space="preserve">The method was executed in a small sample, </w:t>
-      </w:r>
-      <w:r>
-        <w:rPr>
-          <w:lang w:val="en-GB"/>
-        </w:rPr>
-        <w:t xml:space="preserve">- </w:t>
-      </w:r>
-      <w:r>
-        <w:rPr>
-          <w:lang w:val="en-GB"/>
-        </w:rPr>
-        <w:t>Try this method in a bigger sample.</w:t>
-      </w:r>
-    </w:p>
-    <w:p>
-      <w:pPr>
-        <w:rPr>
-          <w:lang w:val="en-GB"/>
-        </w:rPr>
-      </w:pPr>
-      <w:r>
-        <w:rPr>
-          <w:lang w:val="en-GB"/>
-        </w:rPr>
-        <w:t>- Syntactic context. How to find it? LSA Latent Semantic Analysis, indexing techniques.</w:t>
-      </w:r>
-    </w:p>
-    <w:p>
-      <w:pPr>
-        <w:rPr>
-          <w:lang w:val="en-GB"/>
-        </w:rPr>
-      </w:pPr>
-      <w:r>
-        <w:rPr>
-          <w:lang w:val="en-GB"/>
-        </w:rPr>
-        <w:t xml:space="preserve">- </w:t>
-      </w:r>
-      <w:r>
-        <w:rPr>
-          <w:lang w:val="en-GB"/>
-        </w:rPr>
-        <w:t xml:space="preserve">(Scalability of Ontology Learning) </w:t>
-      </w:r>
-      <w:r>
-        <w:rPr>
-          <w:lang w:val="en-GB"/>
-        </w:rPr>
-        <w:t>Improve the speed of the search/matching (takes some time, and will have problems with bigger set of documents)</w:t>
-      </w:r>
-    </w:p>
-    <w:p>
-      <w:pPr>
-        <w:rPr>
-          <w:lang w:val="en-GB"/>
-        </w:rPr>
-      </w:pPr>
-      <w:r>
-        <w:rPr>
-          <w:lang w:val="en-GB"/>
-        </w:rPr>
-        <w:t>- (Interactivity) Improve the automation of the process.</w:t>
-      </w:r>
-    </w:p>
-    <w:p>
-      <w:pPr>
-        <w:rPr>
-          <w:lang w:val="en-GB"/>
-        </w:rPr>
-      </w:pPr>
-    </w:p>
-    <w:p>
-      <w:pPr>
-        <w:rPr>
-          <w:lang w:val="en-GB"/>
-        </w:rPr>
-      </w:pPr>
-      <w:r>
-        <w:rPr>
-          <w:lang w:val="en-GB"/>
-        </w:rPr>
-        <w:t>Search ontology learning documents for more.</w:t>
+        <w:t>Search engines like Google, Bing or Yahoo that could use semantic search capabilities to improve its results.</w:t>
+      </w:r>
+    </w:p>
+    <w:p>
+      <w:pPr>
+        <w:pStyle w:val="PargrafodaLista"/>
+        <w:numPr>
+          <w:ilvl w:val="0"/>
+          <w:numId w:val="29"/>
+        </w:numPr>
+        <w:rPr>
+          <w:lang w:val="en-GB"/>
+        </w:rPr>
+      </w:pPr>
+      <w:r>
+        <w:rPr>
+          <w:lang w:val="en-GB"/>
+        </w:rPr>
+        <w:t>MEMEX project from DARPA</w:t>
+      </w:r>
+      <w:r>
+        <w:rPr>
+          <w:lang w:val="en-GB"/>
+        </w:rPr>
+        <w:t xml:space="preserve">. Its initial goal was to use search technology to help </w:t>
+      </w:r>
+      <w:r>
+        <w:rPr>
+          <w:lang w:val="en-GB"/>
+        </w:rPr>
+        <w:t xml:space="preserve">fight human trafficking, as they identified this as a serious </w:t>
+      </w:r>
+      <w:r>
+        <w:rPr>
+          <w:lang w:val="en-GB"/>
+        </w:rPr>
+        <w:t>problem</w:t>
+      </w:r>
+      <w:r>
+        <w:rPr>
+          <w:lang w:val="en-GB"/>
+        </w:rPr>
+        <w:t xml:space="preserve"> to solve.</w:t>
+      </w:r>
+      <w:r>
+        <w:rPr>
+          <w:lang w:val="en-GB"/>
+        </w:rPr>
+        <w:t xml:space="preserve"> The secondary goal of this project was identified as to improve the search mechanisms and tools that are used today. Semantic search could help the improvement.</w:t>
       </w:r>
     </w:p>
     <w:p>
@@ -10032,12 +11241,6 @@
           <w:lang w:val="en-GB"/>
         </w:rPr>
       </w:pPr>
-      <w:r>
-        <w:rPr>
-          <w:lang w:val="en-GB"/>
-        </w:rPr>
-        <w:br w:type="page"/>
-      </w:r>
     </w:p>
     <w:p>
       <w:pPr>
@@ -10104,6 +11307,7 @@
           <w:docPartUnique/>
         </w:docPartObj>
       </w:sdtPr>
+      <w:sdtEndPr/>
       <w:sdtContent>
         <w:r>
           <w:fldChar w:fldCharType="begin"/>
@@ -10139,6 +11343,7 @@
         <w:docPartUnique/>
       </w:docPartObj>
     </w:sdtPr>
+    <w:sdtEndPr/>
     <w:sdtContent>
       <w:p>
         <w:pPr>
@@ -10158,7 +11363,7 @@
           <w:rPr>
             <w:noProof/>
           </w:rPr>
-          <w:t>8</w:t>
+          <w:t>5</w:t>
         </w:r>
         <w:r>
           <w:fldChar w:fldCharType="end"/>
@@ -11104,6 +12309,119 @@
     </w:lvl>
   </w:abstractNum>
   <w:abstractNum w:abstractNumId="9">
+    <w:nsid w:val="44A77AF5"/>
+    <w:multiLevelType w:val="hybridMultilevel"/>
+    <w:tmpl w:val="DC9E4AE8"/>
+    <w:lvl w:ilvl="0" w:tplc="08160001">
+      <w:start w:val="1"/>
+      <w:numFmt w:val="bullet"/>
+      <w:lvlText w:val=""/>
+      <w:lvlJc w:val="left"/>
+      <w:pPr>
+        <w:ind w:left="720" w:hanging="360"/>
+      </w:pPr>
+      <w:rPr>
+        <w:rFonts w:ascii="Symbol" w:hAnsi="Symbol" w:hint="default"/>
+      </w:rPr>
+    </w:lvl>
+    <w:lvl w:ilvl="1" w:tplc="08160003">
+      <w:start w:val="1"/>
+      <w:numFmt w:val="bullet"/>
+      <w:lvlText w:val="o"/>
+      <w:lvlJc w:val="left"/>
+      <w:pPr>
+        <w:ind w:left="1440" w:hanging="360"/>
+      </w:pPr>
+      <w:rPr>
+        <w:rFonts w:ascii="Courier New" w:hAnsi="Courier New" w:cs="Courier New" w:hint="default"/>
+      </w:rPr>
+    </w:lvl>
+    <w:lvl w:ilvl="2" w:tplc="08160005" w:tentative="1">
+      <w:start w:val="1"/>
+      <w:numFmt w:val="bullet"/>
+      <w:lvlText w:val=""/>
+      <w:lvlJc w:val="left"/>
+      <w:pPr>
+        <w:ind w:left="2160" w:hanging="360"/>
+      </w:pPr>
+      <w:rPr>
+        <w:rFonts w:ascii="Wingdings" w:hAnsi="Wingdings" w:hint="default"/>
+      </w:rPr>
+    </w:lvl>
+    <w:lvl w:ilvl="3" w:tplc="08160001" w:tentative="1">
+      <w:start w:val="1"/>
+      <w:numFmt w:val="bullet"/>
+      <w:lvlText w:val=""/>
+      <w:lvlJc w:val="left"/>
+      <w:pPr>
+        <w:ind w:left="2880" w:hanging="360"/>
+      </w:pPr>
+      <w:rPr>
+        <w:rFonts w:ascii="Symbol" w:hAnsi="Symbol" w:hint="default"/>
+      </w:rPr>
+    </w:lvl>
+    <w:lvl w:ilvl="4" w:tplc="08160003" w:tentative="1">
+      <w:start w:val="1"/>
+      <w:numFmt w:val="bullet"/>
+      <w:lvlText w:val="o"/>
+      <w:lvlJc w:val="left"/>
+      <w:pPr>
+        <w:ind w:left="3600" w:hanging="360"/>
+      </w:pPr>
+      <w:rPr>
+        <w:rFonts w:ascii="Courier New" w:hAnsi="Courier New" w:cs="Courier New" w:hint="default"/>
+      </w:rPr>
+    </w:lvl>
+    <w:lvl w:ilvl="5" w:tplc="08160005" w:tentative="1">
+      <w:start w:val="1"/>
+      <w:numFmt w:val="bullet"/>
+      <w:lvlText w:val=""/>
+      <w:lvlJc w:val="left"/>
+      <w:pPr>
+        <w:ind w:left="4320" w:hanging="360"/>
+      </w:pPr>
+      <w:rPr>
+        <w:rFonts w:ascii="Wingdings" w:hAnsi="Wingdings" w:hint="default"/>
+      </w:rPr>
+    </w:lvl>
+    <w:lvl w:ilvl="6" w:tplc="08160001" w:tentative="1">
+      <w:start w:val="1"/>
+      <w:numFmt w:val="bullet"/>
+      <w:lvlText w:val=""/>
+      <w:lvlJc w:val="left"/>
+      <w:pPr>
+        <w:ind w:left="5040" w:hanging="360"/>
+      </w:pPr>
+      <w:rPr>
+        <w:rFonts w:ascii="Symbol" w:hAnsi="Symbol" w:hint="default"/>
+      </w:rPr>
+    </w:lvl>
+    <w:lvl w:ilvl="7" w:tplc="08160003" w:tentative="1">
+      <w:start w:val="1"/>
+      <w:numFmt w:val="bullet"/>
+      <w:lvlText w:val="o"/>
+      <w:lvlJc w:val="left"/>
+      <w:pPr>
+        <w:ind w:left="5760" w:hanging="360"/>
+      </w:pPr>
+      <w:rPr>
+        <w:rFonts w:ascii="Courier New" w:hAnsi="Courier New" w:cs="Courier New" w:hint="default"/>
+      </w:rPr>
+    </w:lvl>
+    <w:lvl w:ilvl="8" w:tplc="08160005" w:tentative="1">
+      <w:start w:val="1"/>
+      <w:numFmt w:val="bullet"/>
+      <w:lvlText w:val=""/>
+      <w:lvlJc w:val="left"/>
+      <w:pPr>
+        <w:ind w:left="6480" w:hanging="360"/>
+      </w:pPr>
+      <w:rPr>
+        <w:rFonts w:ascii="Wingdings" w:hAnsi="Wingdings" w:hint="default"/>
+      </w:rPr>
+    </w:lvl>
+  </w:abstractNum>
+  <w:abstractNum w:abstractNumId="10">
     <w:nsid w:val="467A7404"/>
     <w:multiLevelType w:val="multilevel"/>
     <w:tmpl w:val="E6D650BE"/>
@@ -11225,7 +12543,7 @@
       </w:rPr>
     </w:lvl>
   </w:abstractNum>
-  <w:abstractNum w:abstractNumId="10">
+  <w:abstractNum w:abstractNumId="11">
     <w:nsid w:val="4ACE0DD2"/>
     <w:multiLevelType w:val="hybridMultilevel"/>
     <w:tmpl w:val="4FB40BA8"/>
@@ -11338,7 +12656,7 @@
       </w:rPr>
     </w:lvl>
   </w:abstractNum>
-  <w:abstractNum w:abstractNumId="11">
+  <w:abstractNum w:abstractNumId="12">
     <w:nsid w:val="683C1BBC"/>
     <w:multiLevelType w:val="hybridMultilevel"/>
     <w:tmpl w:val="863C22AA"/>
@@ -11424,7 +12742,7 @@
       </w:pPr>
     </w:lvl>
   </w:abstractNum>
-  <w:abstractNum w:abstractNumId="12">
+  <w:abstractNum w:abstractNumId="13">
     <w:nsid w:val="72045ED2"/>
     <w:multiLevelType w:val="hybridMultilevel"/>
     <w:tmpl w:val="C09824B2"/>
@@ -11537,7 +12855,7 @@
       </w:rPr>
     </w:lvl>
   </w:abstractNum>
-  <w:abstractNum w:abstractNumId="13">
+  <w:abstractNum w:abstractNumId="14">
     <w:nsid w:val="72AA27C0"/>
     <w:multiLevelType w:val="hybridMultilevel"/>
     <w:tmpl w:val="3BAC9D0C"/>
@@ -11623,7 +12941,7 @@
       </w:pPr>
     </w:lvl>
   </w:abstractNum>
-  <w:abstractNum w:abstractNumId="14">
+  <w:abstractNum w:abstractNumId="15">
     <w:nsid w:val="77F96210"/>
     <w:multiLevelType w:val="hybridMultilevel"/>
     <w:tmpl w:val="984C3AE6"/>
@@ -11712,7 +13030,7 @@
       </w:pPr>
     </w:lvl>
   </w:abstractNum>
-  <w:abstractNum w:abstractNumId="15">
+  <w:abstractNum w:abstractNumId="16">
     <w:nsid w:val="782440B2"/>
     <w:multiLevelType w:val="hybridMultilevel"/>
     <w:tmpl w:val="582AAA84"/>
@@ -11825,55 +13143,55 @@
     </w:lvl>
   </w:abstractNum>
   <w:num w:numId="1">
-    <w:abstractNumId w:val="9"/>
+    <w:abstractNumId w:val="10"/>
   </w:num>
   <w:num w:numId="2">
-    <w:abstractNumId w:val="9"/>
+    <w:abstractNumId w:val="10"/>
   </w:num>
   <w:num w:numId="3">
-    <w:abstractNumId w:val="9"/>
+    <w:abstractNumId w:val="10"/>
   </w:num>
   <w:num w:numId="4">
-    <w:abstractNumId w:val="9"/>
+    <w:abstractNumId w:val="10"/>
   </w:num>
   <w:num w:numId="5">
-    <w:abstractNumId w:val="9"/>
+    <w:abstractNumId w:val="10"/>
   </w:num>
   <w:num w:numId="6">
-    <w:abstractNumId w:val="9"/>
+    <w:abstractNumId w:val="10"/>
   </w:num>
   <w:num w:numId="7">
-    <w:abstractNumId w:val="9"/>
+    <w:abstractNumId w:val="10"/>
   </w:num>
   <w:num w:numId="8">
-    <w:abstractNumId w:val="9"/>
+    <w:abstractNumId w:val="10"/>
   </w:num>
   <w:num w:numId="9">
-    <w:abstractNumId w:val="9"/>
+    <w:abstractNumId w:val="10"/>
   </w:num>
   <w:num w:numId="10">
-    <w:abstractNumId w:val="9"/>
+    <w:abstractNumId w:val="10"/>
   </w:num>
   <w:num w:numId="11">
-    <w:abstractNumId w:val="10"/>
+    <w:abstractNumId w:val="11"/>
   </w:num>
   <w:num w:numId="12">
-    <w:abstractNumId w:val="15"/>
+    <w:abstractNumId w:val="16"/>
   </w:num>
   <w:num w:numId="13">
-    <w:abstractNumId w:val="9"/>
+    <w:abstractNumId w:val="10"/>
   </w:num>
   <w:num w:numId="14">
     <w:abstractNumId w:val="4"/>
   </w:num>
   <w:num w:numId="15">
-    <w:abstractNumId w:val="12"/>
+    <w:abstractNumId w:val="13"/>
   </w:num>
   <w:num w:numId="16">
-    <w:abstractNumId w:val="9"/>
+    <w:abstractNumId w:val="10"/>
   </w:num>
   <w:num w:numId="17">
-    <w:abstractNumId w:val="9"/>
+    <w:abstractNumId w:val="10"/>
   </w:num>
   <w:num w:numId="18">
     <w:abstractNumId w:val="6"/>
@@ -11888,7 +13206,7 @@
     <w:abstractNumId w:val="5"/>
   </w:num>
   <w:num w:numId="22">
-    <w:abstractNumId w:val="11"/>
+    <w:abstractNumId w:val="12"/>
   </w:num>
   <w:num w:numId="23">
     <w:abstractNumId w:val="0"/>
@@ -11897,7 +13215,7 @@
     <w:abstractNumId w:val="8"/>
   </w:num>
   <w:num w:numId="25">
-    <w:abstractNumId w:val="13"/>
+    <w:abstractNumId w:val="14"/>
   </w:num>
   <w:num w:numId="26">
     <w:abstractNumId w:val="7"/>
@@ -11906,7 +13224,10 @@
     <w:abstractNumId w:val="1"/>
   </w:num>
   <w:num w:numId="28">
-    <w:abstractNumId w:val="14"/>
+    <w:abstractNumId w:val="15"/>
+  </w:num>
+  <w:num w:numId="29">
+    <w:abstractNumId w:val="9"/>
   </w:num>
 </w:numbering>
 </file>
@@ -13266,7 +14587,7 @@
 </file>
 
 <file path=customXml/itemProps1.xml><?xml version="1.0" encoding="utf-8"?>
-<ds:datastoreItem xmlns:ds="http://schemas.openxmlformats.org/officeDocument/2006/customXml" ds:itemID="{C23E932D-B79F-49D2-AA72-B619BB7CD13E}">
+<ds:datastoreItem xmlns:ds="http://schemas.openxmlformats.org/officeDocument/2006/customXml" ds:itemID="{EE30F6C9-EE19-450D-B4E3-1F00E37F745B}">
   <ds:schemaRefs>
     <ds:schemaRef ds:uri="http://schemas.openxmlformats.org/officeDocument/2006/bibliography"/>
   </ds:schemaRefs>
